--- a/SW/Metode beskrivelse.docx
+++ b/SW/Metode beskrivelse.docx
@@ -6,12 +6,11 @@
       <w:pPr>
         <w:pStyle w:val="Overskrift3"/>
       </w:pPr>
-      <w:proofErr w:type="spellStart"/>
       <w:r>
         <w:t>AddEntry</w:t>
       </w:r>
-      <w:proofErr w:type="spellEnd"/>
     </w:p>
+    <w:p/>
     <w:tbl>
       <w:tblPr>
         <w:tblStyle w:val="Tabel-Gitter"/>
@@ -56,42 +55,15 @@
             </w:pPr>
             <w:r>
               <w:rPr>
-                <w:highlight w:val="white"/>
-                <w:lang w:val="en-US"/>
-              </w:rPr>
-              <w:t xml:space="preserve">void </w:t>
-            </w:r>
-            <w:proofErr w:type="spellStart"/>
-            <w:r>
-              <w:rPr>
-                <w:highlight w:val="white"/>
-                <w:lang w:val="en-US"/>
-              </w:rPr>
-              <w:t>setTablePtr</w:t>
-            </w:r>
-            <w:proofErr w:type="spellEnd"/>
-            <w:r>
-              <w:rPr>
-                <w:highlight w:val="white"/>
-                <w:lang w:val="en-US"/>
-              </w:rPr>
-              <w:t>(</w:t>
-            </w:r>
-            <w:proofErr w:type="spellStart"/>
-            <w:r>
-              <w:rPr>
-                <w:highlight w:val="white"/>
-                <w:lang w:val="en-US"/>
-              </w:rPr>
-              <w:t>QTableWidget</w:t>
-            </w:r>
-            <w:proofErr w:type="spellEnd"/>
-            <w:r>
-              <w:rPr>
-                <w:highlight w:val="white"/>
-                <w:lang w:val="en-US"/>
-              </w:rPr>
-              <w:t>*)</w:t>
+                <w:lang w:val="en-US"/>
+              </w:rPr>
+              <w:t>AddEntry</w:t>
+            </w:r>
+            <w:r>
+              <w:rPr>
+                <w:lang w:val="en-US"/>
+              </w:rPr>
+              <w:t>(QStackedWidget *parent, UnitRegister&amp; regRef, CommInterface&amp; commRef)</w:t>
             </w:r>
           </w:p>
         </w:tc>
@@ -125,13 +97,14 @@
               <w:spacing w:after="0"/>
               <w:rPr>
                 <w:highlight w:val="white"/>
-              </w:rPr>
-            </w:pPr>
-            <w:r>
-              <w:rPr>
-                <w:highlight w:val="white"/>
-              </w:rPr>
-              <w:t>Pointer til tabellen</w:t>
+                <w:lang w:val="en-US"/>
+              </w:rPr>
+            </w:pPr>
+            <w:r>
+              <w:rPr>
+                <w:lang w:val="en-US"/>
+              </w:rPr>
+              <w:t>(QStackedWidget *parent, UnitRegister&amp; regRef, CommInterface&amp; commRef)</w:t>
             </w:r>
           </w:p>
         </w:tc>
@@ -208,13 +181,7 @@
               <w:rPr>
                 <w:highlight w:val="white"/>
               </w:rPr>
-              <w:t>Funktionen s</w:t>
-            </w:r>
-            <w:r>
-              <w:rPr>
-                <w:highlight w:val="white"/>
-              </w:rPr>
-              <w:t>ætter en pointer til tabellen. Benyttes for at tilgå tabellen.</w:t>
+              <w:t xml:space="preserve">Constructor </w:t>
             </w:r>
           </w:p>
         </w:tc>
@@ -268,23 +235,7 @@
                 <w:highlight w:val="white"/>
                 <w:lang w:val="en-US"/>
               </w:rPr>
-              <w:t xml:space="preserve">void </w:t>
-            </w:r>
-            <w:proofErr w:type="spellStart"/>
-            <w:r>
-              <w:rPr>
-                <w:highlight w:val="white"/>
-                <w:lang w:val="en-US"/>
-              </w:rPr>
-              <w:t>populateTable</w:t>
-            </w:r>
-            <w:proofErr w:type="spellEnd"/>
-            <w:r>
-              <w:rPr>
-                <w:highlight w:val="white"/>
-                <w:lang w:val="en-US"/>
-              </w:rPr>
-              <w:t>()</w:t>
+              <w:t>void setTablePtr(QTableWidget*)</w:t>
             </w:r>
           </w:p>
         </w:tc>
@@ -324,7 +275,7 @@
               <w:rPr>
                 <w:highlight w:val="white"/>
               </w:rPr>
-              <w:t>Ingen</w:t>
+              <w:t>Pointer til tabellen</w:t>
             </w:r>
           </w:p>
         </w:tc>
@@ -401,7 +352,13 @@
               <w:rPr>
                 <w:highlight w:val="white"/>
               </w:rPr>
-              <w:t xml:space="preserve">Funktionen udfylder tabellen med tilføjede tidsplaner. </w:t>
+              <w:t>Funktionen s</w:t>
+            </w:r>
+            <w:r>
+              <w:rPr>
+                <w:highlight w:val="white"/>
+              </w:rPr>
+              <w:t>ætter en pointer til tabellen. Benyttes for at tilgå tabellen.</w:t>
             </w:r>
           </w:p>
         </w:tc>
@@ -455,80 +412,219 @@
                 <w:highlight w:val="white"/>
                 <w:lang w:val="en-US"/>
               </w:rPr>
-              <w:t xml:space="preserve">void </w:t>
-            </w:r>
-            <w:proofErr w:type="spellStart"/>
-            <w:r>
-              <w:rPr>
-                <w:highlight w:val="white"/>
-                <w:lang w:val="en-US"/>
-              </w:rPr>
-              <w:t>getUnit</w:t>
-            </w:r>
-            <w:proofErr w:type="spellEnd"/>
-            <w:r>
-              <w:rPr>
-                <w:highlight w:val="white"/>
-                <w:lang w:val="en-US"/>
-              </w:rPr>
-              <w:t>(</w:t>
-            </w:r>
-            <w:proofErr w:type="spellStart"/>
-            <w:r>
-              <w:rPr>
-                <w:highlight w:val="white"/>
-                <w:lang w:val="en-US"/>
+              <w:t>void populateTable()</w:t>
+            </w:r>
+          </w:p>
+        </w:tc>
+      </w:tr>
+      <w:tr>
+        <w:tc>
+          <w:tcPr>
+            <w:tcW w:w="2263" w:type="dxa"/>
+          </w:tcPr>
+          <w:p>
+            <w:pPr>
+              <w:spacing w:after="0"/>
+              <w:rPr>
+                <w:highlight w:val="white"/>
+              </w:rPr>
+            </w:pPr>
+            <w:r>
+              <w:rPr>
+                <w:highlight w:val="white"/>
+              </w:rPr>
+              <w:t>Parametre:</w:t>
+            </w:r>
+          </w:p>
+        </w:tc>
+        <w:tc>
+          <w:tcPr>
+            <w:tcW w:w="7365" w:type="dxa"/>
+          </w:tcPr>
+          <w:p>
+            <w:pPr>
+              <w:spacing w:after="0"/>
+              <w:rPr>
+                <w:highlight w:val="white"/>
+              </w:rPr>
+            </w:pPr>
+            <w:r>
+              <w:rPr>
+                <w:highlight w:val="white"/>
+              </w:rPr>
+              <w:t>Ingen</w:t>
+            </w:r>
+          </w:p>
+        </w:tc>
+      </w:tr>
+      <w:tr>
+        <w:tc>
+          <w:tcPr>
+            <w:tcW w:w="2263" w:type="dxa"/>
+          </w:tcPr>
+          <w:p>
+            <w:pPr>
+              <w:spacing w:after="0"/>
+              <w:rPr>
+                <w:highlight w:val="white"/>
+              </w:rPr>
+            </w:pPr>
+            <w:r>
+              <w:rPr>
+                <w:highlight w:val="white"/>
+              </w:rPr>
+              <w:t>Returværdi:</w:t>
+            </w:r>
+          </w:p>
+        </w:tc>
+        <w:tc>
+          <w:tcPr>
+            <w:tcW w:w="7365" w:type="dxa"/>
+          </w:tcPr>
+          <w:p>
+            <w:pPr>
+              <w:spacing w:after="0"/>
+              <w:rPr>
+                <w:highlight w:val="white"/>
+              </w:rPr>
+            </w:pPr>
+            <w:r>
+              <w:t>Ingen.</w:t>
+            </w:r>
+          </w:p>
+        </w:tc>
+      </w:tr>
+      <w:tr>
+        <w:tc>
+          <w:tcPr>
+            <w:tcW w:w="2263" w:type="dxa"/>
+          </w:tcPr>
+          <w:p>
+            <w:pPr>
+              <w:spacing w:after="0"/>
+              <w:rPr>
+                <w:highlight w:val="white"/>
+              </w:rPr>
+            </w:pPr>
+            <w:r>
+              <w:rPr>
+                <w:highlight w:val="white"/>
+              </w:rPr>
+              <w:t>Beskrivelse:</w:t>
+            </w:r>
+          </w:p>
+        </w:tc>
+        <w:tc>
+          <w:tcPr>
+            <w:tcW w:w="7365" w:type="dxa"/>
+          </w:tcPr>
+          <w:p>
+            <w:pPr>
+              <w:spacing w:after="0"/>
+              <w:rPr>
+                <w:highlight w:val="white"/>
+              </w:rPr>
+            </w:pPr>
+            <w:r>
+              <w:rPr>
+                <w:highlight w:val="white"/>
+              </w:rPr>
+              <w:t xml:space="preserve">Funktionen udfylder tabellen med tilføjede tidsplaner. </w:t>
+            </w:r>
+          </w:p>
+        </w:tc>
+      </w:tr>
+    </w:tbl>
+    <w:p/>
+    <w:tbl>
+      <w:tblPr>
+        <w:tblStyle w:val="Tabel-Gitter"/>
+        <w:tblW w:w="0" w:type="auto"/>
+        <w:tblLook w:val="04A0" w:firstRow="1" w:lastRow="0" w:firstColumn="1" w:lastColumn="0" w:noHBand="0" w:noVBand="1"/>
+      </w:tblPr>
+      <w:tblGrid>
+        <w:gridCol w:w="2263"/>
+        <w:gridCol w:w="7365"/>
+      </w:tblGrid>
+      <w:tr>
+        <w:tc>
+          <w:tcPr>
+            <w:tcW w:w="2263" w:type="dxa"/>
+          </w:tcPr>
+          <w:p>
+            <w:pPr>
+              <w:spacing w:after="0"/>
+              <w:rPr>
+                <w:highlight w:val="white"/>
+              </w:rPr>
+            </w:pPr>
+            <w:r>
+              <w:rPr>
+                <w:highlight w:val="white"/>
+              </w:rPr>
+              <w:t>Funktion:</w:t>
+            </w:r>
+          </w:p>
+        </w:tc>
+        <w:tc>
+          <w:tcPr>
+            <w:tcW w:w="7365" w:type="dxa"/>
+          </w:tcPr>
+          <w:p>
+            <w:pPr>
+              <w:spacing w:after="0"/>
+              <w:rPr>
+                <w:highlight w:val="white"/>
+                <w:lang w:val="en-US"/>
+              </w:rPr>
+            </w:pPr>
+            <w:r>
+              <w:rPr>
+                <w:highlight w:val="white"/>
+                <w:lang w:val="en-US"/>
+              </w:rPr>
+              <w:t>void getUnit(Int)</w:t>
+            </w:r>
+          </w:p>
+        </w:tc>
+      </w:tr>
+      <w:tr>
+        <w:tc>
+          <w:tcPr>
+            <w:tcW w:w="2263" w:type="dxa"/>
+          </w:tcPr>
+          <w:p>
+            <w:pPr>
+              <w:spacing w:after="0"/>
+              <w:rPr>
+                <w:highlight w:val="white"/>
+              </w:rPr>
+            </w:pPr>
+            <w:r>
+              <w:rPr>
+                <w:highlight w:val="white"/>
+              </w:rPr>
+              <w:t>Parametre:</w:t>
+            </w:r>
+          </w:p>
+        </w:tc>
+        <w:tc>
+          <w:tcPr>
+            <w:tcW w:w="7365" w:type="dxa"/>
+          </w:tcPr>
+          <w:p>
+            <w:pPr>
+              <w:spacing w:after="0"/>
+              <w:rPr>
+                <w:highlight w:val="white"/>
+              </w:rPr>
+            </w:pPr>
+            <w:r>
+              <w:rPr>
+                <w:highlight w:val="white"/>
               </w:rPr>
               <w:t>Int</w:t>
             </w:r>
-            <w:proofErr w:type="spellEnd"/>
-            <w:r>
-              <w:rPr>
-                <w:highlight w:val="white"/>
-                <w:lang w:val="en-US"/>
-              </w:rPr>
-              <w:t>)</w:t>
-            </w:r>
-          </w:p>
-        </w:tc>
-      </w:tr>
-      <w:tr>
-        <w:tc>
-          <w:tcPr>
-            <w:tcW w:w="2263" w:type="dxa"/>
-          </w:tcPr>
-          <w:p>
-            <w:pPr>
-              <w:spacing w:after="0"/>
-              <w:rPr>
-                <w:highlight w:val="white"/>
-              </w:rPr>
-            </w:pPr>
-            <w:r>
-              <w:rPr>
-                <w:highlight w:val="white"/>
-              </w:rPr>
-              <w:t>Parametre:</w:t>
-            </w:r>
-          </w:p>
-        </w:tc>
-        <w:tc>
-          <w:tcPr>
-            <w:tcW w:w="7365" w:type="dxa"/>
-          </w:tcPr>
-          <w:p>
-            <w:pPr>
-              <w:spacing w:after="0"/>
-              <w:rPr>
-                <w:highlight w:val="white"/>
-              </w:rPr>
-            </w:pPr>
-            <w:r>
-              <w:rPr>
-                <w:highlight w:val="white"/>
-              </w:rPr>
-              <w:t>Int</w:t>
-            </w:r>
           </w:p>
         </w:tc>
       </w:tr>
@@ -604,21 +700,7 @@
               <w:rPr>
                 <w:highlight w:val="white"/>
               </w:rPr>
-              <w:t xml:space="preserve">Funktionen er et public slot, som benyttes for at modtage hvilket </w:t>
-            </w:r>
-            <w:proofErr w:type="spellStart"/>
-            <w:r>
-              <w:rPr>
-                <w:highlight w:val="white"/>
-              </w:rPr>
-              <w:t>UnitID</w:t>
-            </w:r>
-            <w:proofErr w:type="spellEnd"/>
-            <w:r>
-              <w:rPr>
-                <w:highlight w:val="white"/>
-              </w:rPr>
-              <w:t>, der ønskes arbejdes på.</w:t>
+              <w:t>Funktionen er et public slot, som benyttes for at modtage hvilket UnitID, der ønskes arbejdes på.</w:t>
             </w:r>
           </w:p>
         </w:tc>
@@ -679,35 +761,11 @@
                 <w:highlight w:val="white"/>
               </w:rPr>
             </w:pPr>
-            <w:proofErr w:type="spellStart"/>
-            <w:proofErr w:type="gramStart"/>
-            <w:r>
-              <w:rPr>
-                <w:highlight w:val="white"/>
-              </w:rPr>
-              <w:t>void</w:t>
-            </w:r>
-            <w:proofErr w:type="spellEnd"/>
-            <w:proofErr w:type="gramEnd"/>
-            <w:r>
-              <w:rPr>
-                <w:highlight w:val="white"/>
-              </w:rPr>
-              <w:t xml:space="preserve"> </w:t>
-            </w:r>
-            <w:proofErr w:type="spellStart"/>
-            <w:r>
-              <w:rPr>
-                <w:highlight w:val="white"/>
-              </w:rPr>
-              <w:t>on_Cancel_clicked</w:t>
-            </w:r>
-            <w:proofErr w:type="spellEnd"/>
-            <w:r>
-              <w:rPr>
-                <w:highlight w:val="white"/>
-              </w:rPr>
-              <w:t>()</w:t>
+            <w:r>
+              <w:rPr>
+                <w:highlight w:val="white"/>
+              </w:rPr>
+              <w:t>void on_Cancel_clicked()</w:t>
             </w:r>
           </w:p>
         </w:tc>
@@ -891,23 +949,7 @@
                 <w:highlight w:val="white"/>
                 <w:lang w:val="en-US"/>
               </w:rPr>
-              <w:t xml:space="preserve">void </w:t>
-            </w:r>
-            <w:proofErr w:type="spellStart"/>
-            <w:r>
-              <w:rPr>
-                <w:highlight w:val="white"/>
-                <w:lang w:val="en-US"/>
-              </w:rPr>
-              <w:t>on_AddTheEntry_clicked</w:t>
-            </w:r>
-            <w:proofErr w:type="spellEnd"/>
-            <w:r>
-              <w:rPr>
-                <w:highlight w:val="white"/>
-                <w:lang w:val="en-US"/>
-              </w:rPr>
-              <w:t>()</w:t>
+              <w:t>void on_AddTheEntry_clicked()</w:t>
             </w:r>
           </w:p>
         </w:tc>
@@ -1030,31 +1072,13 @@
         </w:tc>
       </w:tr>
     </w:tbl>
-    <w:p>
-      <w:pPr>
-        <w:autoSpaceDE w:val="0"/>
-        <w:autoSpaceDN w:val="0"/>
-        <w:adjustRightInd w:val="0"/>
-        <w:spacing w:after="0" w:line="288" w:lineRule="auto"/>
-        <w:rPr>
-          <w:rFonts w:ascii="Arial" w:hAnsi="Arial" w:cs="Arial"/>
-          <w:color w:val="000000"/>
-          <w:sz w:val="16"/>
-          <w:szCs w:val="16"/>
-        </w:rPr>
-      </w:pPr>
-    </w:p>
     <w:p>
       <w:pPr>
         <w:pStyle w:val="Overskrift3"/>
       </w:pPr>
-      <w:proofErr w:type="spellStart"/>
-      <w:proofErr w:type="gramStart"/>
       <w:r>
         <w:t>addUnit</w:t>
       </w:r>
-      <w:proofErr w:type="spellEnd"/>
-      <w:proofErr w:type="gramEnd"/>
     </w:p>
     <w:tbl>
       <w:tblPr>
@@ -1100,6 +1124,172 @@
             </w:pPr>
             <w:r>
               <w:rPr>
+                <w:lang w:val="en-US"/>
+              </w:rPr>
+              <w:t>AddUnit</w:t>
+            </w:r>
+            <w:r>
+              <w:rPr>
+                <w:lang w:val="en-US"/>
+              </w:rPr>
+              <w:t>(QStackedWidget *parent, UnitRegister&amp; regRef, CommInterface&amp; commRef)</w:t>
+            </w:r>
+          </w:p>
+        </w:tc>
+      </w:tr>
+      <w:tr>
+        <w:tc>
+          <w:tcPr>
+            <w:tcW w:w="2263" w:type="dxa"/>
+          </w:tcPr>
+          <w:p>
+            <w:pPr>
+              <w:spacing w:after="0"/>
+              <w:rPr>
+                <w:highlight w:val="white"/>
+              </w:rPr>
+            </w:pPr>
+            <w:r>
+              <w:rPr>
+                <w:highlight w:val="white"/>
+              </w:rPr>
+              <w:t>Parametre:</w:t>
+            </w:r>
+          </w:p>
+        </w:tc>
+        <w:tc>
+          <w:tcPr>
+            <w:tcW w:w="7365" w:type="dxa"/>
+          </w:tcPr>
+          <w:p>
+            <w:pPr>
+              <w:spacing w:after="0"/>
+              <w:rPr>
+                <w:highlight w:val="white"/>
+                <w:lang w:val="en-US"/>
+              </w:rPr>
+            </w:pPr>
+            <w:r>
+              <w:rPr>
+                <w:lang w:val="en-US"/>
+              </w:rPr>
+              <w:t>(QStackedWidget *parent, UnitRegister&amp; regRef, CommInterface&amp; commRef)</w:t>
+            </w:r>
+          </w:p>
+        </w:tc>
+      </w:tr>
+      <w:tr>
+        <w:tc>
+          <w:tcPr>
+            <w:tcW w:w="2263" w:type="dxa"/>
+          </w:tcPr>
+          <w:p>
+            <w:pPr>
+              <w:spacing w:after="0"/>
+              <w:rPr>
+                <w:highlight w:val="white"/>
+              </w:rPr>
+            </w:pPr>
+            <w:r>
+              <w:rPr>
+                <w:highlight w:val="white"/>
+              </w:rPr>
+              <w:t>Returværdi:</w:t>
+            </w:r>
+          </w:p>
+        </w:tc>
+        <w:tc>
+          <w:tcPr>
+            <w:tcW w:w="7365" w:type="dxa"/>
+          </w:tcPr>
+          <w:p>
+            <w:pPr>
+              <w:spacing w:after="0"/>
+              <w:rPr>
+                <w:highlight w:val="white"/>
+              </w:rPr>
+            </w:pPr>
+            <w:r>
+              <w:t>Ingen.</w:t>
+            </w:r>
+          </w:p>
+        </w:tc>
+      </w:tr>
+      <w:tr>
+        <w:tc>
+          <w:tcPr>
+            <w:tcW w:w="2263" w:type="dxa"/>
+          </w:tcPr>
+          <w:p>
+            <w:pPr>
+              <w:spacing w:after="0"/>
+              <w:rPr>
+                <w:highlight w:val="white"/>
+              </w:rPr>
+            </w:pPr>
+            <w:r>
+              <w:rPr>
+                <w:highlight w:val="white"/>
+              </w:rPr>
+              <w:t>Beskrivelse:</w:t>
+            </w:r>
+          </w:p>
+        </w:tc>
+        <w:tc>
+          <w:tcPr>
+            <w:tcW w:w="7365" w:type="dxa"/>
+          </w:tcPr>
+          <w:p>
+            <w:pPr>
+              <w:spacing w:after="0"/>
+              <w:rPr>
+                <w:highlight w:val="white"/>
+              </w:rPr>
+            </w:pPr>
+            <w:r>
+              <w:rPr>
+                <w:highlight w:val="white"/>
+              </w:rPr>
+              <w:t xml:space="preserve">Constructor </w:t>
+            </w:r>
+          </w:p>
+        </w:tc>
+      </w:tr>
+      <w:tr>
+        <w:tc>
+          <w:tcPr>
+            <w:tcW w:w="2263" w:type="dxa"/>
+          </w:tcPr>
+          <w:p>
+            <w:pPr>
+              <w:spacing w:after="0"/>
+              <w:rPr>
+                <w:highlight w:val="white"/>
+              </w:rPr>
+            </w:pPr>
+            <w:r>
+              <w:rPr>
+                <w:highlight w:val="white"/>
+              </w:rPr>
+              <w:lastRenderedPageBreak/>
+              <w:t>Funktion:</w:t>
+            </w:r>
+          </w:p>
+        </w:tc>
+        <w:tc>
+          <w:tcPr>
+            <w:tcW w:w="7365" w:type="dxa"/>
+          </w:tcPr>
+          <w:p>
+            <w:pPr>
+              <w:spacing w:after="0"/>
+              <w:rPr>
+                <w:highlight w:val="white"/>
+                <w:lang w:val="en-US"/>
+              </w:rPr>
+            </w:pPr>
+            <w:r>
+              <w:rPr>
                 <w:highlight w:val="white"/>
                 <w:lang w:val="en-US"/>
               </w:rPr>
@@ -1220,16 +1410,8 @@
               <w:rPr>
                 <w:highlight w:val="white"/>
               </w:rPr>
-              <w:t xml:space="preserve">Funktionen tilføjer enhed til </w:t>
-            </w:r>
-            <w:proofErr w:type="spellStart"/>
-            <w:r>
-              <w:rPr>
-                <w:highlight w:val="white"/>
-              </w:rPr>
-              <w:t>unitRegister</w:t>
-            </w:r>
-            <w:proofErr w:type="spellEnd"/>
+              <w:t>Funktionen tilføjer enhed til unitRegister</w:t>
+            </w:r>
           </w:p>
         </w:tc>
       </w:tr>
@@ -1282,23 +1464,7 @@
                 <w:highlight w:val="white"/>
                 <w:lang w:val="en-US"/>
               </w:rPr>
-              <w:t xml:space="preserve">void </w:t>
-            </w:r>
-            <w:proofErr w:type="spellStart"/>
-            <w:r>
-              <w:rPr>
-                <w:highlight w:val="white"/>
-                <w:lang w:val="en-US"/>
-              </w:rPr>
-              <w:t>on_cancel_clicked</w:t>
-            </w:r>
-            <w:proofErr w:type="spellEnd"/>
-            <w:r>
-              <w:rPr>
-                <w:highlight w:val="white"/>
-                <w:lang w:val="en-US"/>
-              </w:rPr>
-              <w:t>()</w:t>
+              <w:t>void on_cancel_clicked()</w:t>
             </w:r>
           </w:p>
         </w:tc>
@@ -1442,12 +1608,9 @@
       <w:pPr>
         <w:pStyle w:val="Overskrift3"/>
       </w:pPr>
-      <w:proofErr w:type="spellStart"/>
       <w:r>
-        <w:lastRenderedPageBreak/>
         <w:t>BaseMenu</w:t>
       </w:r>
-      <w:proofErr w:type="spellEnd"/>
     </w:p>
     <w:tbl>
       <w:tblPr>
@@ -1496,39 +1659,7 @@
                 <w:highlight w:val="white"/>
                 <w:lang w:val="en-US"/>
               </w:rPr>
-              <w:t xml:space="preserve">void </w:t>
-            </w:r>
-            <w:proofErr w:type="spellStart"/>
-            <w:r>
-              <w:rPr>
-                <w:highlight w:val="white"/>
-                <w:lang w:val="en-US"/>
-              </w:rPr>
-              <w:t>setRegistryPtr</w:t>
-            </w:r>
-            <w:proofErr w:type="spellEnd"/>
-            <w:r>
-              <w:rPr>
-                <w:highlight w:val="white"/>
-                <w:lang w:val="en-US"/>
-              </w:rPr>
-              <w:t>(</w:t>
-            </w:r>
-            <w:proofErr w:type="spellStart"/>
-            <w:r>
-              <w:rPr>
-                <w:highlight w:val="white"/>
-                <w:lang w:val="en-US"/>
-              </w:rPr>
-              <w:t>UnitRegister</w:t>
-            </w:r>
-            <w:proofErr w:type="spellEnd"/>
-            <w:r>
-              <w:rPr>
-                <w:highlight w:val="white"/>
-                <w:lang w:val="en-US"/>
-              </w:rPr>
-              <w:t>&amp;)</w:t>
+              <w:t>void setRegistryPtr(UnitRegister&amp;)</w:t>
             </w:r>
           </w:p>
         </w:tc>
@@ -1568,16 +1699,8 @@
               <w:rPr>
                 <w:highlight w:val="white"/>
               </w:rPr>
-              <w:t xml:space="preserve">Adressen til </w:t>
-            </w:r>
-            <w:proofErr w:type="spellStart"/>
-            <w:r>
-              <w:rPr>
-                <w:highlight w:val="white"/>
-              </w:rPr>
-              <w:t>UnitRegister</w:t>
-            </w:r>
-            <w:proofErr w:type="spellEnd"/>
+              <w:t>Adressen til UnitRegister</w:t>
+            </w:r>
           </w:p>
         </w:tc>
       </w:tr>
@@ -1653,16 +1776,8 @@
               <w:rPr>
                 <w:highlight w:val="white"/>
               </w:rPr>
-              <w:t xml:space="preserve">Funktionen sætter en pointer til klassen </w:t>
-            </w:r>
-            <w:proofErr w:type="spellStart"/>
-            <w:r>
-              <w:rPr>
-                <w:highlight w:val="white"/>
-              </w:rPr>
-              <w:t>UnitRegister</w:t>
-            </w:r>
-            <w:proofErr w:type="spellEnd"/>
+              <w:t>Funktionen sætter en pointer til klassen UnitRegister</w:t>
+            </w:r>
           </w:p>
         </w:tc>
       </w:tr>
@@ -1715,39 +1830,7 @@
                 <w:highlight w:val="white"/>
                 <w:lang w:val="en-US"/>
               </w:rPr>
-              <w:t xml:space="preserve">void </w:t>
-            </w:r>
-            <w:proofErr w:type="spellStart"/>
-            <w:r>
-              <w:rPr>
-                <w:highlight w:val="white"/>
-                <w:lang w:val="en-US"/>
-              </w:rPr>
-              <w:t>setCommPtr</w:t>
-            </w:r>
-            <w:proofErr w:type="spellEnd"/>
-            <w:r>
-              <w:rPr>
-                <w:highlight w:val="white"/>
-                <w:lang w:val="en-US"/>
-              </w:rPr>
-              <w:t>(</w:t>
-            </w:r>
-            <w:proofErr w:type="spellStart"/>
-            <w:r>
-              <w:rPr>
-                <w:highlight w:val="white"/>
-                <w:lang w:val="en-US"/>
-              </w:rPr>
-              <w:t>CommInterface</w:t>
-            </w:r>
-            <w:proofErr w:type="spellEnd"/>
-            <w:r>
-              <w:rPr>
-                <w:highlight w:val="white"/>
-                <w:lang w:val="en-US"/>
-              </w:rPr>
-              <w:t>&amp;)</w:t>
+              <w:t>void setCommPtr(CommInterface&amp;)</w:t>
             </w:r>
           </w:p>
         </w:tc>
@@ -1787,16 +1870,8 @@
               <w:rPr>
                 <w:highlight w:val="white"/>
               </w:rPr>
-              <w:t xml:space="preserve">Adressen til </w:t>
-            </w:r>
-            <w:proofErr w:type="spellStart"/>
-            <w:r>
-              <w:rPr>
-                <w:highlight w:val="white"/>
-              </w:rPr>
-              <w:t>CommInterface</w:t>
-            </w:r>
-            <w:proofErr w:type="spellEnd"/>
+              <w:t>Adressen til CommInterface</w:t>
+            </w:r>
           </w:p>
         </w:tc>
       </w:tr>
@@ -1872,16 +1947,8 @@
               <w:rPr>
                 <w:highlight w:val="white"/>
               </w:rPr>
-              <w:t xml:space="preserve">Funktionen sætter en pointer til klassen </w:t>
-            </w:r>
-            <w:proofErr w:type="spellStart"/>
-            <w:r>
-              <w:rPr>
-                <w:highlight w:val="white"/>
-              </w:rPr>
-              <w:t>commInterface</w:t>
-            </w:r>
-            <w:proofErr w:type="spellEnd"/>
+              <w:t>Funktionen sætter en pointer til klassen commInterface</w:t>
+            </w:r>
           </w:p>
         </w:tc>
       </w:tr>
@@ -1929,37 +1996,12 @@
                 <w:lang w:val="en-US"/>
               </w:rPr>
             </w:pPr>
-            <w:proofErr w:type="spellStart"/>
-            <w:r>
-              <w:rPr>
-                <w:highlight w:val="white"/>
-                <w:lang w:val="en-US"/>
-              </w:rPr>
-              <w:t>UnitRegister</w:t>
-            </w:r>
-            <w:proofErr w:type="spellEnd"/>
-            <w:r>
-              <w:rPr>
-                <w:highlight w:val="white"/>
-                <w:lang w:val="en-US"/>
-              </w:rPr>
-              <w:t xml:space="preserve">* </w:t>
-            </w:r>
-            <w:proofErr w:type="spellStart"/>
-            <w:r>
-              <w:rPr>
-                <w:highlight w:val="white"/>
-                <w:lang w:val="en-US"/>
-              </w:rPr>
-              <w:t>getRegistryPtr</w:t>
-            </w:r>
-            <w:proofErr w:type="spellEnd"/>
-            <w:r>
-              <w:rPr>
-                <w:highlight w:val="white"/>
-                <w:lang w:val="en-US"/>
-              </w:rPr>
-              <w:t>()</w:t>
+            <w:r>
+              <w:rPr>
+                <w:highlight w:val="white"/>
+                <w:lang w:val="en-US"/>
+              </w:rPr>
+              <w:t>UnitRegister* getRegistryPtr()</w:t>
             </w:r>
           </w:p>
         </w:tc>
@@ -2036,13 +2078,8 @@
               </w:rPr>
             </w:pPr>
             <w:r>
-              <w:t xml:space="preserve">Returner pointer til </w:t>
-            </w:r>
-            <w:proofErr w:type="spellStart"/>
-            <w:r>
-              <w:t>UnitRegister</w:t>
-            </w:r>
-            <w:proofErr w:type="spellEnd"/>
+              <w:t>Returner pointer til UnitRegister</w:t>
+            </w:r>
           </w:p>
         </w:tc>
       </w:tr>
@@ -2081,16 +2118,8 @@
               <w:rPr>
                 <w:highlight w:val="white"/>
               </w:rPr>
-              <w:t xml:space="preserve">Funktionen returner en pointer til </w:t>
-            </w:r>
-            <w:proofErr w:type="spellStart"/>
-            <w:r>
-              <w:rPr>
-                <w:highlight w:val="white"/>
-              </w:rPr>
-              <w:t>UnitRegister</w:t>
-            </w:r>
-            <w:proofErr w:type="spellEnd"/>
+              <w:t>Funktionen returner en pointer til UnitRegister</w:t>
+            </w:r>
           </w:p>
         </w:tc>
       </w:tr>
@@ -2138,37 +2167,12 @@
                 <w:lang w:val="en-US"/>
               </w:rPr>
             </w:pPr>
-            <w:proofErr w:type="spellStart"/>
-            <w:r>
-              <w:rPr>
-                <w:highlight w:val="white"/>
-                <w:lang w:val="en-US"/>
-              </w:rPr>
-              <w:t>CommInterface</w:t>
-            </w:r>
-            <w:proofErr w:type="spellEnd"/>
-            <w:r>
-              <w:rPr>
-                <w:highlight w:val="white"/>
-                <w:lang w:val="en-US"/>
-              </w:rPr>
-              <w:t xml:space="preserve">* </w:t>
-            </w:r>
-            <w:proofErr w:type="spellStart"/>
-            <w:r>
-              <w:rPr>
-                <w:highlight w:val="white"/>
-                <w:lang w:val="en-US"/>
-              </w:rPr>
-              <w:t>getCommPtr</w:t>
-            </w:r>
-            <w:proofErr w:type="spellEnd"/>
-            <w:r>
-              <w:rPr>
-                <w:highlight w:val="white"/>
-                <w:lang w:val="en-US"/>
-              </w:rPr>
-              <w:t>()</w:t>
+            <w:r>
+              <w:rPr>
+                <w:highlight w:val="white"/>
+                <w:lang w:val="en-US"/>
+              </w:rPr>
+              <w:t>CommInterface* getCommPtr()</w:t>
             </w:r>
           </w:p>
         </w:tc>
@@ -2248,16 +2252,8 @@
               <w:rPr>
                 <w:highlight w:val="white"/>
               </w:rPr>
-              <w:t xml:space="preserve">Returner pointer til </w:t>
-            </w:r>
-            <w:proofErr w:type="spellStart"/>
-            <w:r>
-              <w:rPr>
-                <w:highlight w:val="white"/>
-              </w:rPr>
-              <w:t>CommInterface</w:t>
-            </w:r>
-            <w:proofErr w:type="spellEnd"/>
+              <w:t>Returner pointer til CommInterface</w:t>
+            </w:r>
           </w:p>
         </w:tc>
       </w:tr>
@@ -2296,16 +2292,8 @@
               <w:rPr>
                 <w:highlight w:val="white"/>
               </w:rPr>
-              <w:t xml:space="preserve">Funktionen returner en pointer til </w:t>
-            </w:r>
-            <w:proofErr w:type="spellStart"/>
-            <w:r>
-              <w:rPr>
-                <w:highlight w:val="white"/>
-              </w:rPr>
-              <w:t>CommInterface</w:t>
-            </w:r>
-            <w:proofErr w:type="spellEnd"/>
+              <w:t>Funktionen returner en pointer til CommInterface</w:t>
+            </w:r>
           </w:p>
         </w:tc>
       </w:tr>
@@ -2353,37 +2341,12 @@
                 <w:lang w:val="en-US"/>
               </w:rPr>
             </w:pPr>
-            <w:proofErr w:type="spellStart"/>
-            <w:r>
-              <w:rPr>
-                <w:highlight w:val="white"/>
-                <w:lang w:val="en-US"/>
-              </w:rPr>
-              <w:t>QStackedWidget</w:t>
-            </w:r>
-            <w:proofErr w:type="spellEnd"/>
-            <w:r>
-              <w:rPr>
-                <w:highlight w:val="white"/>
-                <w:lang w:val="en-US"/>
-              </w:rPr>
-              <w:t xml:space="preserve">* </w:t>
-            </w:r>
-            <w:proofErr w:type="spellStart"/>
-            <w:r>
-              <w:rPr>
-                <w:highlight w:val="white"/>
-                <w:lang w:val="en-US"/>
-              </w:rPr>
-              <w:t>getParentPtr</w:t>
-            </w:r>
-            <w:proofErr w:type="spellEnd"/>
-            <w:r>
-              <w:rPr>
-                <w:highlight w:val="white"/>
-                <w:lang w:val="en-US"/>
-              </w:rPr>
-              <w:t>()</w:t>
+            <w:r>
+              <w:rPr>
+                <w:highlight w:val="white"/>
+                <w:lang w:val="en-US"/>
+              </w:rPr>
+              <w:t>QStackedWidget* getParentPtr()</w:t>
             </w:r>
           </w:p>
         </w:tc>
@@ -2460,13 +2423,8 @@
               </w:rPr>
             </w:pPr>
             <w:r>
-              <w:t xml:space="preserve">Returner pointer til </w:t>
-            </w:r>
-            <w:proofErr w:type="spellStart"/>
-            <w:r>
-              <w:t>Parent</w:t>
-            </w:r>
-            <w:proofErr w:type="spellEnd"/>
+              <w:t>Returner pointer til Parent</w:t>
+            </w:r>
           </w:p>
         </w:tc>
       </w:tr>
@@ -2505,16 +2463,8 @@
               <w:rPr>
                 <w:highlight w:val="white"/>
               </w:rPr>
-              <w:t xml:space="preserve">Funktionen sætter en pointer til klassen </w:t>
-            </w:r>
-            <w:proofErr w:type="spellStart"/>
-            <w:r>
-              <w:rPr>
-                <w:highlight w:val="white"/>
-              </w:rPr>
-              <w:t>UnitRegister</w:t>
-            </w:r>
-            <w:proofErr w:type="spellEnd"/>
+              <w:t>Funktionen sætter en pointer til klassen UnitRegister</w:t>
+            </w:r>
           </w:p>
         </w:tc>
       </w:tr>
@@ -2524,14 +2474,12 @@
       <w:pPr>
         <w:pStyle w:val="Overskrift3"/>
       </w:pPr>
-      <w:proofErr w:type="spellStart"/>
-      <w:proofErr w:type="gramStart"/>
       <w:r>
+        <w:lastRenderedPageBreak/>
         <w:t>editEntry</w:t>
       </w:r>
-      <w:proofErr w:type="spellEnd"/>
-      <w:proofErr w:type="gramEnd"/>
     </w:p>
+    <w:p/>
     <w:tbl>
       <w:tblPr>
         <w:tblStyle w:val="Tabel-Gitter"/>
@@ -2578,35 +2526,13 @@
               <w:rPr>
                 <w:lang w:val="en-US"/>
               </w:rPr>
-              <w:t xml:space="preserve">Void </w:t>
-            </w:r>
-            <w:proofErr w:type="spellStart"/>
-            <w:r>
-              <w:rPr>
-                <w:lang w:val="en-US"/>
-              </w:rPr>
-              <w:t>setTablePtr</w:t>
-            </w:r>
-            <w:proofErr w:type="spellEnd"/>
-            <w:r>
-              <w:rPr>
-                <w:lang w:val="en-US"/>
-              </w:rPr>
-              <w:t>(</w:t>
-            </w:r>
-            <w:proofErr w:type="spellStart"/>
-            <w:r>
-              <w:rPr>
-                <w:lang w:val="en-US"/>
-              </w:rPr>
-              <w:t>QTableWidget</w:t>
-            </w:r>
-            <w:proofErr w:type="spellEnd"/>
-            <w:r>
-              <w:rPr>
-                <w:lang w:val="en-US"/>
-              </w:rPr>
-              <w:t>*)</w:t>
+              <w:t>EditEntry</w:t>
+            </w:r>
+            <w:r>
+              <w:rPr>
+                <w:lang w:val="en-US"/>
+              </w:rPr>
+              <w:t>(QStackedWidget *parent, UnitRegister&amp; regRef, CommInterface&amp; commRef)</w:t>
             </w:r>
           </w:p>
         </w:tc>
@@ -2640,22 +2566,15 @@
               <w:spacing w:after="0"/>
               <w:rPr>
                 <w:highlight w:val="white"/>
-              </w:rPr>
-            </w:pPr>
-            <w:r>
-              <w:rPr>
-                <w:highlight w:val="white"/>
-              </w:rPr>
-              <w:t xml:space="preserve">Pointer til </w:t>
-            </w:r>
-            <w:proofErr w:type="spellStart"/>
-            <w:r>
-              <w:rPr>
-                <w:highlight w:val="white"/>
-              </w:rPr>
-              <w:t>QTableWidget</w:t>
-            </w:r>
-            <w:proofErr w:type="spellEnd"/>
+                <w:lang w:val="en-US"/>
+              </w:rPr>
+            </w:pPr>
+            <w:r>
+              <w:rPr>
+                <w:lang w:val="en-US"/>
+              </w:rPr>
+              <w:t>(QStackedWidget *parent, UnitRegister&amp; regRef, CommInterface&amp; commRef)</w:t>
+            </w:r>
           </w:p>
         </w:tc>
       </w:tr>
@@ -2691,7 +2610,7 @@
               </w:rPr>
             </w:pPr>
             <w:r>
-              <w:t>Ingen</w:t>
+              <w:t>Ingen.</w:t>
             </w:r>
           </w:p>
         </w:tc>
@@ -2731,7 +2650,7 @@
               <w:rPr>
                 <w:highlight w:val="white"/>
               </w:rPr>
-              <w:t>Funktionen sætter en pointer til tabellen</w:t>
+              <w:t xml:space="preserve">Constructor </w:t>
             </w:r>
           </w:p>
         </w:tc>
@@ -2784,21 +2703,7 @@
               <w:rPr>
                 <w:lang w:val="en-US"/>
               </w:rPr>
-              <w:t xml:space="preserve">Void </w:t>
-            </w:r>
-            <w:proofErr w:type="spellStart"/>
-            <w:r>
-              <w:rPr>
-                <w:lang w:val="en-US"/>
-              </w:rPr>
-              <w:t>populateTable</w:t>
-            </w:r>
-            <w:proofErr w:type="spellEnd"/>
-            <w:r>
-              <w:rPr>
-                <w:lang w:val="en-US"/>
-              </w:rPr>
-              <w:t>()</w:t>
+              <w:t>Void setTablePtr(QTableWidget*)</w:t>
             </w:r>
           </w:p>
         </w:tc>
@@ -2838,6 +2743,43 @@
               <w:rPr>
                 <w:highlight w:val="white"/>
               </w:rPr>
+              <w:t>Pointer til QTableWidget</w:t>
+            </w:r>
+          </w:p>
+        </w:tc>
+      </w:tr>
+      <w:tr>
+        <w:tc>
+          <w:tcPr>
+            <w:tcW w:w="2263" w:type="dxa"/>
+          </w:tcPr>
+          <w:p>
+            <w:pPr>
+              <w:spacing w:after="0"/>
+              <w:rPr>
+                <w:highlight w:val="white"/>
+              </w:rPr>
+            </w:pPr>
+            <w:r>
+              <w:rPr>
+                <w:highlight w:val="white"/>
+              </w:rPr>
+              <w:t>Returværdi:</w:t>
+            </w:r>
+          </w:p>
+        </w:tc>
+        <w:tc>
+          <w:tcPr>
+            <w:tcW w:w="7365" w:type="dxa"/>
+          </w:tcPr>
+          <w:p>
+            <w:pPr>
+              <w:spacing w:after="0"/>
+              <w:rPr>
+                <w:highlight w:val="white"/>
+              </w:rPr>
+            </w:pPr>
+            <w:r>
               <w:t>Ingen</w:t>
             </w:r>
           </w:p>
@@ -2859,43 +2801,6 @@
               <w:rPr>
                 <w:highlight w:val="white"/>
               </w:rPr>
-              <w:t>Returværdi:</w:t>
-            </w:r>
-          </w:p>
-        </w:tc>
-        <w:tc>
-          <w:tcPr>
-            <w:tcW w:w="7365" w:type="dxa"/>
-          </w:tcPr>
-          <w:p>
-            <w:pPr>
-              <w:spacing w:after="0"/>
-              <w:rPr>
-                <w:highlight w:val="white"/>
-              </w:rPr>
-            </w:pPr>
-            <w:r>
-              <w:t>Ingen</w:t>
-            </w:r>
-          </w:p>
-        </w:tc>
-      </w:tr>
-      <w:tr>
-        <w:tc>
-          <w:tcPr>
-            <w:tcW w:w="2263" w:type="dxa"/>
-          </w:tcPr>
-          <w:p>
-            <w:pPr>
-              <w:spacing w:after="0"/>
-              <w:rPr>
-                <w:highlight w:val="white"/>
-              </w:rPr>
-            </w:pPr>
-            <w:r>
-              <w:rPr>
-                <w:highlight w:val="white"/>
-              </w:rPr>
               <w:t>Beskrivelse:</w:t>
             </w:r>
           </w:p>
@@ -2915,13 +2820,7 @@
               <w:rPr>
                 <w:highlight w:val="white"/>
               </w:rPr>
-              <w:t xml:space="preserve">Funktionen udfylder tabellen med </w:t>
-            </w:r>
-            <w:r>
-              <w:rPr>
-                <w:highlight w:val="white"/>
-              </w:rPr>
-              <w:t xml:space="preserve">enheden, samt hvor mange de enkelte enheder har af tidsplaner. </w:t>
+              <w:t>Funktionen sætter en pointer til tabellen</w:t>
             </w:r>
           </w:p>
         </w:tc>
@@ -2954,7 +2853,6 @@
               <w:rPr>
                 <w:highlight w:val="white"/>
               </w:rPr>
-              <w:lastRenderedPageBreak/>
               <w:t>Funktion:</w:t>
             </w:r>
           </w:p>
@@ -2968,25 +2866,14 @@
               <w:spacing w:after="0"/>
               <w:rPr>
                 <w:highlight w:val="white"/>
-              </w:rPr>
-            </w:pPr>
-            <w:proofErr w:type="spellStart"/>
-            <w:proofErr w:type="gramStart"/>
-            <w:r>
-              <w:t>int</w:t>
-            </w:r>
-            <w:proofErr w:type="spellEnd"/>
-            <w:proofErr w:type="gramEnd"/>
-            <w:r>
-              <w:t xml:space="preserve"> </w:t>
-            </w:r>
-            <w:proofErr w:type="spellStart"/>
-            <w:r>
-              <w:t>returnSelected</w:t>
-            </w:r>
-            <w:proofErr w:type="spellEnd"/>
-            <w:r>
-              <w:t>()</w:t>
+                <w:lang w:val="en-US"/>
+              </w:rPr>
+            </w:pPr>
+            <w:r>
+              <w:rPr>
+                <w:lang w:val="en-US"/>
+              </w:rPr>
+              <w:t>Void populateTable()</w:t>
             </w:r>
           </w:p>
         </w:tc>
@@ -3063,7 +2950,7 @@
               </w:rPr>
             </w:pPr>
             <w:r>
-              <w:t>Int</w:t>
+              <w:t>Ingen</w:t>
             </w:r>
           </w:p>
         </w:tc>
@@ -3103,13 +2990,13 @@
               <w:rPr>
                 <w:highlight w:val="white"/>
               </w:rPr>
-              <w:t xml:space="preserve">Funktionen returner </w:t>
-            </w:r>
-            <w:r>
-              <w:rPr>
-                <w:highlight w:val="white"/>
-              </w:rPr>
-              <w:t>hvilken enhed som er valgt i tabellen</w:t>
+              <w:t xml:space="preserve">Funktionen udfylder tabellen med </w:t>
+            </w:r>
+            <w:r>
+              <w:rPr>
+                <w:highlight w:val="white"/>
+              </w:rPr>
+              <w:t xml:space="preserve">enheden, samt hvor mange de enkelte enheder har af tidsplaner. </w:t>
             </w:r>
           </w:p>
         </w:tc>
@@ -3157,29 +3044,8 @@
                 <w:highlight w:val="white"/>
               </w:rPr>
             </w:pPr>
-            <w:proofErr w:type="spellStart"/>
-            <w:r>
-              <w:t>Void</w:t>
-            </w:r>
-            <w:proofErr w:type="spellEnd"/>
-            <w:r>
-              <w:t xml:space="preserve"> </w:t>
-            </w:r>
-            <w:proofErr w:type="spellStart"/>
-            <w:r>
-              <w:t>sendid</w:t>
-            </w:r>
-            <w:proofErr w:type="spellEnd"/>
-            <w:r>
-              <w:t>(</w:t>
-            </w:r>
-            <w:proofErr w:type="spellStart"/>
-            <w:r>
-              <w:t>int</w:t>
-            </w:r>
-            <w:proofErr w:type="spellEnd"/>
-            <w:r>
-              <w:t>)</w:t>
+            <w:r>
+              <w:t>int returnSelected()</w:t>
             </w:r>
           </w:p>
         </w:tc>
@@ -3219,6 +3085,43 @@
               <w:rPr>
                 <w:highlight w:val="white"/>
               </w:rPr>
+              <w:t>Ingen</w:t>
+            </w:r>
+          </w:p>
+        </w:tc>
+      </w:tr>
+      <w:tr>
+        <w:tc>
+          <w:tcPr>
+            <w:tcW w:w="2263" w:type="dxa"/>
+          </w:tcPr>
+          <w:p>
+            <w:pPr>
+              <w:spacing w:after="0"/>
+              <w:rPr>
+                <w:highlight w:val="white"/>
+              </w:rPr>
+            </w:pPr>
+            <w:r>
+              <w:rPr>
+                <w:highlight w:val="white"/>
+              </w:rPr>
+              <w:t>Returværdi:</w:t>
+            </w:r>
+          </w:p>
+        </w:tc>
+        <w:tc>
+          <w:tcPr>
+            <w:tcW w:w="7365" w:type="dxa"/>
+          </w:tcPr>
+          <w:p>
+            <w:pPr>
+              <w:spacing w:after="0"/>
+              <w:rPr>
+                <w:highlight w:val="white"/>
+              </w:rPr>
+            </w:pPr>
+            <w:r>
               <w:t>Int</w:t>
             </w:r>
           </w:p>
@@ -3240,43 +3143,6 @@
               <w:rPr>
                 <w:highlight w:val="white"/>
               </w:rPr>
-              <w:t>Returværdi:</w:t>
-            </w:r>
-          </w:p>
-        </w:tc>
-        <w:tc>
-          <w:tcPr>
-            <w:tcW w:w="7365" w:type="dxa"/>
-          </w:tcPr>
-          <w:p>
-            <w:pPr>
-              <w:spacing w:after="0"/>
-              <w:rPr>
-                <w:highlight w:val="white"/>
-              </w:rPr>
-            </w:pPr>
-            <w:r>
-              <w:t>Ingen</w:t>
-            </w:r>
-          </w:p>
-        </w:tc>
-      </w:tr>
-      <w:tr>
-        <w:tc>
-          <w:tcPr>
-            <w:tcW w:w="2263" w:type="dxa"/>
-          </w:tcPr>
-          <w:p>
-            <w:pPr>
-              <w:spacing w:after="0"/>
-              <w:rPr>
-                <w:highlight w:val="white"/>
-              </w:rPr>
-            </w:pPr>
-            <w:r>
-              <w:rPr>
-                <w:highlight w:val="white"/>
-              </w:rPr>
               <w:t>Beskrivelse:</w:t>
             </w:r>
           </w:p>
@@ -3296,21 +3162,13 @@
               <w:rPr>
                 <w:highlight w:val="white"/>
               </w:rPr>
-              <w:t xml:space="preserve">Funktionen sender et signal </w:t>
-            </w:r>
-            <w:proofErr w:type="spellStart"/>
-            <w:r>
-              <w:rPr>
-                <w:highlight w:val="white"/>
-              </w:rPr>
-              <w:t>UnitID</w:t>
-            </w:r>
-            <w:proofErr w:type="spellEnd"/>
-            <w:r>
-              <w:rPr>
-                <w:highlight w:val="white"/>
-              </w:rPr>
-              <w:t xml:space="preserve"> for valgte enheden i tabellen</w:t>
+              <w:t xml:space="preserve">Funktionen returner </w:t>
+            </w:r>
+            <w:r>
+              <w:rPr>
+                <w:highlight w:val="white"/>
+              </w:rPr>
+              <w:t>hvilken enhed som er valgt i tabellen</w:t>
             </w:r>
           </w:p>
         </w:tc>
@@ -3356,56 +3214,10 @@
               <w:spacing w:after="0"/>
               <w:rPr>
                 <w:highlight w:val="white"/>
-                <w:lang w:val="en-US"/>
-              </w:rPr>
-            </w:pPr>
-            <w:r>
-              <w:rPr>
-                <w:lang w:val="en-US"/>
-              </w:rPr>
-              <w:t xml:space="preserve">Void </w:t>
-            </w:r>
-            <w:proofErr w:type="spellStart"/>
-            <w:r>
-              <w:rPr>
-                <w:lang w:val="en-US"/>
-              </w:rPr>
-              <w:t>on_EntryTable_cellClicked</w:t>
-            </w:r>
-            <w:proofErr w:type="spellEnd"/>
-            <w:r>
-              <w:rPr>
-                <w:lang w:val="en-US"/>
-              </w:rPr>
-              <w:t>(</w:t>
-            </w:r>
-            <w:proofErr w:type="spellStart"/>
-            <w:r>
-              <w:rPr>
-                <w:lang w:val="en-US"/>
-              </w:rPr>
-              <w:t>int</w:t>
-            </w:r>
-            <w:proofErr w:type="spellEnd"/>
-            <w:r>
-              <w:rPr>
-                <w:lang w:val="en-US"/>
-              </w:rPr>
-              <w:t xml:space="preserve"> row, </w:t>
-            </w:r>
-            <w:proofErr w:type="spellStart"/>
-            <w:r>
-              <w:rPr>
-                <w:lang w:val="en-US"/>
-              </w:rPr>
-              <w:t>int</w:t>
-            </w:r>
-            <w:proofErr w:type="spellEnd"/>
-            <w:r>
-              <w:rPr>
-                <w:lang w:val="en-US"/>
-              </w:rPr>
-              <w:t xml:space="preserve"> column)</w:t>
+              </w:rPr>
+            </w:pPr>
+            <w:r>
+              <w:t>Void sendid(int)</w:t>
             </w:r>
           </w:p>
         </w:tc>
@@ -3445,35 +3257,7 @@
               <w:rPr>
                 <w:highlight w:val="white"/>
               </w:rPr>
-              <w:t xml:space="preserve">Int </w:t>
-            </w:r>
-            <w:proofErr w:type="spellStart"/>
-            <w:r>
-              <w:rPr>
-                <w:highlight w:val="white"/>
-              </w:rPr>
-              <w:t>row</w:t>
-            </w:r>
-            <w:proofErr w:type="spellEnd"/>
-            <w:r>
-              <w:rPr>
-                <w:highlight w:val="white"/>
-              </w:rPr>
-              <w:t xml:space="preserve">, </w:t>
-            </w:r>
-            <w:proofErr w:type="spellStart"/>
-            <w:r>
-              <w:rPr>
-                <w:highlight w:val="white"/>
-              </w:rPr>
-              <w:t>int</w:t>
-            </w:r>
-            <w:proofErr w:type="spellEnd"/>
-            <w:r>
-              <w:rPr>
-                <w:highlight w:val="white"/>
-              </w:rPr>
-              <w:t xml:space="preserve"> column</w:t>
+              <w:t>Int</w:t>
             </w:r>
           </w:p>
         </w:tc>
@@ -3550,7 +3334,7 @@
               <w:rPr>
                 <w:highlight w:val="white"/>
               </w:rPr>
-              <w:t>Funktionen sætter hvilken celle som er valgt i tabellen</w:t>
+              <w:t>Funktionen sender et signal UnitID for valgte enheden i tabellen</w:t>
             </w:r>
           </w:p>
         </w:tc>
@@ -3579,11 +3363,184 @@
                 <w:highlight w:val="white"/>
               </w:rPr>
             </w:pPr>
+            <w:r>
+              <w:rPr>
+                <w:highlight w:val="white"/>
+              </w:rPr>
+              <w:t>Funktion:</w:t>
+            </w:r>
+          </w:p>
+        </w:tc>
+        <w:tc>
+          <w:tcPr>
+            <w:tcW w:w="7365" w:type="dxa"/>
+          </w:tcPr>
+          <w:p>
+            <w:pPr>
+              <w:spacing w:after="0"/>
+              <w:rPr>
+                <w:highlight w:val="white"/>
+                <w:lang w:val="en-US"/>
+              </w:rPr>
+            </w:pPr>
+            <w:r>
+              <w:rPr>
+                <w:lang w:val="en-US"/>
+              </w:rPr>
+              <w:t>Void on_EntryTable_cellClicked(int row, int column)</w:t>
+            </w:r>
+          </w:p>
+        </w:tc>
+      </w:tr>
+      <w:tr>
+        <w:tc>
+          <w:tcPr>
+            <w:tcW w:w="2263" w:type="dxa"/>
+          </w:tcPr>
+          <w:p>
+            <w:pPr>
+              <w:spacing w:after="0"/>
+              <w:rPr>
+                <w:highlight w:val="white"/>
+              </w:rPr>
+            </w:pPr>
+            <w:r>
+              <w:rPr>
+                <w:highlight w:val="white"/>
+              </w:rPr>
+              <w:t>Parametre:</w:t>
+            </w:r>
+          </w:p>
+        </w:tc>
+        <w:tc>
+          <w:tcPr>
+            <w:tcW w:w="7365" w:type="dxa"/>
+          </w:tcPr>
+          <w:p>
+            <w:pPr>
+              <w:spacing w:after="0"/>
+              <w:rPr>
+                <w:highlight w:val="white"/>
+              </w:rPr>
+            </w:pPr>
+            <w:r>
+              <w:rPr>
+                <w:highlight w:val="white"/>
+              </w:rPr>
+              <w:t>Int row, int column</w:t>
+            </w:r>
+          </w:p>
+        </w:tc>
+      </w:tr>
+      <w:tr>
+        <w:tc>
+          <w:tcPr>
+            <w:tcW w:w="2263" w:type="dxa"/>
+          </w:tcPr>
+          <w:p>
+            <w:pPr>
+              <w:spacing w:after="0"/>
+              <w:rPr>
+                <w:highlight w:val="white"/>
+              </w:rPr>
+            </w:pPr>
+            <w:r>
+              <w:rPr>
+                <w:highlight w:val="white"/>
+              </w:rPr>
+              <w:t>Returværdi:</w:t>
+            </w:r>
+          </w:p>
+        </w:tc>
+        <w:tc>
+          <w:tcPr>
+            <w:tcW w:w="7365" w:type="dxa"/>
+          </w:tcPr>
+          <w:p>
+            <w:pPr>
+              <w:spacing w:after="0"/>
+              <w:rPr>
+                <w:highlight w:val="white"/>
+              </w:rPr>
+            </w:pPr>
+            <w:r>
+              <w:t>Ingen</w:t>
+            </w:r>
+          </w:p>
+        </w:tc>
+      </w:tr>
+      <w:tr>
+        <w:tc>
+          <w:tcPr>
+            <w:tcW w:w="2263" w:type="dxa"/>
+          </w:tcPr>
+          <w:p>
+            <w:pPr>
+              <w:spacing w:after="0"/>
+              <w:rPr>
+                <w:highlight w:val="white"/>
+              </w:rPr>
+            </w:pPr>
+            <w:r>
+              <w:rPr>
+                <w:highlight w:val="white"/>
+              </w:rPr>
+              <w:t>Beskrivelse:</w:t>
+            </w:r>
+          </w:p>
+        </w:tc>
+        <w:tc>
+          <w:tcPr>
+            <w:tcW w:w="7365" w:type="dxa"/>
+          </w:tcPr>
+          <w:p>
+            <w:pPr>
+              <w:spacing w:after="0"/>
+              <w:rPr>
+                <w:highlight w:val="white"/>
+              </w:rPr>
+            </w:pPr>
+            <w:r>
+              <w:rPr>
+                <w:highlight w:val="white"/>
+              </w:rPr>
+              <w:t>Funktionen sætter hvilken celle som er valgt i tabellen</w:t>
+            </w:r>
+          </w:p>
+        </w:tc>
+      </w:tr>
+    </w:tbl>
+    <w:p/>
+    <w:p/>
+    <w:p/>
+    <w:tbl>
+      <w:tblPr>
+        <w:tblStyle w:val="Tabel-Gitter"/>
+        <w:tblW w:w="0" w:type="auto"/>
+        <w:tblLook w:val="04A0" w:firstRow="1" w:lastRow="0" w:firstColumn="1" w:lastColumn="0" w:noHBand="0" w:noVBand="1"/>
+      </w:tblPr>
+      <w:tblGrid>
+        <w:gridCol w:w="2263"/>
+        <w:gridCol w:w="7365"/>
+      </w:tblGrid>
+      <w:tr>
+        <w:tc>
+          <w:tcPr>
+            <w:tcW w:w="2263" w:type="dxa"/>
+          </w:tcPr>
+          <w:p>
+            <w:pPr>
+              <w:spacing w:after="0"/>
+              <w:rPr>
+                <w:highlight w:val="white"/>
+              </w:rPr>
+            </w:pPr>
             <w:commentRangeStart w:id="0"/>
             <w:r>
               <w:rPr>
                 <w:highlight w:val="white"/>
               </w:rPr>
+              <w:lastRenderedPageBreak/>
               <w:t>Funktion:</w:t>
             </w:r>
           </w:p>
@@ -3604,21 +3561,7 @@
               <w:rPr>
                 <w:lang w:val="en-US"/>
               </w:rPr>
-              <w:t xml:space="preserve">Void </w:t>
-            </w:r>
-            <w:proofErr w:type="spellStart"/>
-            <w:r>
-              <w:rPr>
-                <w:lang w:val="en-US"/>
-              </w:rPr>
-              <w:t>on_RemoveEntry_clicked</w:t>
-            </w:r>
-            <w:proofErr w:type="spellEnd"/>
-            <w:r>
-              <w:rPr>
-                <w:lang w:val="en-US"/>
-              </w:rPr>
-              <w:t>()</w:t>
+              <w:t>Void on_RemoveEntry_clicked()</w:t>
             </w:r>
           </w:p>
         </w:tc>
@@ -3788,21 +3731,7 @@
               <w:rPr>
                 <w:lang w:val="en-US"/>
               </w:rPr>
-              <w:t xml:space="preserve">Void </w:t>
-            </w:r>
-            <w:proofErr w:type="spellStart"/>
-            <w:r>
-              <w:rPr>
-                <w:lang w:val="en-US"/>
-              </w:rPr>
-              <w:t>on_AddEntry_clicked</w:t>
-            </w:r>
-            <w:proofErr w:type="spellEnd"/>
-            <w:r>
-              <w:rPr>
-                <w:lang w:val="en-US"/>
-              </w:rPr>
-              <w:t>()</w:t>
+              <w:t>Void on_AddEntry_clicked()</w:t>
             </w:r>
           </w:p>
         </w:tc>
@@ -3972,21 +3901,7 @@
               <w:rPr>
                 <w:lang w:val="en-US"/>
               </w:rPr>
-              <w:t xml:space="preserve">Void </w:t>
-            </w:r>
-            <w:proofErr w:type="spellStart"/>
-            <w:r>
-              <w:rPr>
-                <w:lang w:val="en-US"/>
-              </w:rPr>
-              <w:t>on_ScheduleCancel_clicked</w:t>
-            </w:r>
-            <w:proofErr w:type="spellEnd"/>
-            <w:r>
-              <w:rPr>
-                <w:lang w:val="en-US"/>
-              </w:rPr>
-              <w:t>()</w:t>
+              <w:t>Void on_ScheduleCancel_clicked()</w:t>
             </w:r>
           </w:p>
         </w:tc>
@@ -4103,16 +4018,8 @@
               <w:rPr>
                 <w:highlight w:val="white"/>
               </w:rPr>
-              <w:t xml:space="preserve">Funktionen sender brugeren tilbage til </w:t>
-            </w:r>
-            <w:proofErr w:type="spellStart"/>
-            <w:r>
-              <w:rPr>
-                <w:highlight w:val="white"/>
-              </w:rPr>
-              <w:t>mainWindow</w:t>
-            </w:r>
-            <w:proofErr w:type="spellEnd"/>
+              <w:t>Funktionen sender brugeren tilbage til mainWindow</w:t>
+            </w:r>
           </w:p>
         </w:tc>
       </w:tr>
@@ -4164,21 +4071,7 @@
               <w:rPr>
                 <w:lang w:val="en-US"/>
               </w:rPr>
-              <w:t xml:space="preserve">Void </w:t>
-            </w:r>
-            <w:proofErr w:type="spellStart"/>
-            <w:r>
-              <w:rPr>
-                <w:lang w:val="en-US"/>
-              </w:rPr>
-              <w:t>on_EditSchedule_clicked</w:t>
-            </w:r>
-            <w:proofErr w:type="spellEnd"/>
-            <w:r>
-              <w:rPr>
-                <w:lang w:val="en-US"/>
-              </w:rPr>
-              <w:t>()</w:t>
+              <w:t>Void on_EditSchedule_clicked()</w:t>
             </w:r>
           </w:p>
         </w:tc>
@@ -4330,15 +4223,11 @@
       <w:pPr>
         <w:pStyle w:val="Overskrift3"/>
       </w:pPr>
-      <w:proofErr w:type="spellStart"/>
-      <w:proofErr w:type="gramStart"/>
       <w:r>
-        <w:lastRenderedPageBreak/>
         <w:t>editOldEntry</w:t>
       </w:r>
-      <w:proofErr w:type="spellEnd"/>
-      <w:proofErr w:type="gramEnd"/>
     </w:p>
+    <w:p/>
     <w:tbl>
       <w:tblPr>
         <w:tblStyle w:val="Tabel-Gitter"/>
@@ -4383,42 +4272,15 @@
             </w:pPr>
             <w:r>
               <w:rPr>
-                <w:highlight w:val="white"/>
-                <w:lang w:val="en-US"/>
-              </w:rPr>
-              <w:t xml:space="preserve">void </w:t>
-            </w:r>
-            <w:proofErr w:type="spellStart"/>
-            <w:r>
-              <w:rPr>
-                <w:highlight w:val="white"/>
-                <w:lang w:val="en-US"/>
-              </w:rPr>
-              <w:t>setTablePtr</w:t>
-            </w:r>
-            <w:proofErr w:type="spellEnd"/>
-            <w:r>
-              <w:rPr>
-                <w:highlight w:val="white"/>
-                <w:lang w:val="en-US"/>
-              </w:rPr>
-              <w:t>(</w:t>
-            </w:r>
-            <w:proofErr w:type="spellStart"/>
-            <w:r>
-              <w:rPr>
-                <w:highlight w:val="white"/>
-                <w:lang w:val="en-US"/>
-              </w:rPr>
-              <w:t>QTableWidget</w:t>
-            </w:r>
-            <w:proofErr w:type="spellEnd"/>
-            <w:r>
-              <w:rPr>
-                <w:highlight w:val="white"/>
-                <w:lang w:val="en-US"/>
-              </w:rPr>
-              <w:t>*)</w:t>
+                <w:lang w:val="en-US"/>
+              </w:rPr>
+              <w:t>EditOldEntry</w:t>
+            </w:r>
+            <w:r>
+              <w:rPr>
+                <w:lang w:val="en-US"/>
+              </w:rPr>
+              <w:t>(QStackedWidget *parent, UnitRegister&amp; regRef, CommInterface&amp; commRef)</w:t>
             </w:r>
           </w:p>
         </w:tc>
@@ -4452,13 +4314,14 @@
               <w:spacing w:after="0"/>
               <w:rPr>
                 <w:highlight w:val="white"/>
-              </w:rPr>
-            </w:pPr>
-            <w:r>
-              <w:rPr>
-                <w:highlight w:val="white"/>
-              </w:rPr>
-              <w:t>Pointer til tabellen</w:t>
+                <w:lang w:val="en-US"/>
+              </w:rPr>
+            </w:pPr>
+            <w:r>
+              <w:rPr>
+                <w:lang w:val="en-US"/>
+              </w:rPr>
+              <w:t>(QStackedWidget *parent, UnitRegister&amp; regRef, CommInterface&amp; commRef)</w:t>
             </w:r>
           </w:p>
         </w:tc>
@@ -4535,7 +4398,7 @@
               <w:rPr>
                 <w:highlight w:val="white"/>
               </w:rPr>
-              <w:t>Funktionen sætter en pointer til tabellen. Benyttes for at tilgå tabellen.</w:t>
+              <w:t xml:space="preserve">Constructor </w:t>
             </w:r>
           </w:p>
         </w:tc>
@@ -4589,23 +4452,180 @@
                 <w:highlight w:val="white"/>
                 <w:lang w:val="en-US"/>
               </w:rPr>
-              <w:t xml:space="preserve">void </w:t>
-            </w:r>
-            <w:proofErr w:type="spellStart"/>
-            <w:r>
-              <w:rPr>
-                <w:highlight w:val="white"/>
-                <w:lang w:val="en-US"/>
-              </w:rPr>
-              <w:t>populateTable</w:t>
-            </w:r>
-            <w:proofErr w:type="spellEnd"/>
-            <w:r>
-              <w:rPr>
-                <w:highlight w:val="white"/>
-                <w:lang w:val="en-US"/>
-              </w:rPr>
-              <w:t>()</w:t>
+              <w:t>void setTablePtr(QTableWidget*)</w:t>
+            </w:r>
+          </w:p>
+        </w:tc>
+      </w:tr>
+      <w:tr>
+        <w:tc>
+          <w:tcPr>
+            <w:tcW w:w="2263" w:type="dxa"/>
+          </w:tcPr>
+          <w:p>
+            <w:pPr>
+              <w:spacing w:after="0"/>
+              <w:rPr>
+                <w:highlight w:val="white"/>
+              </w:rPr>
+            </w:pPr>
+            <w:r>
+              <w:rPr>
+                <w:highlight w:val="white"/>
+              </w:rPr>
+              <w:t>Parametre:</w:t>
+            </w:r>
+          </w:p>
+        </w:tc>
+        <w:tc>
+          <w:tcPr>
+            <w:tcW w:w="7365" w:type="dxa"/>
+          </w:tcPr>
+          <w:p>
+            <w:pPr>
+              <w:spacing w:after="0"/>
+              <w:rPr>
+                <w:highlight w:val="white"/>
+              </w:rPr>
+            </w:pPr>
+            <w:r>
+              <w:rPr>
+                <w:highlight w:val="white"/>
+              </w:rPr>
+              <w:t>Pointer til tabellen</w:t>
+            </w:r>
+          </w:p>
+        </w:tc>
+      </w:tr>
+      <w:tr>
+        <w:tc>
+          <w:tcPr>
+            <w:tcW w:w="2263" w:type="dxa"/>
+          </w:tcPr>
+          <w:p>
+            <w:pPr>
+              <w:spacing w:after="0"/>
+              <w:rPr>
+                <w:highlight w:val="white"/>
+              </w:rPr>
+            </w:pPr>
+            <w:r>
+              <w:rPr>
+                <w:highlight w:val="white"/>
+              </w:rPr>
+              <w:t>Returværdi:</w:t>
+            </w:r>
+          </w:p>
+        </w:tc>
+        <w:tc>
+          <w:tcPr>
+            <w:tcW w:w="7365" w:type="dxa"/>
+          </w:tcPr>
+          <w:p>
+            <w:pPr>
+              <w:spacing w:after="0"/>
+              <w:rPr>
+                <w:highlight w:val="white"/>
+              </w:rPr>
+            </w:pPr>
+            <w:r>
+              <w:t>Ingen.</w:t>
+            </w:r>
+          </w:p>
+        </w:tc>
+      </w:tr>
+      <w:tr>
+        <w:tc>
+          <w:tcPr>
+            <w:tcW w:w="2263" w:type="dxa"/>
+          </w:tcPr>
+          <w:p>
+            <w:pPr>
+              <w:spacing w:after="0"/>
+              <w:rPr>
+                <w:highlight w:val="white"/>
+              </w:rPr>
+            </w:pPr>
+            <w:r>
+              <w:rPr>
+                <w:highlight w:val="white"/>
+              </w:rPr>
+              <w:t>Beskrivelse:</w:t>
+            </w:r>
+          </w:p>
+        </w:tc>
+        <w:tc>
+          <w:tcPr>
+            <w:tcW w:w="7365" w:type="dxa"/>
+          </w:tcPr>
+          <w:p>
+            <w:pPr>
+              <w:spacing w:after="0"/>
+              <w:rPr>
+                <w:highlight w:val="white"/>
+              </w:rPr>
+            </w:pPr>
+            <w:r>
+              <w:rPr>
+                <w:highlight w:val="white"/>
+              </w:rPr>
+              <w:t>Funktionen sætter en pointer til tabellen. Benyttes for at tilgå tabellen.</w:t>
+            </w:r>
+          </w:p>
+        </w:tc>
+      </w:tr>
+    </w:tbl>
+    <w:p/>
+    <w:p/>
+    <w:tbl>
+      <w:tblPr>
+        <w:tblStyle w:val="Tabel-Gitter"/>
+        <w:tblW w:w="0" w:type="auto"/>
+        <w:tblLook w:val="04A0" w:firstRow="1" w:lastRow="0" w:firstColumn="1" w:lastColumn="0" w:noHBand="0" w:noVBand="1"/>
+      </w:tblPr>
+      <w:tblGrid>
+        <w:gridCol w:w="2263"/>
+        <w:gridCol w:w="7365"/>
+      </w:tblGrid>
+      <w:tr>
+        <w:tc>
+          <w:tcPr>
+            <w:tcW w:w="2263" w:type="dxa"/>
+          </w:tcPr>
+          <w:p>
+            <w:pPr>
+              <w:spacing w:after="0"/>
+              <w:rPr>
+                <w:highlight w:val="white"/>
+              </w:rPr>
+            </w:pPr>
+            <w:r>
+              <w:rPr>
+                <w:highlight w:val="white"/>
+              </w:rPr>
+              <w:lastRenderedPageBreak/>
+              <w:t>Funktion:</w:t>
+            </w:r>
+          </w:p>
+        </w:tc>
+        <w:tc>
+          <w:tcPr>
+            <w:tcW w:w="7365" w:type="dxa"/>
+          </w:tcPr>
+          <w:p>
+            <w:pPr>
+              <w:spacing w:after="0"/>
+              <w:rPr>
+                <w:highlight w:val="white"/>
+                <w:lang w:val="en-US"/>
+              </w:rPr>
+            </w:pPr>
+            <w:r>
+              <w:rPr>
+                <w:highlight w:val="white"/>
+                <w:lang w:val="en-US"/>
+              </w:rPr>
+              <w:t>void populateTable()</w:t>
             </w:r>
           </w:p>
         </w:tc>
@@ -4776,80 +4796,48 @@
                 <w:highlight w:val="white"/>
                 <w:lang w:val="en-US"/>
               </w:rPr>
-              <w:t xml:space="preserve">void </w:t>
-            </w:r>
-            <w:proofErr w:type="spellStart"/>
-            <w:r>
-              <w:rPr>
-                <w:highlight w:val="white"/>
-                <w:lang w:val="en-US"/>
-              </w:rPr>
-              <w:t>getUnit</w:t>
-            </w:r>
-            <w:proofErr w:type="spellEnd"/>
-            <w:r>
-              <w:rPr>
-                <w:highlight w:val="white"/>
-                <w:lang w:val="en-US"/>
-              </w:rPr>
-              <w:t>(</w:t>
-            </w:r>
-            <w:proofErr w:type="spellStart"/>
-            <w:r>
-              <w:rPr>
-                <w:highlight w:val="white"/>
-                <w:lang w:val="en-US"/>
+              <w:t>void getUnit(Int)</w:t>
+            </w:r>
+          </w:p>
+        </w:tc>
+      </w:tr>
+      <w:tr>
+        <w:tc>
+          <w:tcPr>
+            <w:tcW w:w="2263" w:type="dxa"/>
+          </w:tcPr>
+          <w:p>
+            <w:pPr>
+              <w:spacing w:after="0"/>
+              <w:rPr>
+                <w:highlight w:val="white"/>
+              </w:rPr>
+            </w:pPr>
+            <w:r>
+              <w:rPr>
+                <w:highlight w:val="white"/>
+              </w:rPr>
+              <w:t>Parametre:</w:t>
+            </w:r>
+          </w:p>
+        </w:tc>
+        <w:tc>
+          <w:tcPr>
+            <w:tcW w:w="7365" w:type="dxa"/>
+          </w:tcPr>
+          <w:p>
+            <w:pPr>
+              <w:spacing w:after="0"/>
+              <w:rPr>
+                <w:highlight w:val="white"/>
+              </w:rPr>
+            </w:pPr>
+            <w:r>
+              <w:rPr>
+                <w:highlight w:val="white"/>
               </w:rPr>
               <w:t>Int</w:t>
             </w:r>
-            <w:proofErr w:type="spellEnd"/>
-            <w:r>
-              <w:rPr>
-                <w:highlight w:val="white"/>
-                <w:lang w:val="en-US"/>
-              </w:rPr>
-              <w:t>)</w:t>
-            </w:r>
-          </w:p>
-        </w:tc>
-      </w:tr>
-      <w:tr>
-        <w:tc>
-          <w:tcPr>
-            <w:tcW w:w="2263" w:type="dxa"/>
-          </w:tcPr>
-          <w:p>
-            <w:pPr>
-              <w:spacing w:after="0"/>
-              <w:rPr>
-                <w:highlight w:val="white"/>
-              </w:rPr>
-            </w:pPr>
-            <w:r>
-              <w:rPr>
-                <w:highlight w:val="white"/>
-              </w:rPr>
-              <w:t>Parametre:</w:t>
-            </w:r>
-          </w:p>
-        </w:tc>
-        <w:tc>
-          <w:tcPr>
-            <w:tcW w:w="7365" w:type="dxa"/>
-          </w:tcPr>
-          <w:p>
-            <w:pPr>
-              <w:spacing w:after="0"/>
-              <w:rPr>
-                <w:highlight w:val="white"/>
-              </w:rPr>
-            </w:pPr>
-            <w:r>
-              <w:rPr>
-                <w:highlight w:val="white"/>
-              </w:rPr>
-              <w:t>Int</w:t>
-            </w:r>
           </w:p>
         </w:tc>
       </w:tr>
@@ -4925,21 +4913,7 @@
               <w:rPr>
                 <w:highlight w:val="white"/>
               </w:rPr>
-              <w:t xml:space="preserve">Funktionen er et public slot, som benyttes for at modtage hvilket </w:t>
-            </w:r>
-            <w:proofErr w:type="spellStart"/>
-            <w:r>
-              <w:rPr>
-                <w:highlight w:val="white"/>
-              </w:rPr>
-              <w:t>UnitID</w:t>
-            </w:r>
-            <w:proofErr w:type="spellEnd"/>
-            <w:r>
-              <w:rPr>
-                <w:highlight w:val="white"/>
-              </w:rPr>
-              <w:t>, der ønskes arbejdes på.</w:t>
+              <w:t>Funktionen er et public slot, som benyttes for at modtage hvilket UnitID, der ønskes arbejdes på.</w:t>
             </w:r>
           </w:p>
         </w:tc>
@@ -4993,55 +4967,7 @@
                 <w:highlight w:val="white"/>
                 <w:lang w:val="en-US"/>
               </w:rPr>
-              <w:t xml:space="preserve">Void </w:t>
-            </w:r>
-            <w:proofErr w:type="spellStart"/>
-            <w:r>
-              <w:rPr>
-                <w:highlight w:val="white"/>
-                <w:lang w:val="en-US"/>
-              </w:rPr>
-              <w:t>on_EditEntryTable_cellClicked</w:t>
-            </w:r>
-            <w:proofErr w:type="spellEnd"/>
-            <w:r>
-              <w:rPr>
-                <w:highlight w:val="white"/>
-                <w:lang w:val="en-US"/>
-              </w:rPr>
-              <w:t>(</w:t>
-            </w:r>
-            <w:proofErr w:type="spellStart"/>
-            <w:r>
-              <w:rPr>
-                <w:highlight w:val="white"/>
-                <w:lang w:val="en-US"/>
-              </w:rPr>
-              <w:t>int</w:t>
-            </w:r>
-            <w:proofErr w:type="spellEnd"/>
-            <w:r>
-              <w:rPr>
-                <w:highlight w:val="white"/>
-                <w:lang w:val="en-US"/>
-              </w:rPr>
-              <w:t xml:space="preserve"> </w:t>
-            </w:r>
-            <w:proofErr w:type="spellStart"/>
-            <w:r>
-              <w:rPr>
-                <w:highlight w:val="white"/>
-                <w:lang w:val="en-US"/>
-              </w:rPr>
-              <w:t>row,int</w:t>
-            </w:r>
-            <w:proofErr w:type="spellEnd"/>
-            <w:r>
-              <w:rPr>
-                <w:highlight w:val="white"/>
-                <w:lang w:val="en-US"/>
-              </w:rPr>
-              <w:t xml:space="preserve"> column)</w:t>
+              <w:t>Void on_EditEntryTable_cellClicked(int row,int column)</w:t>
             </w:r>
           </w:p>
         </w:tc>
@@ -5081,35 +5007,7 @@
               <w:rPr>
                 <w:highlight w:val="white"/>
               </w:rPr>
-              <w:t xml:space="preserve">Int </w:t>
-            </w:r>
-            <w:proofErr w:type="spellStart"/>
-            <w:r>
-              <w:rPr>
-                <w:highlight w:val="white"/>
-              </w:rPr>
-              <w:t>row</w:t>
-            </w:r>
-            <w:proofErr w:type="spellEnd"/>
-            <w:r>
-              <w:rPr>
-                <w:highlight w:val="white"/>
-              </w:rPr>
-              <w:t xml:space="preserve">, </w:t>
-            </w:r>
-            <w:proofErr w:type="spellStart"/>
-            <w:r>
-              <w:rPr>
-                <w:highlight w:val="white"/>
-              </w:rPr>
-              <w:t>int</w:t>
-            </w:r>
-            <w:proofErr w:type="spellEnd"/>
-            <w:r>
-              <w:rPr>
-                <w:highlight w:val="white"/>
-              </w:rPr>
-              <w:t xml:space="preserve"> column</w:t>
+              <w:t>Int row, int column</w:t>
             </w:r>
           </w:p>
         </w:tc>
@@ -5240,23 +5138,7 @@
                 <w:highlight w:val="white"/>
                 <w:lang w:val="en-US"/>
               </w:rPr>
-              <w:t xml:space="preserve">Void </w:t>
-            </w:r>
-            <w:proofErr w:type="spellStart"/>
-            <w:r>
-              <w:rPr>
-                <w:highlight w:val="white"/>
-                <w:lang w:val="en-US"/>
-              </w:rPr>
-              <w:t>on_Annullerer_clicked</w:t>
-            </w:r>
-            <w:proofErr w:type="spellEnd"/>
-            <w:r>
-              <w:rPr>
-                <w:highlight w:val="white"/>
-                <w:lang w:val="en-US"/>
-              </w:rPr>
-              <w:t>()</w:t>
+              <w:t>Void on_Annullerer_clicked()</w:t>
             </w:r>
           </w:p>
         </w:tc>
@@ -5427,23 +5309,7 @@
                 <w:highlight w:val="white"/>
                 <w:lang w:val="en-US"/>
               </w:rPr>
-              <w:t xml:space="preserve">Void </w:t>
-            </w:r>
-            <w:proofErr w:type="spellStart"/>
-            <w:r>
-              <w:rPr>
-                <w:highlight w:val="white"/>
-                <w:lang w:val="en-US"/>
-              </w:rPr>
-              <w:t>on_saveEntry_clicked</w:t>
-            </w:r>
-            <w:proofErr w:type="spellEnd"/>
-            <w:r>
-              <w:rPr>
-                <w:highlight w:val="white"/>
-                <w:lang w:val="en-US"/>
-              </w:rPr>
-              <w:t>()</w:t>
+              <w:t>Void on_saveEntry_clicked()</w:t>
             </w:r>
           </w:p>
         </w:tc>
@@ -5571,12 +5437,11 @@
       <w:pPr>
         <w:pStyle w:val="Overskrift3"/>
       </w:pPr>
-      <w:proofErr w:type="spellStart"/>
       <w:r>
         <w:t>EditUnit</w:t>
       </w:r>
-      <w:proofErr w:type="spellEnd"/>
     </w:p>
+    <w:p/>
     <w:tbl>
       <w:tblPr>
         <w:tblStyle w:val="Tabel-Gitter"/>
@@ -5621,42 +5486,15 @@
             </w:pPr>
             <w:r>
               <w:rPr>
-                <w:highlight w:val="white"/>
-                <w:lang w:val="en-US"/>
-              </w:rPr>
-              <w:t xml:space="preserve">Void </w:t>
-            </w:r>
-            <w:proofErr w:type="spellStart"/>
-            <w:r>
-              <w:rPr>
-                <w:highlight w:val="white"/>
-                <w:lang w:val="en-US"/>
-              </w:rPr>
-              <w:t>setSelectedUnitID</w:t>
-            </w:r>
-            <w:proofErr w:type="spellEnd"/>
-            <w:r>
-              <w:rPr>
-                <w:highlight w:val="white"/>
-                <w:lang w:val="en-US"/>
-              </w:rPr>
-              <w:t>(</w:t>
-            </w:r>
-            <w:proofErr w:type="spellStart"/>
-            <w:r>
-              <w:rPr>
-                <w:highlight w:val="white"/>
-                <w:lang w:val="en-US"/>
-              </w:rPr>
-              <w:t>int</w:t>
-            </w:r>
-            <w:proofErr w:type="spellEnd"/>
-            <w:r>
-              <w:rPr>
-                <w:highlight w:val="white"/>
-                <w:lang w:val="en-US"/>
-              </w:rPr>
-              <w:t>)</w:t>
+                <w:lang w:val="en-US"/>
+              </w:rPr>
+              <w:t>EditUnit</w:t>
+            </w:r>
+            <w:r>
+              <w:rPr>
+                <w:lang w:val="en-US"/>
+              </w:rPr>
+              <w:t>(QStackedWidget *parent, UnitRegister&amp; regRef, CommInterface&amp; commRef)</w:t>
             </w:r>
           </w:p>
         </w:tc>
@@ -5690,6 +5528,181 @@
               <w:spacing w:after="0"/>
               <w:rPr>
                 <w:highlight w:val="white"/>
+                <w:lang w:val="en-US"/>
+              </w:rPr>
+            </w:pPr>
+            <w:r>
+              <w:rPr>
+                <w:lang w:val="en-US"/>
+              </w:rPr>
+              <w:t>(QStackedWidget *parent, UnitRegister&amp; regRef, CommInterface&amp; commRef)</w:t>
+            </w:r>
+          </w:p>
+        </w:tc>
+      </w:tr>
+      <w:tr>
+        <w:tc>
+          <w:tcPr>
+            <w:tcW w:w="2263" w:type="dxa"/>
+          </w:tcPr>
+          <w:p>
+            <w:pPr>
+              <w:spacing w:after="0"/>
+              <w:rPr>
+                <w:highlight w:val="white"/>
+              </w:rPr>
+            </w:pPr>
+            <w:r>
+              <w:rPr>
+                <w:highlight w:val="white"/>
+              </w:rPr>
+              <w:t>Returværdi:</w:t>
+            </w:r>
+          </w:p>
+        </w:tc>
+        <w:tc>
+          <w:tcPr>
+            <w:tcW w:w="7365" w:type="dxa"/>
+          </w:tcPr>
+          <w:p>
+            <w:pPr>
+              <w:spacing w:after="0"/>
+              <w:rPr>
+                <w:highlight w:val="white"/>
+              </w:rPr>
+            </w:pPr>
+            <w:r>
+              <w:t>Ingen.</w:t>
+            </w:r>
+          </w:p>
+        </w:tc>
+      </w:tr>
+      <w:tr>
+        <w:tc>
+          <w:tcPr>
+            <w:tcW w:w="2263" w:type="dxa"/>
+          </w:tcPr>
+          <w:p>
+            <w:pPr>
+              <w:spacing w:after="0"/>
+              <w:rPr>
+                <w:highlight w:val="white"/>
+              </w:rPr>
+            </w:pPr>
+            <w:r>
+              <w:rPr>
+                <w:highlight w:val="white"/>
+              </w:rPr>
+              <w:t>Beskrivelse:</w:t>
+            </w:r>
+          </w:p>
+        </w:tc>
+        <w:tc>
+          <w:tcPr>
+            <w:tcW w:w="7365" w:type="dxa"/>
+          </w:tcPr>
+          <w:p>
+            <w:pPr>
+              <w:spacing w:after="0"/>
+              <w:rPr>
+                <w:highlight w:val="white"/>
+              </w:rPr>
+            </w:pPr>
+            <w:r>
+              <w:rPr>
+                <w:highlight w:val="white"/>
+              </w:rPr>
+              <w:t xml:space="preserve">Constructor </w:t>
+            </w:r>
+          </w:p>
+        </w:tc>
+      </w:tr>
+    </w:tbl>
+    <w:p/>
+    <w:p/>
+    <w:p/>
+    <w:tbl>
+      <w:tblPr>
+        <w:tblStyle w:val="Tabel-Gitter"/>
+        <w:tblW w:w="0" w:type="auto"/>
+        <w:tblLook w:val="04A0" w:firstRow="1" w:lastRow="0" w:firstColumn="1" w:lastColumn="0" w:noHBand="0" w:noVBand="1"/>
+      </w:tblPr>
+      <w:tblGrid>
+        <w:gridCol w:w="2263"/>
+        <w:gridCol w:w="7365"/>
+      </w:tblGrid>
+      <w:tr>
+        <w:tc>
+          <w:tcPr>
+            <w:tcW w:w="2263" w:type="dxa"/>
+          </w:tcPr>
+          <w:p>
+            <w:pPr>
+              <w:spacing w:after="0"/>
+              <w:rPr>
+                <w:highlight w:val="white"/>
+              </w:rPr>
+            </w:pPr>
+            <w:r>
+              <w:rPr>
+                <w:highlight w:val="white"/>
+              </w:rPr>
+              <w:lastRenderedPageBreak/>
+              <w:t>Funktion:</w:t>
+            </w:r>
+          </w:p>
+        </w:tc>
+        <w:tc>
+          <w:tcPr>
+            <w:tcW w:w="7365" w:type="dxa"/>
+          </w:tcPr>
+          <w:p>
+            <w:pPr>
+              <w:spacing w:after="0"/>
+              <w:rPr>
+                <w:highlight w:val="white"/>
+                <w:lang w:val="en-US"/>
+              </w:rPr>
+            </w:pPr>
+            <w:r>
+              <w:rPr>
+                <w:highlight w:val="white"/>
+                <w:lang w:val="en-US"/>
+              </w:rPr>
+              <w:t>Void setSelectedUnitID(int)</w:t>
+            </w:r>
+          </w:p>
+        </w:tc>
+      </w:tr>
+      <w:tr>
+        <w:tc>
+          <w:tcPr>
+            <w:tcW w:w="2263" w:type="dxa"/>
+          </w:tcPr>
+          <w:p>
+            <w:pPr>
+              <w:spacing w:after="0"/>
+              <w:rPr>
+                <w:highlight w:val="white"/>
+              </w:rPr>
+            </w:pPr>
+            <w:r>
+              <w:rPr>
+                <w:highlight w:val="white"/>
+              </w:rPr>
+              <w:t>Parametre:</w:t>
+            </w:r>
+          </w:p>
+        </w:tc>
+        <w:tc>
+          <w:tcPr>
+            <w:tcW w:w="7365" w:type="dxa"/>
+          </w:tcPr>
+          <w:p>
+            <w:pPr>
+              <w:spacing w:after="0"/>
+              <w:rPr>
+                <w:highlight w:val="white"/>
               </w:rPr>
             </w:pPr>
             <w:r>
@@ -5773,16 +5786,8 @@
               <w:rPr>
                 <w:highlight w:val="white"/>
               </w:rPr>
-              <w:t xml:space="preserve">Funktionen benyttes for at sætte attributten </w:t>
-            </w:r>
-            <w:proofErr w:type="spellStart"/>
-            <w:r>
-              <w:rPr>
-                <w:highlight w:val="white"/>
-              </w:rPr>
-              <w:t>selectedUnitID</w:t>
-            </w:r>
-            <w:proofErr w:type="spellEnd"/>
+              <w:t>Funktionen benyttes for at sætte attributten selectedUnitID</w:t>
+            </w:r>
           </w:p>
         </w:tc>
       </w:tr>
@@ -5814,7 +5819,6 @@
               <w:rPr>
                 <w:highlight w:val="white"/>
               </w:rPr>
-              <w:lastRenderedPageBreak/>
               <w:t>Funktion:</w:t>
             </w:r>
           </w:p>
@@ -5831,117 +5835,90 @@
                 <w:lang w:val="en-US"/>
               </w:rPr>
             </w:pPr>
-            <w:proofErr w:type="spellStart"/>
-            <w:r>
-              <w:rPr>
-                <w:highlight w:val="white"/>
-                <w:lang w:val="en-US"/>
-              </w:rPr>
+            <w:r>
+              <w:rPr>
+                <w:highlight w:val="white"/>
+                <w:lang w:val="en-US"/>
+              </w:rPr>
+              <w:t>Uchar getSelectedUnitID()</w:t>
+            </w:r>
+          </w:p>
+        </w:tc>
+      </w:tr>
+      <w:tr>
+        <w:tc>
+          <w:tcPr>
+            <w:tcW w:w="2263" w:type="dxa"/>
+          </w:tcPr>
+          <w:p>
+            <w:pPr>
+              <w:spacing w:after="0"/>
+              <w:rPr>
+                <w:highlight w:val="white"/>
+              </w:rPr>
+            </w:pPr>
+            <w:r>
+              <w:rPr>
+                <w:highlight w:val="white"/>
+              </w:rPr>
+              <w:t>Parametre:</w:t>
+            </w:r>
+          </w:p>
+        </w:tc>
+        <w:tc>
+          <w:tcPr>
+            <w:tcW w:w="7365" w:type="dxa"/>
+          </w:tcPr>
+          <w:p>
+            <w:pPr>
+              <w:spacing w:after="0"/>
+              <w:rPr>
+                <w:highlight w:val="white"/>
+              </w:rPr>
+            </w:pPr>
+            <w:r>
+              <w:rPr>
+                <w:highlight w:val="white"/>
+              </w:rPr>
+              <w:t>Ingen</w:t>
+            </w:r>
+          </w:p>
+        </w:tc>
+      </w:tr>
+      <w:tr>
+        <w:tc>
+          <w:tcPr>
+            <w:tcW w:w="2263" w:type="dxa"/>
+          </w:tcPr>
+          <w:p>
+            <w:pPr>
+              <w:spacing w:after="0"/>
+              <w:rPr>
+                <w:highlight w:val="white"/>
+              </w:rPr>
+            </w:pPr>
+            <w:r>
+              <w:rPr>
+                <w:highlight w:val="white"/>
+              </w:rPr>
+              <w:t>Returværdi:</w:t>
+            </w:r>
+          </w:p>
+        </w:tc>
+        <w:tc>
+          <w:tcPr>
+            <w:tcW w:w="7365" w:type="dxa"/>
+          </w:tcPr>
+          <w:p>
+            <w:pPr>
+              <w:spacing w:after="0"/>
+              <w:rPr>
+                <w:highlight w:val="white"/>
+              </w:rPr>
+            </w:pPr>
+            <w:r>
               <w:t>Uchar</w:t>
             </w:r>
-            <w:proofErr w:type="spellEnd"/>
-            <w:r>
-              <w:rPr>
-                <w:highlight w:val="white"/>
-                <w:lang w:val="en-US"/>
-              </w:rPr>
-              <w:t xml:space="preserve"> </w:t>
-            </w:r>
-            <w:proofErr w:type="spellStart"/>
-            <w:r>
-              <w:rPr>
-                <w:highlight w:val="white"/>
-                <w:lang w:val="en-US"/>
-              </w:rPr>
-              <w:t>getSelectedUnitID</w:t>
-            </w:r>
-            <w:proofErr w:type="spellEnd"/>
-            <w:r>
-              <w:rPr>
-                <w:highlight w:val="white"/>
-                <w:lang w:val="en-US"/>
-              </w:rPr>
-              <w:t>()</w:t>
-            </w:r>
-          </w:p>
-        </w:tc>
-      </w:tr>
-      <w:tr>
-        <w:tc>
-          <w:tcPr>
-            <w:tcW w:w="2263" w:type="dxa"/>
-          </w:tcPr>
-          <w:p>
-            <w:pPr>
-              <w:spacing w:after="0"/>
-              <w:rPr>
-                <w:highlight w:val="white"/>
-              </w:rPr>
-            </w:pPr>
-            <w:r>
-              <w:rPr>
-                <w:highlight w:val="white"/>
-              </w:rPr>
-              <w:t>Parametre:</w:t>
-            </w:r>
-          </w:p>
-        </w:tc>
-        <w:tc>
-          <w:tcPr>
-            <w:tcW w:w="7365" w:type="dxa"/>
-          </w:tcPr>
-          <w:p>
-            <w:pPr>
-              <w:spacing w:after="0"/>
-              <w:rPr>
-                <w:highlight w:val="white"/>
-              </w:rPr>
-            </w:pPr>
-            <w:r>
-              <w:rPr>
-                <w:highlight w:val="white"/>
-              </w:rPr>
-              <w:t>Ingen</w:t>
-            </w:r>
-          </w:p>
-        </w:tc>
-      </w:tr>
-      <w:tr>
-        <w:tc>
-          <w:tcPr>
-            <w:tcW w:w="2263" w:type="dxa"/>
-          </w:tcPr>
-          <w:p>
-            <w:pPr>
-              <w:spacing w:after="0"/>
-              <w:rPr>
-                <w:highlight w:val="white"/>
-              </w:rPr>
-            </w:pPr>
-            <w:r>
-              <w:rPr>
-                <w:highlight w:val="white"/>
-              </w:rPr>
-              <w:t>Returværdi:</w:t>
-            </w:r>
-          </w:p>
-        </w:tc>
-        <w:tc>
-          <w:tcPr>
-            <w:tcW w:w="7365" w:type="dxa"/>
-          </w:tcPr>
-          <w:p>
-            <w:pPr>
-              <w:spacing w:after="0"/>
-              <w:rPr>
-                <w:highlight w:val="white"/>
-              </w:rPr>
-            </w:pPr>
-            <w:proofErr w:type="spellStart"/>
-            <w:r>
-              <w:t>Uchar</w:t>
-            </w:r>
-            <w:proofErr w:type="spellEnd"/>
           </w:p>
         </w:tc>
       </w:tr>
@@ -5980,21 +5957,7 @@
               <w:rPr>
                 <w:highlight w:val="white"/>
               </w:rPr>
-              <w:t xml:space="preserve">Funktionen returner hvilket </w:t>
-            </w:r>
-            <w:proofErr w:type="spellStart"/>
-            <w:r>
-              <w:rPr>
-                <w:highlight w:val="white"/>
-              </w:rPr>
-              <w:t>UnitID</w:t>
-            </w:r>
-            <w:proofErr w:type="spellEnd"/>
-            <w:r>
-              <w:rPr>
-                <w:highlight w:val="white"/>
-              </w:rPr>
-              <w:t xml:space="preserve"> som er valgt</w:t>
+              <w:t>Funktionen returner hvilket UnitID som er valgt</w:t>
             </w:r>
           </w:p>
         </w:tc>
@@ -6048,39 +6011,7 @@
                 <w:highlight w:val="white"/>
                 <w:lang w:val="en-US"/>
               </w:rPr>
-              <w:t xml:space="preserve">Void </w:t>
-            </w:r>
-            <w:proofErr w:type="spellStart"/>
-            <w:r>
-              <w:rPr>
-                <w:highlight w:val="white"/>
-                <w:lang w:val="en-US"/>
-              </w:rPr>
-              <w:t>setTablePtr</w:t>
-            </w:r>
-            <w:proofErr w:type="spellEnd"/>
-            <w:r>
-              <w:rPr>
-                <w:highlight w:val="white"/>
-                <w:lang w:val="en-US"/>
-              </w:rPr>
-              <w:t>(</w:t>
-            </w:r>
-            <w:proofErr w:type="spellStart"/>
-            <w:r>
-              <w:rPr>
-                <w:highlight w:val="white"/>
-                <w:lang w:val="en-US"/>
-              </w:rPr>
-              <w:t>QTableWidget</w:t>
-            </w:r>
-            <w:proofErr w:type="spellEnd"/>
-            <w:r>
-              <w:rPr>
-                <w:highlight w:val="white"/>
-                <w:lang w:val="en-US"/>
-              </w:rPr>
-              <w:t>*)</w:t>
+              <w:t>Void setTablePtr(QTableWidget*)</w:t>
             </w:r>
           </w:p>
         </w:tc>
@@ -6120,16 +6051,8 @@
               <w:rPr>
                 <w:highlight w:val="white"/>
               </w:rPr>
-              <w:t xml:space="preserve">Pointer til </w:t>
-            </w:r>
-            <w:proofErr w:type="spellStart"/>
-            <w:r>
-              <w:rPr>
-                <w:highlight w:val="white"/>
-              </w:rPr>
-              <w:t>QTableWidget</w:t>
-            </w:r>
-            <w:proofErr w:type="spellEnd"/>
+              <w:t>Pointer til QTableWidget</w:t>
+            </w:r>
           </w:p>
         </w:tc>
       </w:tr>
@@ -6258,37 +6181,12 @@
                 <w:lang w:val="en-US"/>
               </w:rPr>
             </w:pPr>
-            <w:proofErr w:type="spellStart"/>
-            <w:r>
-              <w:rPr>
-                <w:highlight w:val="white"/>
-                <w:lang w:val="en-US"/>
-              </w:rPr>
-              <w:t>QTableWidget</w:t>
-            </w:r>
-            <w:proofErr w:type="spellEnd"/>
-            <w:r>
-              <w:rPr>
-                <w:highlight w:val="white"/>
-                <w:lang w:val="en-US"/>
-              </w:rPr>
-              <w:t xml:space="preserve">* </w:t>
-            </w:r>
-            <w:proofErr w:type="spellStart"/>
-            <w:r>
-              <w:rPr>
-                <w:highlight w:val="white"/>
-                <w:lang w:val="en-US"/>
-              </w:rPr>
-              <w:t>getTablePtr</w:t>
-            </w:r>
-            <w:proofErr w:type="spellEnd"/>
-            <w:r>
-              <w:rPr>
-                <w:highlight w:val="white"/>
-                <w:lang w:val="en-US"/>
-              </w:rPr>
-              <w:t>()</w:t>
+            <w:r>
+              <w:rPr>
+                <w:highlight w:val="white"/>
+                <w:lang w:val="en-US"/>
+              </w:rPr>
+              <w:t>QTableWidget* getTablePtr()</w:t>
             </w:r>
           </w:p>
         </w:tc>
@@ -6459,23 +6357,7 @@
                 <w:highlight w:val="white"/>
                 <w:lang w:val="en-US"/>
               </w:rPr>
-              <w:t xml:space="preserve">Void </w:t>
-            </w:r>
-            <w:proofErr w:type="spellStart"/>
-            <w:r>
-              <w:rPr>
-                <w:highlight w:val="white"/>
-                <w:lang w:val="en-US"/>
-              </w:rPr>
-              <w:t>updateTable</w:t>
-            </w:r>
-            <w:proofErr w:type="spellEnd"/>
-            <w:r>
-              <w:rPr>
-                <w:highlight w:val="white"/>
-                <w:lang w:val="en-US"/>
-              </w:rPr>
-              <w:t>()</w:t>
+              <w:t>Void updateTable()</w:t>
             </w:r>
           </w:p>
         </w:tc>
@@ -6646,23 +6528,7 @@
                 <w:highlight w:val="white"/>
                 <w:lang w:val="en-US"/>
               </w:rPr>
-              <w:t xml:space="preserve">Void </w:t>
-            </w:r>
-            <w:proofErr w:type="spellStart"/>
-            <w:r>
-              <w:rPr>
-                <w:highlight w:val="white"/>
-                <w:lang w:val="en-US"/>
-              </w:rPr>
-              <w:t>onEditUnitCancel_PushButton_clicked</w:t>
-            </w:r>
-            <w:proofErr w:type="spellEnd"/>
-            <w:r>
-              <w:rPr>
-                <w:highlight w:val="white"/>
-                <w:lang w:val="en-US"/>
-              </w:rPr>
-              <w:t>()</w:t>
+              <w:t>Void onEditUnitCancel_PushButton_clicked()</w:t>
             </w:r>
           </w:p>
         </w:tc>
@@ -6833,39 +6699,7 @@
                 <w:highlight w:val="white"/>
                 <w:lang w:val="en-US"/>
               </w:rPr>
-              <w:t xml:space="preserve">Void </w:t>
-            </w:r>
-            <w:proofErr w:type="spellStart"/>
-            <w:r>
-              <w:rPr>
-                <w:highlight w:val="white"/>
-                <w:lang w:val="en-US"/>
-              </w:rPr>
-              <w:t>onEditUnit_Table_PushButton_clicked</w:t>
-            </w:r>
-            <w:proofErr w:type="spellEnd"/>
-            <w:r>
-              <w:rPr>
-                <w:highlight w:val="white"/>
-                <w:lang w:val="en-US"/>
-              </w:rPr>
-              <w:t>(</w:t>
-            </w:r>
-            <w:proofErr w:type="spellStart"/>
-            <w:r>
-              <w:rPr>
-                <w:highlight w:val="white"/>
-                <w:lang w:val="en-US"/>
-              </w:rPr>
-              <w:t>int,int</w:t>
-            </w:r>
-            <w:proofErr w:type="spellEnd"/>
-            <w:r>
-              <w:rPr>
-                <w:highlight w:val="white"/>
-                <w:lang w:val="en-US"/>
-              </w:rPr>
-              <w:t>)</w:t>
+              <w:t>Void onEditUnit_Table_PushButton_clicked(int,int)</w:t>
             </w:r>
           </w:p>
         </w:tc>
@@ -6905,16 +6739,8 @@
               <w:rPr>
                 <w:highlight w:val="white"/>
               </w:rPr>
-              <w:t xml:space="preserve">Int, </w:t>
-            </w:r>
-            <w:proofErr w:type="spellStart"/>
-            <w:r>
-              <w:rPr>
-                <w:highlight w:val="white"/>
-              </w:rPr>
-              <w:t>int</w:t>
-            </w:r>
-            <w:proofErr w:type="spellEnd"/>
+              <w:t>Int, int</w:t>
+            </w:r>
           </w:p>
         </w:tc>
       </w:tr>
@@ -6990,21 +6816,7 @@
               <w:rPr>
                 <w:highlight w:val="white"/>
               </w:rPr>
-              <w:t xml:space="preserve">Funktionen sætter hvilken </w:t>
-            </w:r>
-            <w:proofErr w:type="spellStart"/>
-            <w:r>
-              <w:rPr>
-                <w:highlight w:val="white"/>
-              </w:rPr>
-              <w:t>cell</w:t>
-            </w:r>
-            <w:proofErr w:type="spellEnd"/>
-            <w:r>
-              <w:rPr>
-                <w:highlight w:val="white"/>
-              </w:rPr>
-              <w:t xml:space="preserve"> som er valgt i tabellen</w:t>
+              <w:t>Funktionen sætter hvilken cell som er valgt i tabellen</w:t>
             </w:r>
           </w:p>
         </w:tc>
@@ -7058,23 +6870,7 @@
                 <w:highlight w:val="white"/>
                 <w:lang w:val="en-US"/>
               </w:rPr>
-              <w:t xml:space="preserve">Void </w:t>
-            </w:r>
-            <w:proofErr w:type="spellStart"/>
-            <w:r>
-              <w:rPr>
-                <w:highlight w:val="white"/>
-                <w:lang w:val="en-US"/>
-              </w:rPr>
-              <w:t>onEditUnit_Save_PushButton_clicked</w:t>
-            </w:r>
-            <w:proofErr w:type="spellEnd"/>
-            <w:r>
-              <w:rPr>
-                <w:highlight w:val="white"/>
-                <w:lang w:val="en-US"/>
-              </w:rPr>
-              <w:t>()</w:t>
+              <w:t>Void onEditUnit_Save_PushButton_clicked()</w:t>
             </w:r>
           </w:p>
         </w:tc>
@@ -7172,6 +6968,7 @@
               <w:rPr>
                 <w:highlight w:val="white"/>
               </w:rPr>
+              <w:lastRenderedPageBreak/>
               <w:t>Beskrivelse:</w:t>
             </w:r>
           </w:p>
@@ -7204,12 +7001,13 @@
       <w:pPr>
         <w:pStyle w:val="Overskrift3"/>
       </w:pPr>
-      <w:proofErr w:type="spellStart"/>
       <w:r>
-        <w:lastRenderedPageBreak/>
         <w:t>Entry</w:t>
       </w:r>
-      <w:proofErr w:type="spellEnd"/>
+    </w:p>
+    <w:p>
+      <w:bookmarkStart w:id="1" w:name="_GoBack"/>
+      <w:bookmarkEnd w:id="1"/>
     </w:p>
     <w:tbl>
       <w:tblPr>
@@ -7255,26 +7053,9 @@
             </w:pPr>
             <w:r>
               <w:rPr>
-                <w:highlight w:val="white"/>
-                <w:lang w:val="en-US"/>
-              </w:rPr>
-              <w:t xml:space="preserve">Bool </w:t>
-            </w:r>
-            <w:proofErr w:type="spellStart"/>
-            <w:r>
-              <w:rPr>
-                <w:highlight w:val="white"/>
-                <w:lang w:val="en-US"/>
-              </w:rPr>
-              <w:t>setHour</w:t>
-            </w:r>
-            <w:proofErr w:type="spellEnd"/>
-            <w:r>
-              <w:rPr>
-                <w:highlight w:val="white"/>
-                <w:lang w:val="en-US"/>
-              </w:rPr>
-              <w:t>(unsigned char hour)</w:t>
+                <w:lang w:val="en-US"/>
+              </w:rPr>
+              <w:t>Entry(unsigned char entryID,unsigned char hour, unsigned char min, bool action)</w:t>
             </w:r>
           </w:p>
         </w:tc>
@@ -7308,30 +7089,15 @@
               <w:spacing w:after="0"/>
               <w:rPr>
                 <w:highlight w:val="white"/>
-              </w:rPr>
-            </w:pPr>
-            <w:proofErr w:type="spellStart"/>
-            <w:r>
-              <w:rPr>
-                <w:highlight w:val="white"/>
-              </w:rPr>
-              <w:t>Unsigned</w:t>
-            </w:r>
-            <w:proofErr w:type="spellEnd"/>
-            <w:r>
-              <w:rPr>
-                <w:highlight w:val="white"/>
-              </w:rPr>
-              <w:t xml:space="preserve"> </w:t>
-            </w:r>
-            <w:proofErr w:type="spellStart"/>
-            <w:r>
-              <w:rPr>
-                <w:highlight w:val="white"/>
-              </w:rPr>
-              <w:t>char</w:t>
-            </w:r>
-            <w:proofErr w:type="spellEnd"/>
+                <w:lang w:val="en-US"/>
+              </w:rPr>
+            </w:pPr>
+            <w:r>
+              <w:rPr>
+                <w:lang w:val="en-US"/>
+              </w:rPr>
+              <w:t>unsigned char entryID,unsigned char hour, unsigned char min, bool action)</w:t>
+            </w:r>
           </w:p>
         </w:tc>
       </w:tr>
@@ -7366,11 +7132,9 @@
                 <w:highlight w:val="white"/>
               </w:rPr>
             </w:pPr>
-            <w:proofErr w:type="spellStart"/>
-            <w:r>
-              <w:t>Bool</w:t>
-            </w:r>
-            <w:proofErr w:type="spellEnd"/>
+            <w:r>
+              <w:t>Ingen.</w:t>
+            </w:r>
           </w:p>
         </w:tc>
       </w:tr>
@@ -7409,44 +7173,8 @@
               <w:rPr>
                 <w:highlight w:val="white"/>
               </w:rPr>
-              <w:t xml:space="preserve">Funktionen sætter </w:t>
-            </w:r>
-            <w:proofErr w:type="spellStart"/>
-            <w:r>
-              <w:rPr>
-                <w:highlight w:val="white"/>
-              </w:rPr>
-              <w:t>attributen</w:t>
-            </w:r>
-            <w:proofErr w:type="spellEnd"/>
-            <w:r>
-              <w:rPr>
-                <w:highlight w:val="white"/>
-              </w:rPr>
-              <w:t xml:space="preserve"> </w:t>
-            </w:r>
-            <w:proofErr w:type="spellStart"/>
-            <w:r>
-              <w:rPr>
-                <w:highlight w:val="white"/>
-              </w:rPr>
-              <w:t>hour</w:t>
-            </w:r>
-            <w:proofErr w:type="spellEnd"/>
-            <w:r>
-              <w:rPr>
-                <w:highlight w:val="white"/>
-              </w:rPr>
-              <w:t xml:space="preserve"> for </w:t>
-            </w:r>
-            <w:proofErr w:type="spellStart"/>
-            <w:r>
-              <w:rPr>
-                <w:highlight w:val="white"/>
-              </w:rPr>
-              <w:t>entry</w:t>
-            </w:r>
-            <w:proofErr w:type="spellEnd"/>
+              <w:t xml:space="preserve">Constructor </w:t>
+            </w:r>
           </w:p>
         </w:tc>
       </w:tr>
@@ -7499,23 +7227,7 @@
                 <w:highlight w:val="white"/>
                 <w:lang w:val="en-US"/>
               </w:rPr>
-              <w:t xml:space="preserve">Unsigned char </w:t>
-            </w:r>
-            <w:proofErr w:type="spellStart"/>
-            <w:r>
-              <w:rPr>
-                <w:highlight w:val="white"/>
-                <w:lang w:val="en-US"/>
-              </w:rPr>
-              <w:t>getHour</w:t>
-            </w:r>
-            <w:proofErr w:type="spellEnd"/>
-            <w:r>
-              <w:rPr>
-                <w:highlight w:val="white"/>
-                <w:lang w:val="en-US"/>
-              </w:rPr>
-              <w:t>()</w:t>
+              <w:t>Bool setHour(unsigned char hour)</w:t>
             </w:r>
           </w:p>
         </w:tc>
@@ -7555,7 +7267,7 @@
               <w:rPr>
                 <w:highlight w:val="white"/>
               </w:rPr>
-              <w:t>Ingen</w:t>
+              <w:t>Unsigned char</w:t>
             </w:r>
           </w:p>
         </w:tc>
@@ -7591,19 +7303,9 @@
                 <w:highlight w:val="white"/>
               </w:rPr>
             </w:pPr>
-            <w:proofErr w:type="spellStart"/>
-            <w:r>
-              <w:t>Unsigned</w:t>
-            </w:r>
-            <w:proofErr w:type="spellEnd"/>
-            <w:r>
-              <w:t xml:space="preserve"> </w:t>
-            </w:r>
-            <w:proofErr w:type="spellStart"/>
-            <w:r>
-              <w:t>char</w:t>
-            </w:r>
-            <w:proofErr w:type="spellEnd"/>
+            <w:r>
+              <w:t>Bool</w:t>
+            </w:r>
           </w:p>
         </w:tc>
       </w:tr>
@@ -7642,30 +7344,8 @@
               <w:rPr>
                 <w:highlight w:val="white"/>
               </w:rPr>
-              <w:t xml:space="preserve">Funktionen returner attributten </w:t>
-            </w:r>
-            <w:proofErr w:type="spellStart"/>
-            <w:r>
-              <w:rPr>
-                <w:highlight w:val="white"/>
-              </w:rPr>
-              <w:t>hour</w:t>
-            </w:r>
-            <w:proofErr w:type="spellEnd"/>
-            <w:r>
-              <w:rPr>
-                <w:highlight w:val="white"/>
-              </w:rPr>
-              <w:t xml:space="preserve"> for </w:t>
-            </w:r>
-            <w:proofErr w:type="spellStart"/>
-            <w:r>
-              <w:rPr>
-                <w:highlight w:val="white"/>
-              </w:rPr>
-              <w:t>entry</w:t>
-            </w:r>
-            <w:proofErr w:type="spellEnd"/>
+              <w:t>Funktionen sætter attributen hour for entry</w:t>
+            </w:r>
           </w:p>
         </w:tc>
       </w:tr>
@@ -7718,23 +7398,7 @@
                 <w:highlight w:val="white"/>
                 <w:lang w:val="en-US"/>
               </w:rPr>
-              <w:t xml:space="preserve">Bool unsigned char </w:t>
-            </w:r>
-            <w:proofErr w:type="spellStart"/>
-            <w:r>
-              <w:rPr>
-                <w:highlight w:val="white"/>
-                <w:lang w:val="en-US"/>
-              </w:rPr>
-              <w:t>setMin</w:t>
-            </w:r>
-            <w:proofErr w:type="spellEnd"/>
-            <w:r>
-              <w:rPr>
-                <w:highlight w:val="white"/>
-                <w:lang w:val="en-US"/>
-              </w:rPr>
-              <w:t>(unsigned char min)</w:t>
+              <w:t>Unsigned char getHour()</w:t>
             </w:r>
           </w:p>
         </w:tc>
@@ -7770,28 +7434,12 @@
                 <w:highlight w:val="white"/>
               </w:rPr>
             </w:pPr>
-            <w:proofErr w:type="spellStart"/>
-            <w:r>
-              <w:rPr>
-                <w:highlight w:val="white"/>
-              </w:rPr>
-              <w:t>Unsigned</w:t>
-            </w:r>
-            <w:proofErr w:type="spellEnd"/>
-            <w:r>
-              <w:rPr>
-                <w:highlight w:val="white"/>
-              </w:rPr>
-              <w:t xml:space="preserve"> </w:t>
-            </w:r>
-            <w:proofErr w:type="spellStart"/>
-            <w:r>
-              <w:rPr>
-                <w:highlight w:val="white"/>
-              </w:rPr>
-              <w:t>char</w:t>
-            </w:r>
-            <w:proofErr w:type="spellEnd"/>
+            <w:r>
+              <w:rPr>
+                <w:highlight w:val="white"/>
+              </w:rPr>
+              <w:t>Ingen</w:t>
+            </w:r>
           </w:p>
         </w:tc>
       </w:tr>
@@ -7826,11 +7474,9 @@
                 <w:highlight w:val="white"/>
               </w:rPr>
             </w:pPr>
-            <w:proofErr w:type="spellStart"/>
-            <w:r>
-              <w:t>Bool</w:t>
-            </w:r>
-            <w:proofErr w:type="spellEnd"/>
+            <w:r>
+              <w:t>Unsigned char</w:t>
+            </w:r>
           </w:p>
         </w:tc>
       </w:tr>
@@ -7869,16 +7515,8 @@
               <w:rPr>
                 <w:highlight w:val="white"/>
               </w:rPr>
-              <w:t xml:space="preserve">Funktionen sætter attributten min for </w:t>
-            </w:r>
-            <w:proofErr w:type="spellStart"/>
-            <w:r>
-              <w:rPr>
-                <w:highlight w:val="white"/>
-              </w:rPr>
-              <w:t>entry</w:t>
-            </w:r>
-            <w:proofErr w:type="spellEnd"/>
+              <w:t>Funktionen returner attributten hour for entry</w:t>
+            </w:r>
           </w:p>
         </w:tc>
       </w:tr>
@@ -7931,23 +7569,7 @@
                 <w:highlight w:val="white"/>
                 <w:lang w:val="en-US"/>
               </w:rPr>
-              <w:t xml:space="preserve">Unsigned char </w:t>
-            </w:r>
-            <w:proofErr w:type="spellStart"/>
-            <w:r>
-              <w:rPr>
-                <w:highlight w:val="white"/>
-                <w:lang w:val="en-US"/>
-              </w:rPr>
-              <w:t>getMin</w:t>
-            </w:r>
-            <w:proofErr w:type="spellEnd"/>
-            <w:r>
-              <w:rPr>
-                <w:highlight w:val="white"/>
-                <w:lang w:val="en-US"/>
-              </w:rPr>
-              <w:t>()</w:t>
+              <w:t>Bool unsigned char setMin(unsigned char min)</w:t>
             </w:r>
           </w:p>
         </w:tc>
@@ -7987,7 +7609,7 @@
               <w:rPr>
                 <w:highlight w:val="white"/>
               </w:rPr>
-              <w:t>Ingen</w:t>
+              <w:t>Unsigned char</w:t>
             </w:r>
           </w:p>
         </w:tc>
@@ -8023,19 +7645,9 @@
                 <w:highlight w:val="white"/>
               </w:rPr>
             </w:pPr>
-            <w:proofErr w:type="spellStart"/>
-            <w:r>
-              <w:t>Unsigned</w:t>
-            </w:r>
-            <w:proofErr w:type="spellEnd"/>
-            <w:r>
-              <w:t xml:space="preserve"> </w:t>
-            </w:r>
-            <w:proofErr w:type="spellStart"/>
-            <w:r>
-              <w:t>char</w:t>
-            </w:r>
-            <w:proofErr w:type="spellEnd"/>
+            <w:r>
+              <w:t>Bool</w:t>
+            </w:r>
           </w:p>
         </w:tc>
       </w:tr>
@@ -8074,16 +7686,8 @@
               <w:rPr>
                 <w:highlight w:val="white"/>
               </w:rPr>
-              <w:t xml:space="preserve">Funktionen returner attributten min for </w:t>
-            </w:r>
-            <w:proofErr w:type="spellStart"/>
-            <w:r>
-              <w:rPr>
-                <w:highlight w:val="white"/>
-              </w:rPr>
-              <w:t>entry</w:t>
-            </w:r>
-            <w:proofErr w:type="spellEnd"/>
+              <w:t>Funktionen sætter attributten min for entry</w:t>
+            </w:r>
           </w:p>
         </w:tc>
       </w:tr>
@@ -8136,23 +7740,7 @@
                 <w:highlight w:val="white"/>
                 <w:lang w:val="en-US"/>
               </w:rPr>
-              <w:t xml:space="preserve">Bool </w:t>
-            </w:r>
-            <w:proofErr w:type="spellStart"/>
-            <w:r>
-              <w:rPr>
-                <w:highlight w:val="white"/>
-                <w:lang w:val="en-US"/>
-              </w:rPr>
-              <w:t>setAction</w:t>
-            </w:r>
-            <w:proofErr w:type="spellEnd"/>
-            <w:r>
-              <w:rPr>
-                <w:highlight w:val="white"/>
-                <w:lang w:val="en-US"/>
-              </w:rPr>
-              <w:t>(bool action)</w:t>
+              <w:t>Unsigned char getMin()</w:t>
             </w:r>
           </w:p>
         </w:tc>
@@ -8188,19 +7776,11 @@
                 <w:highlight w:val="white"/>
               </w:rPr>
             </w:pPr>
-            <w:proofErr w:type="spellStart"/>
-            <w:r>
-              <w:rPr>
-                <w:highlight w:val="white"/>
-              </w:rPr>
-              <w:t>Bool</w:t>
-            </w:r>
-            <w:proofErr w:type="spellEnd"/>
-            <w:r>
-              <w:rPr>
-                <w:highlight w:val="white"/>
-              </w:rPr>
-              <w:t xml:space="preserve"> action</w:t>
+            <w:r>
+              <w:rPr>
+                <w:highlight w:val="white"/>
+              </w:rPr>
+              <w:t>Ingen</w:t>
             </w:r>
           </w:p>
         </w:tc>
@@ -8236,11 +7816,9 @@
                 <w:highlight w:val="white"/>
               </w:rPr>
             </w:pPr>
-            <w:proofErr w:type="spellStart"/>
-            <w:r>
-              <w:t>Bool</w:t>
-            </w:r>
-            <w:proofErr w:type="spellEnd"/>
+            <w:r>
+              <w:t>Unsigned char</w:t>
+            </w:r>
           </w:p>
         </w:tc>
       </w:tr>
@@ -8279,16 +7857,8 @@
               <w:rPr>
                 <w:highlight w:val="white"/>
               </w:rPr>
-              <w:t xml:space="preserve">Funktionen sætter attributten action for </w:t>
-            </w:r>
-            <w:proofErr w:type="spellStart"/>
-            <w:r>
-              <w:rPr>
-                <w:highlight w:val="white"/>
-              </w:rPr>
-              <w:t>entry</w:t>
-            </w:r>
-            <w:proofErr w:type="spellEnd"/>
+              <w:t>Funktionen returner attributten min for entry</w:t>
+            </w:r>
           </w:p>
         </w:tc>
       </w:tr>
@@ -8341,23 +7911,7 @@
                 <w:highlight w:val="white"/>
                 <w:lang w:val="en-US"/>
               </w:rPr>
-              <w:t xml:space="preserve">Bool </w:t>
-            </w:r>
-            <w:proofErr w:type="spellStart"/>
-            <w:r>
-              <w:rPr>
-                <w:highlight w:val="white"/>
-                <w:lang w:val="en-US"/>
-              </w:rPr>
-              <w:t>getHour</w:t>
-            </w:r>
-            <w:proofErr w:type="spellEnd"/>
-            <w:r>
-              <w:rPr>
-                <w:highlight w:val="white"/>
-                <w:lang w:val="en-US"/>
-              </w:rPr>
-              <w:t>()</w:t>
+              <w:t>Bool setAction(bool action)</w:t>
             </w:r>
           </w:p>
         </w:tc>
@@ -8397,6 +7951,177 @@
               <w:rPr>
                 <w:highlight w:val="white"/>
               </w:rPr>
+              <w:t>Bool action</w:t>
+            </w:r>
+          </w:p>
+        </w:tc>
+      </w:tr>
+      <w:tr>
+        <w:tc>
+          <w:tcPr>
+            <w:tcW w:w="2263" w:type="dxa"/>
+          </w:tcPr>
+          <w:p>
+            <w:pPr>
+              <w:spacing w:after="0"/>
+              <w:rPr>
+                <w:highlight w:val="white"/>
+              </w:rPr>
+            </w:pPr>
+            <w:r>
+              <w:rPr>
+                <w:highlight w:val="white"/>
+              </w:rPr>
+              <w:t>Returværdi:</w:t>
+            </w:r>
+          </w:p>
+        </w:tc>
+        <w:tc>
+          <w:tcPr>
+            <w:tcW w:w="7365" w:type="dxa"/>
+          </w:tcPr>
+          <w:p>
+            <w:pPr>
+              <w:spacing w:after="0"/>
+              <w:rPr>
+                <w:highlight w:val="white"/>
+              </w:rPr>
+            </w:pPr>
+            <w:r>
+              <w:t>Bool</w:t>
+            </w:r>
+          </w:p>
+        </w:tc>
+      </w:tr>
+      <w:tr>
+        <w:tc>
+          <w:tcPr>
+            <w:tcW w:w="2263" w:type="dxa"/>
+          </w:tcPr>
+          <w:p>
+            <w:pPr>
+              <w:spacing w:after="0"/>
+              <w:rPr>
+                <w:highlight w:val="white"/>
+              </w:rPr>
+            </w:pPr>
+            <w:r>
+              <w:rPr>
+                <w:highlight w:val="white"/>
+              </w:rPr>
+              <w:t>Beskrivelse:</w:t>
+            </w:r>
+          </w:p>
+        </w:tc>
+        <w:tc>
+          <w:tcPr>
+            <w:tcW w:w="7365" w:type="dxa"/>
+          </w:tcPr>
+          <w:p>
+            <w:pPr>
+              <w:spacing w:after="0"/>
+              <w:rPr>
+                <w:highlight w:val="white"/>
+              </w:rPr>
+            </w:pPr>
+            <w:r>
+              <w:rPr>
+                <w:highlight w:val="white"/>
+              </w:rPr>
+              <w:t>Funktionen sætter attributten action for entry</w:t>
+            </w:r>
+          </w:p>
+        </w:tc>
+      </w:tr>
+    </w:tbl>
+    <w:p/>
+    <w:tbl>
+      <w:tblPr>
+        <w:tblStyle w:val="Tabel-Gitter"/>
+        <w:tblW w:w="0" w:type="auto"/>
+        <w:tblLook w:val="04A0" w:firstRow="1" w:lastRow="0" w:firstColumn="1" w:lastColumn="0" w:noHBand="0" w:noVBand="1"/>
+      </w:tblPr>
+      <w:tblGrid>
+        <w:gridCol w:w="2263"/>
+        <w:gridCol w:w="7365"/>
+      </w:tblGrid>
+      <w:tr>
+        <w:tc>
+          <w:tcPr>
+            <w:tcW w:w="2263" w:type="dxa"/>
+          </w:tcPr>
+          <w:p>
+            <w:pPr>
+              <w:spacing w:after="0"/>
+              <w:rPr>
+                <w:highlight w:val="white"/>
+              </w:rPr>
+            </w:pPr>
+            <w:r>
+              <w:rPr>
+                <w:highlight w:val="white"/>
+              </w:rPr>
+              <w:t>Funktion:</w:t>
+            </w:r>
+          </w:p>
+        </w:tc>
+        <w:tc>
+          <w:tcPr>
+            <w:tcW w:w="7365" w:type="dxa"/>
+          </w:tcPr>
+          <w:p>
+            <w:pPr>
+              <w:spacing w:after="0"/>
+              <w:rPr>
+                <w:highlight w:val="white"/>
+                <w:lang w:val="en-US"/>
+              </w:rPr>
+            </w:pPr>
+            <w:r>
+              <w:rPr>
+                <w:highlight w:val="white"/>
+                <w:lang w:val="en-US"/>
+              </w:rPr>
+              <w:t>Bool getHour()</w:t>
+            </w:r>
+          </w:p>
+        </w:tc>
+      </w:tr>
+      <w:tr>
+        <w:tc>
+          <w:tcPr>
+            <w:tcW w:w="2263" w:type="dxa"/>
+          </w:tcPr>
+          <w:p>
+            <w:pPr>
+              <w:spacing w:after="0"/>
+              <w:rPr>
+                <w:highlight w:val="white"/>
+              </w:rPr>
+            </w:pPr>
+            <w:r>
+              <w:rPr>
+                <w:highlight w:val="white"/>
+              </w:rPr>
+              <w:t>Parametre:</w:t>
+            </w:r>
+          </w:p>
+        </w:tc>
+        <w:tc>
+          <w:tcPr>
+            <w:tcW w:w="7365" w:type="dxa"/>
+          </w:tcPr>
+          <w:p>
+            <w:pPr>
+              <w:spacing w:after="0"/>
+              <w:rPr>
+                <w:highlight w:val="white"/>
+              </w:rPr>
+            </w:pPr>
+            <w:r>
+              <w:rPr>
+                <w:highlight w:val="white"/>
+              </w:rPr>
               <w:t>Ingen</w:t>
             </w:r>
           </w:p>
@@ -8433,11 +8158,9 @@
                 <w:highlight w:val="white"/>
               </w:rPr>
             </w:pPr>
-            <w:proofErr w:type="spellStart"/>
             <w:r>
               <w:t>Bool</w:t>
             </w:r>
-            <w:proofErr w:type="spellEnd"/>
           </w:p>
         </w:tc>
       </w:tr>
@@ -8476,16 +8199,8 @@
               <w:rPr>
                 <w:highlight w:val="white"/>
               </w:rPr>
-              <w:t xml:space="preserve">Funktionen returner attributten action for </w:t>
-            </w:r>
-            <w:proofErr w:type="spellStart"/>
-            <w:r>
-              <w:rPr>
-                <w:highlight w:val="white"/>
-              </w:rPr>
-              <w:t>entry</w:t>
-            </w:r>
-            <w:proofErr w:type="spellEnd"/>
+              <w:t>Funktionen returner attributten action for entry</w:t>
+            </w:r>
           </w:p>
         </w:tc>
       </w:tr>
@@ -8500,12 +8215,9 @@
       <w:pPr>
         <w:pStyle w:val="Overskrift3"/>
       </w:pPr>
-      <w:proofErr w:type="spellStart"/>
       <w:r>
-        <w:lastRenderedPageBreak/>
         <w:t>MainMenu</w:t>
       </w:r>
-      <w:proofErr w:type="spellEnd"/>
     </w:p>
     <w:p/>
     <w:tbl>
@@ -8552,42 +8264,15 @@
             </w:pPr>
             <w:r>
               <w:rPr>
-                <w:highlight w:val="white"/>
-                <w:lang w:val="en-US"/>
-              </w:rPr>
-              <w:t xml:space="preserve">Void </w:t>
-            </w:r>
-            <w:proofErr w:type="spellStart"/>
-            <w:r>
-              <w:rPr>
-                <w:highlight w:val="white"/>
-                <w:lang w:val="en-US"/>
-              </w:rPr>
-              <w:t>setTablePtr</w:t>
-            </w:r>
-            <w:proofErr w:type="spellEnd"/>
-            <w:r>
-              <w:rPr>
-                <w:highlight w:val="white"/>
-                <w:lang w:val="en-US"/>
-              </w:rPr>
-              <w:t>(</w:t>
-            </w:r>
-            <w:proofErr w:type="spellStart"/>
-            <w:r>
-              <w:rPr>
-                <w:highlight w:val="white"/>
-                <w:lang w:val="en-US"/>
-              </w:rPr>
-              <w:t>QTableWidget</w:t>
-            </w:r>
-            <w:proofErr w:type="spellEnd"/>
-            <w:r>
-              <w:rPr>
-                <w:highlight w:val="white"/>
-                <w:lang w:val="en-US"/>
-              </w:rPr>
-              <w:t>*)</w:t>
+                <w:lang w:val="en-US"/>
+              </w:rPr>
+              <w:t>MainMenu</w:t>
+            </w:r>
+            <w:r>
+              <w:rPr>
+                <w:lang w:val="en-US"/>
+              </w:rPr>
+              <w:t>(QStackedWidget *parent, UnitRegister&amp; regRef, CommInterface&amp; commRef)</w:t>
             </w:r>
           </w:p>
         </w:tc>
@@ -8621,22 +8306,186 @@
               <w:spacing w:after="0"/>
               <w:rPr>
                 <w:highlight w:val="white"/>
-              </w:rPr>
-            </w:pPr>
-            <w:r>
-              <w:rPr>
-                <w:highlight w:val="white"/>
-              </w:rPr>
-              <w:t xml:space="preserve">Pointer til </w:t>
-            </w:r>
-            <w:proofErr w:type="spellStart"/>
-            <w:r>
-              <w:rPr>
-                <w:highlight w:val="white"/>
-              </w:rPr>
-              <w:t>QTableWidget</w:t>
-            </w:r>
-            <w:proofErr w:type="spellEnd"/>
+                <w:lang w:val="en-US"/>
+              </w:rPr>
+            </w:pPr>
+            <w:r>
+              <w:rPr>
+                <w:lang w:val="en-US"/>
+              </w:rPr>
+              <w:t>(QStackedWidget *parent, UnitRegister&amp; regRef, CommInterface&amp; commRef)</w:t>
+            </w:r>
+          </w:p>
+        </w:tc>
+      </w:tr>
+      <w:tr>
+        <w:tc>
+          <w:tcPr>
+            <w:tcW w:w="2263" w:type="dxa"/>
+          </w:tcPr>
+          <w:p>
+            <w:pPr>
+              <w:spacing w:after="0"/>
+              <w:rPr>
+                <w:highlight w:val="white"/>
+              </w:rPr>
+            </w:pPr>
+            <w:r>
+              <w:rPr>
+                <w:highlight w:val="white"/>
+              </w:rPr>
+              <w:t>Returværdi:</w:t>
+            </w:r>
+          </w:p>
+        </w:tc>
+        <w:tc>
+          <w:tcPr>
+            <w:tcW w:w="7365" w:type="dxa"/>
+          </w:tcPr>
+          <w:p>
+            <w:pPr>
+              <w:spacing w:after="0"/>
+              <w:rPr>
+                <w:highlight w:val="white"/>
+              </w:rPr>
+            </w:pPr>
+            <w:r>
+              <w:t>Ingen.</w:t>
+            </w:r>
+          </w:p>
+        </w:tc>
+      </w:tr>
+      <w:tr>
+        <w:tc>
+          <w:tcPr>
+            <w:tcW w:w="2263" w:type="dxa"/>
+          </w:tcPr>
+          <w:p>
+            <w:pPr>
+              <w:spacing w:after="0"/>
+              <w:rPr>
+                <w:highlight w:val="white"/>
+              </w:rPr>
+            </w:pPr>
+            <w:r>
+              <w:rPr>
+                <w:highlight w:val="white"/>
+              </w:rPr>
+              <w:t>Beskrivelse:</w:t>
+            </w:r>
+          </w:p>
+        </w:tc>
+        <w:tc>
+          <w:tcPr>
+            <w:tcW w:w="7365" w:type="dxa"/>
+          </w:tcPr>
+          <w:p>
+            <w:pPr>
+              <w:spacing w:after="0"/>
+              <w:rPr>
+                <w:highlight w:val="white"/>
+              </w:rPr>
+            </w:pPr>
+            <w:r>
+              <w:rPr>
+                <w:highlight w:val="white"/>
+              </w:rPr>
+              <w:t xml:space="preserve">Constructor </w:t>
+            </w:r>
+          </w:p>
+        </w:tc>
+      </w:tr>
+    </w:tbl>
+    <w:p/>
+    <w:tbl>
+      <w:tblPr>
+        <w:tblStyle w:val="Tabel-Gitter"/>
+        <w:tblW w:w="0" w:type="auto"/>
+        <w:tblLook w:val="04A0" w:firstRow="1" w:lastRow="0" w:firstColumn="1" w:lastColumn="0" w:noHBand="0" w:noVBand="1"/>
+      </w:tblPr>
+      <w:tblGrid>
+        <w:gridCol w:w="2263"/>
+        <w:gridCol w:w="7365"/>
+      </w:tblGrid>
+      <w:tr>
+        <w:tc>
+          <w:tcPr>
+            <w:tcW w:w="2263" w:type="dxa"/>
+          </w:tcPr>
+          <w:p>
+            <w:pPr>
+              <w:spacing w:after="0"/>
+              <w:rPr>
+                <w:highlight w:val="white"/>
+              </w:rPr>
+            </w:pPr>
+            <w:r>
+              <w:rPr>
+                <w:highlight w:val="white"/>
+              </w:rPr>
+              <w:t>Funktion:</w:t>
+            </w:r>
+          </w:p>
+        </w:tc>
+        <w:tc>
+          <w:tcPr>
+            <w:tcW w:w="7365" w:type="dxa"/>
+          </w:tcPr>
+          <w:p>
+            <w:pPr>
+              <w:spacing w:after="0"/>
+              <w:rPr>
+                <w:highlight w:val="white"/>
+                <w:lang w:val="en-US"/>
+              </w:rPr>
+            </w:pPr>
+            <w:r>
+              <w:rPr>
+                <w:highlight w:val="white"/>
+                <w:lang w:val="en-US"/>
+              </w:rPr>
+              <w:t>Void setTablePtr(QTableWidget*)</w:t>
+            </w:r>
+          </w:p>
+        </w:tc>
+      </w:tr>
+      <w:tr>
+        <w:tc>
+          <w:tcPr>
+            <w:tcW w:w="2263" w:type="dxa"/>
+          </w:tcPr>
+          <w:p>
+            <w:pPr>
+              <w:spacing w:after="0"/>
+              <w:rPr>
+                <w:highlight w:val="white"/>
+              </w:rPr>
+            </w:pPr>
+            <w:r>
+              <w:rPr>
+                <w:highlight w:val="white"/>
+              </w:rPr>
+              <w:t>Parametre:</w:t>
+            </w:r>
+          </w:p>
+        </w:tc>
+        <w:tc>
+          <w:tcPr>
+            <w:tcW w:w="7365" w:type="dxa"/>
+          </w:tcPr>
+          <w:p>
+            <w:pPr>
+              <w:spacing w:after="0"/>
+              <w:rPr>
+                <w:highlight w:val="white"/>
+              </w:rPr>
+            </w:pPr>
+            <w:r>
+              <w:rPr>
+                <w:highlight w:val="white"/>
+              </w:rPr>
+              <w:t>Pointer til QTableWidget</w:t>
+            </w:r>
           </w:p>
         </w:tc>
       </w:tr>
@@ -8765,37 +8614,12 @@
                 <w:lang w:val="en-US"/>
               </w:rPr>
             </w:pPr>
-            <w:proofErr w:type="spellStart"/>
-            <w:r>
-              <w:rPr>
-                <w:highlight w:val="white"/>
-                <w:lang w:val="en-US"/>
-              </w:rPr>
-              <w:t>QTableWidget</w:t>
-            </w:r>
-            <w:proofErr w:type="spellEnd"/>
-            <w:r>
-              <w:rPr>
-                <w:highlight w:val="white"/>
-                <w:lang w:val="en-US"/>
-              </w:rPr>
-              <w:t xml:space="preserve">* </w:t>
-            </w:r>
-            <w:proofErr w:type="spellStart"/>
-            <w:r>
-              <w:rPr>
-                <w:highlight w:val="white"/>
-                <w:lang w:val="en-US"/>
-              </w:rPr>
-              <w:t>getTablePtr</w:t>
-            </w:r>
-            <w:proofErr w:type="spellEnd"/>
-            <w:r>
-              <w:rPr>
-                <w:highlight w:val="white"/>
-                <w:lang w:val="en-US"/>
-              </w:rPr>
-              <w:t>()</w:t>
+            <w:r>
+              <w:rPr>
+                <w:highlight w:val="white"/>
+                <w:lang w:val="en-US"/>
+              </w:rPr>
+              <w:t>QTableWidget* getTablePtr()</w:t>
             </w:r>
           </w:p>
         </w:tc>
@@ -8966,23 +8790,870 @@
                 <w:highlight w:val="white"/>
                 <w:lang w:val="en-US"/>
               </w:rPr>
+              <w:t>Void updateFromCommandBox()</w:t>
+            </w:r>
+          </w:p>
+        </w:tc>
+      </w:tr>
+      <w:tr>
+        <w:tc>
+          <w:tcPr>
+            <w:tcW w:w="2263" w:type="dxa"/>
+          </w:tcPr>
+          <w:p>
+            <w:pPr>
+              <w:spacing w:after="0"/>
+              <w:rPr>
+                <w:highlight w:val="white"/>
+              </w:rPr>
+            </w:pPr>
+            <w:r>
+              <w:rPr>
+                <w:highlight w:val="white"/>
+              </w:rPr>
+              <w:t>Parametre:</w:t>
+            </w:r>
+          </w:p>
+        </w:tc>
+        <w:tc>
+          <w:tcPr>
+            <w:tcW w:w="7365" w:type="dxa"/>
+          </w:tcPr>
+          <w:p>
+            <w:pPr>
+              <w:spacing w:after="0"/>
+              <w:rPr>
+                <w:highlight w:val="white"/>
+              </w:rPr>
+            </w:pPr>
+            <w:r>
+              <w:rPr>
+                <w:highlight w:val="white"/>
+              </w:rPr>
+              <w:t>Ingen</w:t>
+            </w:r>
+          </w:p>
+        </w:tc>
+      </w:tr>
+      <w:tr>
+        <w:tc>
+          <w:tcPr>
+            <w:tcW w:w="2263" w:type="dxa"/>
+          </w:tcPr>
+          <w:p>
+            <w:pPr>
+              <w:spacing w:after="0"/>
+              <w:rPr>
+                <w:highlight w:val="white"/>
+              </w:rPr>
+            </w:pPr>
+            <w:r>
+              <w:rPr>
+                <w:highlight w:val="white"/>
+              </w:rPr>
+              <w:t>Returværdi:</w:t>
+            </w:r>
+          </w:p>
+        </w:tc>
+        <w:tc>
+          <w:tcPr>
+            <w:tcW w:w="7365" w:type="dxa"/>
+          </w:tcPr>
+          <w:p>
+            <w:pPr>
+              <w:spacing w:after="0"/>
+              <w:rPr>
+                <w:highlight w:val="white"/>
+              </w:rPr>
+            </w:pPr>
+            <w:r>
+              <w:t>Ingen.</w:t>
+            </w:r>
+          </w:p>
+        </w:tc>
+      </w:tr>
+      <w:tr>
+        <w:tc>
+          <w:tcPr>
+            <w:tcW w:w="2263" w:type="dxa"/>
+          </w:tcPr>
+          <w:p>
+            <w:pPr>
+              <w:spacing w:after="0"/>
+              <w:rPr>
+                <w:highlight w:val="white"/>
+              </w:rPr>
+            </w:pPr>
+            <w:r>
+              <w:rPr>
+                <w:highlight w:val="white"/>
+              </w:rPr>
+              <w:t>Beskrivelse:</w:t>
+            </w:r>
+          </w:p>
+        </w:tc>
+        <w:tc>
+          <w:tcPr>
+            <w:tcW w:w="7365" w:type="dxa"/>
+          </w:tcPr>
+          <w:p>
+            <w:pPr>
+              <w:spacing w:after="0"/>
+              <w:rPr>
+                <w:highlight w:val="white"/>
+              </w:rPr>
+            </w:pPr>
+            <w:r>
+              <w:rPr>
+                <w:highlight w:val="white"/>
+              </w:rPr>
+              <w:t>Funktionen opdaterer tabellen med status for enheder fra styreBoksen</w:t>
+            </w:r>
+          </w:p>
+        </w:tc>
+      </w:tr>
+    </w:tbl>
+    <w:p/>
+    <w:tbl>
+      <w:tblPr>
+        <w:tblStyle w:val="Tabel-Gitter"/>
+        <w:tblW w:w="0" w:type="auto"/>
+        <w:tblLook w:val="04A0" w:firstRow="1" w:lastRow="0" w:firstColumn="1" w:lastColumn="0" w:noHBand="0" w:noVBand="1"/>
+      </w:tblPr>
+      <w:tblGrid>
+        <w:gridCol w:w="2263"/>
+        <w:gridCol w:w="7365"/>
+      </w:tblGrid>
+      <w:tr>
+        <w:tc>
+          <w:tcPr>
+            <w:tcW w:w="2263" w:type="dxa"/>
+          </w:tcPr>
+          <w:p>
+            <w:pPr>
+              <w:spacing w:after="0"/>
+              <w:rPr>
+                <w:highlight w:val="white"/>
+              </w:rPr>
+            </w:pPr>
+            <w:r>
+              <w:rPr>
+                <w:highlight w:val="white"/>
+              </w:rPr>
+              <w:t>Funktion:</w:t>
+            </w:r>
+          </w:p>
+        </w:tc>
+        <w:tc>
+          <w:tcPr>
+            <w:tcW w:w="7365" w:type="dxa"/>
+          </w:tcPr>
+          <w:p>
+            <w:pPr>
+              <w:spacing w:after="0"/>
+              <w:rPr>
+                <w:highlight w:val="white"/>
+                <w:lang w:val="en-US"/>
+              </w:rPr>
+            </w:pPr>
+            <w:r>
+              <w:rPr>
+                <w:highlight w:val="white"/>
+                <w:lang w:val="en-US"/>
+              </w:rPr>
+              <w:t>Void updateFromLocal()</w:t>
+            </w:r>
+          </w:p>
+        </w:tc>
+      </w:tr>
+      <w:tr>
+        <w:tc>
+          <w:tcPr>
+            <w:tcW w:w="2263" w:type="dxa"/>
+          </w:tcPr>
+          <w:p>
+            <w:pPr>
+              <w:spacing w:after="0"/>
+              <w:rPr>
+                <w:highlight w:val="white"/>
+              </w:rPr>
+            </w:pPr>
+            <w:r>
+              <w:rPr>
+                <w:highlight w:val="white"/>
+              </w:rPr>
+              <w:lastRenderedPageBreak/>
+              <w:t>Parametre:</w:t>
+            </w:r>
+          </w:p>
+        </w:tc>
+        <w:tc>
+          <w:tcPr>
+            <w:tcW w:w="7365" w:type="dxa"/>
+          </w:tcPr>
+          <w:p>
+            <w:pPr>
+              <w:spacing w:after="0"/>
+              <w:rPr>
+                <w:highlight w:val="white"/>
+              </w:rPr>
+            </w:pPr>
+            <w:r>
+              <w:rPr>
+                <w:highlight w:val="white"/>
+              </w:rPr>
+              <w:t>Ingen</w:t>
+            </w:r>
+          </w:p>
+        </w:tc>
+      </w:tr>
+      <w:tr>
+        <w:tc>
+          <w:tcPr>
+            <w:tcW w:w="2263" w:type="dxa"/>
+          </w:tcPr>
+          <w:p>
+            <w:pPr>
+              <w:spacing w:after="0"/>
+              <w:rPr>
+                <w:highlight w:val="white"/>
+              </w:rPr>
+            </w:pPr>
+            <w:r>
+              <w:rPr>
+                <w:highlight w:val="white"/>
+              </w:rPr>
+              <w:t>Returværdi:</w:t>
+            </w:r>
+          </w:p>
+        </w:tc>
+        <w:tc>
+          <w:tcPr>
+            <w:tcW w:w="7365" w:type="dxa"/>
+          </w:tcPr>
+          <w:p>
+            <w:pPr>
+              <w:spacing w:after="0"/>
+              <w:rPr>
+                <w:highlight w:val="white"/>
+              </w:rPr>
+            </w:pPr>
+            <w:r>
+              <w:t>Ingen.</w:t>
+            </w:r>
+          </w:p>
+        </w:tc>
+      </w:tr>
+      <w:tr>
+        <w:tc>
+          <w:tcPr>
+            <w:tcW w:w="2263" w:type="dxa"/>
+          </w:tcPr>
+          <w:p>
+            <w:pPr>
+              <w:spacing w:after="0"/>
+              <w:rPr>
+                <w:highlight w:val="white"/>
+              </w:rPr>
+            </w:pPr>
+            <w:r>
+              <w:rPr>
+                <w:highlight w:val="white"/>
+              </w:rPr>
+              <w:t>Beskrivelse:</w:t>
+            </w:r>
+          </w:p>
+        </w:tc>
+        <w:tc>
+          <w:tcPr>
+            <w:tcW w:w="7365" w:type="dxa"/>
+          </w:tcPr>
+          <w:p>
+            <w:pPr>
+              <w:spacing w:after="0"/>
+              <w:rPr>
+                <w:highlight w:val="white"/>
+              </w:rPr>
+            </w:pPr>
+            <w:r>
+              <w:rPr>
+                <w:highlight w:val="white"/>
+              </w:rPr>
+              <w:t>Funktionen opdaterer tabellen med status for enheder</w:t>
+            </w:r>
+          </w:p>
+        </w:tc>
+      </w:tr>
+    </w:tbl>
+    <w:p/>
+    <w:tbl>
+      <w:tblPr>
+        <w:tblStyle w:val="Tabel-Gitter"/>
+        <w:tblW w:w="0" w:type="auto"/>
+        <w:tblLook w:val="04A0" w:firstRow="1" w:lastRow="0" w:firstColumn="1" w:lastColumn="0" w:noHBand="0" w:noVBand="1"/>
+      </w:tblPr>
+      <w:tblGrid>
+        <w:gridCol w:w="2263"/>
+        <w:gridCol w:w="7365"/>
+      </w:tblGrid>
+      <w:tr>
+        <w:tc>
+          <w:tcPr>
+            <w:tcW w:w="2263" w:type="dxa"/>
+          </w:tcPr>
+          <w:p>
+            <w:pPr>
+              <w:spacing w:after="0"/>
+              <w:rPr>
+                <w:highlight w:val="white"/>
+              </w:rPr>
+            </w:pPr>
+            <w:r>
+              <w:rPr>
+                <w:highlight w:val="white"/>
+              </w:rPr>
+              <w:t>Funktion:</w:t>
+            </w:r>
+          </w:p>
+        </w:tc>
+        <w:tc>
+          <w:tcPr>
+            <w:tcW w:w="7365" w:type="dxa"/>
+          </w:tcPr>
+          <w:p>
+            <w:pPr>
+              <w:spacing w:after="0"/>
+              <w:rPr>
+                <w:highlight w:val="white"/>
+                <w:lang w:val="en-US"/>
+              </w:rPr>
+            </w:pPr>
+            <w:r>
+              <w:rPr>
+                <w:highlight w:val="white"/>
+                <w:lang w:val="en-US"/>
+              </w:rPr>
+              <w:t>Void on_updateButton_clicked()</w:t>
+            </w:r>
+          </w:p>
+        </w:tc>
+      </w:tr>
+      <w:tr>
+        <w:tc>
+          <w:tcPr>
+            <w:tcW w:w="2263" w:type="dxa"/>
+          </w:tcPr>
+          <w:p>
+            <w:pPr>
+              <w:spacing w:after="0"/>
+              <w:rPr>
+                <w:highlight w:val="white"/>
+              </w:rPr>
+            </w:pPr>
+            <w:r>
+              <w:rPr>
+                <w:highlight w:val="white"/>
+              </w:rPr>
+              <w:t>Parametre:</w:t>
+            </w:r>
+          </w:p>
+        </w:tc>
+        <w:tc>
+          <w:tcPr>
+            <w:tcW w:w="7365" w:type="dxa"/>
+          </w:tcPr>
+          <w:p>
+            <w:pPr>
+              <w:spacing w:after="0"/>
+              <w:rPr>
+                <w:highlight w:val="white"/>
+              </w:rPr>
+            </w:pPr>
+            <w:r>
+              <w:rPr>
+                <w:highlight w:val="white"/>
+              </w:rPr>
+              <w:t>Ingen</w:t>
+            </w:r>
+          </w:p>
+        </w:tc>
+      </w:tr>
+      <w:tr>
+        <w:tc>
+          <w:tcPr>
+            <w:tcW w:w="2263" w:type="dxa"/>
+          </w:tcPr>
+          <w:p>
+            <w:pPr>
+              <w:spacing w:after="0"/>
+              <w:rPr>
+                <w:highlight w:val="white"/>
+              </w:rPr>
+            </w:pPr>
+            <w:r>
+              <w:rPr>
+                <w:highlight w:val="white"/>
+              </w:rPr>
+              <w:t>Returværdi:</w:t>
+            </w:r>
+          </w:p>
+        </w:tc>
+        <w:tc>
+          <w:tcPr>
+            <w:tcW w:w="7365" w:type="dxa"/>
+          </w:tcPr>
+          <w:p>
+            <w:pPr>
+              <w:spacing w:after="0"/>
+              <w:rPr>
+                <w:highlight w:val="white"/>
+              </w:rPr>
+            </w:pPr>
+            <w:r>
+              <w:t>Ingen.</w:t>
+            </w:r>
+          </w:p>
+        </w:tc>
+      </w:tr>
+      <w:tr>
+        <w:tc>
+          <w:tcPr>
+            <w:tcW w:w="2263" w:type="dxa"/>
+          </w:tcPr>
+          <w:p>
+            <w:pPr>
+              <w:spacing w:after="0"/>
+              <w:rPr>
+                <w:highlight w:val="white"/>
+              </w:rPr>
+            </w:pPr>
+            <w:r>
+              <w:rPr>
+                <w:highlight w:val="white"/>
+              </w:rPr>
+              <w:t>Beskrivelse:</w:t>
+            </w:r>
+          </w:p>
+        </w:tc>
+        <w:tc>
+          <w:tcPr>
+            <w:tcW w:w="7365" w:type="dxa"/>
+          </w:tcPr>
+          <w:p>
+            <w:pPr>
+              <w:spacing w:after="0"/>
+              <w:rPr>
+                <w:highlight w:val="white"/>
+              </w:rPr>
+            </w:pPr>
+            <w:r>
+              <w:rPr>
+                <w:highlight w:val="white"/>
+              </w:rPr>
+              <w:t>Funktionen kalder funktionen updateFromCommandsBox()</w:t>
+            </w:r>
+          </w:p>
+        </w:tc>
+      </w:tr>
+    </w:tbl>
+    <w:p/>
+    <w:tbl>
+      <w:tblPr>
+        <w:tblStyle w:val="Tabel-Gitter"/>
+        <w:tblW w:w="0" w:type="auto"/>
+        <w:tblLook w:val="04A0" w:firstRow="1" w:lastRow="0" w:firstColumn="1" w:lastColumn="0" w:noHBand="0" w:noVBand="1"/>
+      </w:tblPr>
+      <w:tblGrid>
+        <w:gridCol w:w="2263"/>
+        <w:gridCol w:w="7365"/>
+      </w:tblGrid>
+      <w:tr>
+        <w:tc>
+          <w:tcPr>
+            <w:tcW w:w="2263" w:type="dxa"/>
+          </w:tcPr>
+          <w:p>
+            <w:pPr>
+              <w:spacing w:after="0"/>
+              <w:rPr>
+                <w:highlight w:val="white"/>
+              </w:rPr>
+            </w:pPr>
+            <w:r>
+              <w:rPr>
+                <w:highlight w:val="white"/>
+              </w:rPr>
+              <w:t>Funktion:</w:t>
+            </w:r>
+          </w:p>
+        </w:tc>
+        <w:tc>
+          <w:tcPr>
+            <w:tcW w:w="7365" w:type="dxa"/>
+          </w:tcPr>
+          <w:p>
+            <w:pPr>
+              <w:spacing w:after="0"/>
+              <w:rPr>
+                <w:highlight w:val="white"/>
+                <w:lang w:val="en-US"/>
+              </w:rPr>
+            </w:pPr>
+            <w:r>
+              <w:rPr>
+                <w:highlight w:val="white"/>
+                <w:lang w:val="en-US"/>
+              </w:rPr>
+              <w:t>Void on_addUnit_PushButton()</w:t>
+            </w:r>
+          </w:p>
+        </w:tc>
+      </w:tr>
+      <w:tr>
+        <w:tc>
+          <w:tcPr>
+            <w:tcW w:w="2263" w:type="dxa"/>
+          </w:tcPr>
+          <w:p>
+            <w:pPr>
+              <w:spacing w:after="0"/>
+              <w:rPr>
+                <w:highlight w:val="white"/>
+              </w:rPr>
+            </w:pPr>
+            <w:r>
+              <w:rPr>
+                <w:highlight w:val="white"/>
+              </w:rPr>
+              <w:t>Parametre:</w:t>
+            </w:r>
+          </w:p>
+        </w:tc>
+        <w:tc>
+          <w:tcPr>
+            <w:tcW w:w="7365" w:type="dxa"/>
+          </w:tcPr>
+          <w:p>
+            <w:pPr>
+              <w:spacing w:after="0"/>
+              <w:rPr>
+                <w:highlight w:val="white"/>
+              </w:rPr>
+            </w:pPr>
+            <w:r>
+              <w:rPr>
+                <w:highlight w:val="white"/>
+              </w:rPr>
+              <w:t>Ingen</w:t>
+            </w:r>
+          </w:p>
+        </w:tc>
+      </w:tr>
+      <w:tr>
+        <w:tc>
+          <w:tcPr>
+            <w:tcW w:w="2263" w:type="dxa"/>
+          </w:tcPr>
+          <w:p>
+            <w:pPr>
+              <w:spacing w:after="0"/>
+              <w:rPr>
+                <w:highlight w:val="white"/>
+              </w:rPr>
+            </w:pPr>
+            <w:r>
+              <w:rPr>
+                <w:highlight w:val="white"/>
+              </w:rPr>
+              <w:t>Returværdi:</w:t>
+            </w:r>
+          </w:p>
+        </w:tc>
+        <w:tc>
+          <w:tcPr>
+            <w:tcW w:w="7365" w:type="dxa"/>
+          </w:tcPr>
+          <w:p>
+            <w:pPr>
+              <w:spacing w:after="0"/>
+              <w:rPr>
+                <w:highlight w:val="white"/>
+              </w:rPr>
+            </w:pPr>
+            <w:r>
+              <w:t>Ingen.</w:t>
+            </w:r>
+          </w:p>
+        </w:tc>
+      </w:tr>
+      <w:tr>
+        <w:tc>
+          <w:tcPr>
+            <w:tcW w:w="2263" w:type="dxa"/>
+          </w:tcPr>
+          <w:p>
+            <w:pPr>
+              <w:spacing w:after="0"/>
+              <w:rPr>
+                <w:highlight w:val="white"/>
+              </w:rPr>
+            </w:pPr>
+            <w:r>
+              <w:rPr>
+                <w:highlight w:val="white"/>
+              </w:rPr>
+              <w:t>Beskrivelse:</w:t>
+            </w:r>
+          </w:p>
+        </w:tc>
+        <w:tc>
+          <w:tcPr>
+            <w:tcW w:w="7365" w:type="dxa"/>
+          </w:tcPr>
+          <w:p>
+            <w:pPr>
+              <w:spacing w:after="0"/>
+              <w:rPr>
+                <w:highlight w:val="white"/>
+              </w:rPr>
+            </w:pPr>
+            <w:r>
+              <w:rPr>
+                <w:highlight w:val="white"/>
+              </w:rPr>
+              <w:t>Funktionen åbner ”Tilføj Enhed”</w:t>
+            </w:r>
+          </w:p>
+        </w:tc>
+      </w:tr>
+    </w:tbl>
+    <w:p/>
+    <w:tbl>
+      <w:tblPr>
+        <w:tblStyle w:val="Tabel-Gitter"/>
+        <w:tblW w:w="0" w:type="auto"/>
+        <w:tblLook w:val="04A0" w:firstRow="1" w:lastRow="0" w:firstColumn="1" w:lastColumn="0" w:noHBand="0" w:noVBand="1"/>
+      </w:tblPr>
+      <w:tblGrid>
+        <w:gridCol w:w="2263"/>
+        <w:gridCol w:w="7365"/>
+      </w:tblGrid>
+      <w:tr>
+        <w:tc>
+          <w:tcPr>
+            <w:tcW w:w="2263" w:type="dxa"/>
+          </w:tcPr>
+          <w:p>
+            <w:pPr>
+              <w:spacing w:after="0"/>
+              <w:rPr>
+                <w:highlight w:val="white"/>
+              </w:rPr>
+            </w:pPr>
+            <w:r>
+              <w:rPr>
+                <w:highlight w:val="white"/>
+              </w:rPr>
+              <w:t>Funktion:</w:t>
+            </w:r>
+          </w:p>
+        </w:tc>
+        <w:tc>
+          <w:tcPr>
+            <w:tcW w:w="7365" w:type="dxa"/>
+          </w:tcPr>
+          <w:p>
+            <w:pPr>
+              <w:spacing w:after="0"/>
+              <w:rPr>
+                <w:highlight w:val="white"/>
+                <w:lang w:val="en-US"/>
+              </w:rPr>
+            </w:pPr>
+            <w:r>
+              <w:rPr>
+                <w:highlight w:val="white"/>
+                <w:lang w:val="en-US"/>
+              </w:rPr>
+              <w:t>Void on_remUnit_PushButton_clicked()</w:t>
+            </w:r>
+          </w:p>
+        </w:tc>
+      </w:tr>
+      <w:tr>
+        <w:tc>
+          <w:tcPr>
+            <w:tcW w:w="2263" w:type="dxa"/>
+          </w:tcPr>
+          <w:p>
+            <w:pPr>
+              <w:spacing w:after="0"/>
+              <w:rPr>
+                <w:highlight w:val="white"/>
+              </w:rPr>
+            </w:pPr>
+            <w:r>
+              <w:rPr>
+                <w:highlight w:val="white"/>
+              </w:rPr>
+              <w:t>Parametre:</w:t>
+            </w:r>
+          </w:p>
+        </w:tc>
+        <w:tc>
+          <w:tcPr>
+            <w:tcW w:w="7365" w:type="dxa"/>
+          </w:tcPr>
+          <w:p>
+            <w:pPr>
+              <w:spacing w:after="0"/>
+              <w:rPr>
+                <w:highlight w:val="white"/>
+              </w:rPr>
+            </w:pPr>
+            <w:r>
+              <w:rPr>
+                <w:highlight w:val="white"/>
+              </w:rPr>
+              <w:t>Ingen</w:t>
+            </w:r>
+          </w:p>
+        </w:tc>
+      </w:tr>
+      <w:tr>
+        <w:tc>
+          <w:tcPr>
+            <w:tcW w:w="2263" w:type="dxa"/>
+          </w:tcPr>
+          <w:p>
+            <w:pPr>
+              <w:spacing w:after="0"/>
+              <w:rPr>
+                <w:highlight w:val="white"/>
+              </w:rPr>
+            </w:pPr>
+            <w:r>
+              <w:rPr>
+                <w:highlight w:val="white"/>
+              </w:rPr>
+              <w:t>Returværdi:</w:t>
+            </w:r>
+          </w:p>
+        </w:tc>
+        <w:tc>
+          <w:tcPr>
+            <w:tcW w:w="7365" w:type="dxa"/>
+          </w:tcPr>
+          <w:p>
+            <w:pPr>
+              <w:spacing w:after="0"/>
+              <w:rPr>
+                <w:highlight w:val="white"/>
+              </w:rPr>
+            </w:pPr>
+            <w:r>
+              <w:t>Ingen.</w:t>
+            </w:r>
+          </w:p>
+        </w:tc>
+      </w:tr>
+      <w:tr>
+        <w:tc>
+          <w:tcPr>
+            <w:tcW w:w="2263" w:type="dxa"/>
+          </w:tcPr>
+          <w:p>
+            <w:pPr>
+              <w:spacing w:after="0"/>
+              <w:rPr>
+                <w:highlight w:val="white"/>
+              </w:rPr>
+            </w:pPr>
+            <w:r>
+              <w:rPr>
+                <w:highlight w:val="white"/>
+              </w:rPr>
+              <w:t>Beskrivelse:</w:t>
+            </w:r>
+          </w:p>
+        </w:tc>
+        <w:tc>
+          <w:tcPr>
+            <w:tcW w:w="7365" w:type="dxa"/>
+          </w:tcPr>
+          <w:p>
+            <w:pPr>
+              <w:spacing w:after="0"/>
+              <w:rPr>
+                <w:highlight w:val="white"/>
+              </w:rPr>
+            </w:pPr>
+            <w:r>
+              <w:rPr>
+                <w:highlight w:val="white"/>
+              </w:rPr>
+              <w:t>Funktionen åbner ”Fjern Enhed”</w:t>
+            </w:r>
+          </w:p>
+        </w:tc>
+      </w:tr>
+    </w:tbl>
+    <w:p/>
+    <w:tbl>
+      <w:tblPr>
+        <w:tblStyle w:val="Tabel-Gitter"/>
+        <w:tblW w:w="0" w:type="auto"/>
+        <w:tblLook w:val="04A0" w:firstRow="1" w:lastRow="0" w:firstColumn="1" w:lastColumn="0" w:noHBand="0" w:noVBand="1"/>
+      </w:tblPr>
+      <w:tblGrid>
+        <w:gridCol w:w="2263"/>
+        <w:gridCol w:w="7365"/>
+      </w:tblGrid>
+      <w:tr>
+        <w:tc>
+          <w:tcPr>
+            <w:tcW w:w="2263" w:type="dxa"/>
+          </w:tcPr>
+          <w:p>
+            <w:pPr>
+              <w:spacing w:after="0"/>
+              <w:rPr>
+                <w:highlight w:val="white"/>
+              </w:rPr>
+            </w:pPr>
+            <w:r>
+              <w:rPr>
+                <w:highlight w:val="white"/>
+              </w:rPr>
+              <w:t>Funktion:</w:t>
+            </w:r>
+          </w:p>
+        </w:tc>
+        <w:tc>
+          <w:tcPr>
+            <w:tcW w:w="7365" w:type="dxa"/>
+          </w:tcPr>
+          <w:p>
+            <w:pPr>
+              <w:spacing w:after="0"/>
+              <w:rPr>
+                <w:highlight w:val="white"/>
+                <w:lang w:val="en-US"/>
+              </w:rPr>
+            </w:pPr>
+            <w:r>
+              <w:rPr>
+                <w:highlight w:val="white"/>
+                <w:lang w:val="en-US"/>
+              </w:rPr>
               <w:t xml:space="preserve">Void </w:t>
             </w:r>
-            <w:proofErr w:type="spellStart"/>
-            <w:r>
-              <w:rPr>
-                <w:highlight w:val="white"/>
-                <w:lang w:val="en-US"/>
-              </w:rPr>
-              <w:t>updateFromCommandBox</w:t>
-            </w:r>
-            <w:proofErr w:type="spellEnd"/>
-            <w:r>
-              <w:rPr>
-                <w:highlight w:val="white"/>
-                <w:lang w:val="en-US"/>
-              </w:rPr>
-              <w:t>()</w:t>
+            <w:r>
+              <w:rPr>
+                <w:highlight w:val="white"/>
+                <w:lang w:val="en-US"/>
+              </w:rPr>
+              <w:t>on_PushButton_2_clicked()</w:t>
             </w:r>
           </w:p>
         </w:tc>
@@ -9099,10 +9770,2452 @@
               <w:rPr>
                 <w:highlight w:val="white"/>
               </w:rPr>
-              <w:t xml:space="preserve">Funktionen opdaterer tabellen </w:t>
-            </w:r>
-            <w:bookmarkStart w:id="1" w:name="_GoBack"/>
-            <w:bookmarkEnd w:id="1"/>
+              <w:t>Funktionen åbner ”Tidsplan”</w:t>
+            </w:r>
+          </w:p>
+        </w:tc>
+      </w:tr>
+    </w:tbl>
+    <w:p/>
+    <w:tbl>
+      <w:tblPr>
+        <w:tblStyle w:val="Tabel-Gitter"/>
+        <w:tblW w:w="0" w:type="auto"/>
+        <w:tblLook w:val="04A0" w:firstRow="1" w:lastRow="0" w:firstColumn="1" w:lastColumn="0" w:noHBand="0" w:noVBand="1"/>
+      </w:tblPr>
+      <w:tblGrid>
+        <w:gridCol w:w="2263"/>
+        <w:gridCol w:w="7365"/>
+      </w:tblGrid>
+      <w:tr>
+        <w:tc>
+          <w:tcPr>
+            <w:tcW w:w="2263" w:type="dxa"/>
+          </w:tcPr>
+          <w:p>
+            <w:pPr>
+              <w:spacing w:after="0"/>
+              <w:rPr>
+                <w:highlight w:val="white"/>
+              </w:rPr>
+            </w:pPr>
+            <w:r>
+              <w:rPr>
+                <w:highlight w:val="white"/>
+              </w:rPr>
+              <w:t>Funktion:</w:t>
+            </w:r>
+          </w:p>
+        </w:tc>
+        <w:tc>
+          <w:tcPr>
+            <w:tcW w:w="7365" w:type="dxa"/>
+          </w:tcPr>
+          <w:p>
+            <w:pPr>
+              <w:spacing w:after="0"/>
+              <w:rPr>
+                <w:highlight w:val="white"/>
+                <w:lang w:val="en-US"/>
+              </w:rPr>
+            </w:pPr>
+            <w:r>
+              <w:rPr>
+                <w:highlight w:val="white"/>
+                <w:lang w:val="en-US"/>
+              </w:rPr>
+              <w:t>Void on_editUnit_PushButton_clicked()</w:t>
+            </w:r>
+          </w:p>
+        </w:tc>
+      </w:tr>
+      <w:tr>
+        <w:tc>
+          <w:tcPr>
+            <w:tcW w:w="2263" w:type="dxa"/>
+          </w:tcPr>
+          <w:p>
+            <w:pPr>
+              <w:spacing w:after="0"/>
+              <w:rPr>
+                <w:highlight w:val="white"/>
+              </w:rPr>
+            </w:pPr>
+            <w:r>
+              <w:rPr>
+                <w:highlight w:val="white"/>
+              </w:rPr>
+              <w:t>Parametre:</w:t>
+            </w:r>
+          </w:p>
+        </w:tc>
+        <w:tc>
+          <w:tcPr>
+            <w:tcW w:w="7365" w:type="dxa"/>
+          </w:tcPr>
+          <w:p>
+            <w:pPr>
+              <w:spacing w:after="0"/>
+              <w:rPr>
+                <w:highlight w:val="white"/>
+              </w:rPr>
+            </w:pPr>
+            <w:r>
+              <w:rPr>
+                <w:highlight w:val="white"/>
+              </w:rPr>
+              <w:t>Ingen</w:t>
+            </w:r>
+          </w:p>
+        </w:tc>
+      </w:tr>
+      <w:tr>
+        <w:tc>
+          <w:tcPr>
+            <w:tcW w:w="2263" w:type="dxa"/>
+          </w:tcPr>
+          <w:p>
+            <w:pPr>
+              <w:spacing w:after="0"/>
+              <w:rPr>
+                <w:highlight w:val="white"/>
+              </w:rPr>
+            </w:pPr>
+            <w:r>
+              <w:rPr>
+                <w:highlight w:val="white"/>
+              </w:rPr>
+              <w:t>Returværdi:</w:t>
+            </w:r>
+          </w:p>
+        </w:tc>
+        <w:tc>
+          <w:tcPr>
+            <w:tcW w:w="7365" w:type="dxa"/>
+          </w:tcPr>
+          <w:p>
+            <w:pPr>
+              <w:spacing w:after="0"/>
+              <w:rPr>
+                <w:highlight w:val="white"/>
+              </w:rPr>
+            </w:pPr>
+            <w:r>
+              <w:t>Ingen.</w:t>
+            </w:r>
+          </w:p>
+        </w:tc>
+      </w:tr>
+      <w:tr>
+        <w:tc>
+          <w:tcPr>
+            <w:tcW w:w="2263" w:type="dxa"/>
+          </w:tcPr>
+          <w:p>
+            <w:pPr>
+              <w:spacing w:after="0"/>
+              <w:rPr>
+                <w:highlight w:val="white"/>
+              </w:rPr>
+            </w:pPr>
+            <w:r>
+              <w:rPr>
+                <w:highlight w:val="white"/>
+              </w:rPr>
+              <w:t>Beskrivelse:</w:t>
+            </w:r>
+          </w:p>
+        </w:tc>
+        <w:tc>
+          <w:tcPr>
+            <w:tcW w:w="7365" w:type="dxa"/>
+          </w:tcPr>
+          <w:p>
+            <w:pPr>
+              <w:spacing w:after="0"/>
+              <w:rPr>
+                <w:highlight w:val="white"/>
+              </w:rPr>
+            </w:pPr>
+            <w:r>
+              <w:rPr>
+                <w:highlight w:val="white"/>
+              </w:rPr>
+              <w:t>Funktionen åbner ”Rediger Enhed”</w:t>
+            </w:r>
+          </w:p>
+        </w:tc>
+      </w:tr>
+    </w:tbl>
+    <w:p/>
+    <w:p>
+      <w:pPr>
+        <w:pStyle w:val="Overskrift3"/>
+      </w:pPr>
+      <w:r>
+        <w:t>MainWindow</w:t>
+      </w:r>
+    </w:p>
+    <w:p/>
+    <w:tbl>
+      <w:tblPr>
+        <w:tblStyle w:val="Tabel-Gitter"/>
+        <w:tblW w:w="0" w:type="auto"/>
+        <w:tblLook w:val="04A0" w:firstRow="1" w:lastRow="0" w:firstColumn="1" w:lastColumn="0" w:noHBand="0" w:noVBand="1"/>
+      </w:tblPr>
+      <w:tblGrid>
+        <w:gridCol w:w="2263"/>
+        <w:gridCol w:w="7365"/>
+      </w:tblGrid>
+      <w:tr>
+        <w:tc>
+          <w:tcPr>
+            <w:tcW w:w="2263" w:type="dxa"/>
+          </w:tcPr>
+          <w:p>
+            <w:pPr>
+              <w:spacing w:after="0"/>
+              <w:rPr>
+                <w:highlight w:val="white"/>
+              </w:rPr>
+            </w:pPr>
+            <w:r>
+              <w:rPr>
+                <w:highlight w:val="white"/>
+              </w:rPr>
+              <w:t>Funktion:</w:t>
+            </w:r>
+          </w:p>
+        </w:tc>
+        <w:tc>
+          <w:tcPr>
+            <w:tcW w:w="7365" w:type="dxa"/>
+          </w:tcPr>
+          <w:p>
+            <w:pPr>
+              <w:spacing w:after="0"/>
+              <w:rPr>
+                <w:highlight w:val="white"/>
+                <w:lang w:val="en-US"/>
+              </w:rPr>
+            </w:pPr>
+            <w:r>
+              <w:rPr>
+                <w:lang w:val="en-US"/>
+              </w:rPr>
+              <w:t>MainWindow</w:t>
+            </w:r>
+            <w:r>
+              <w:rPr>
+                <w:lang w:val="en-US"/>
+              </w:rPr>
+              <w:t>(</w:t>
+            </w:r>
+            <w:r>
+              <w:rPr>
+                <w:lang w:val="en-US"/>
+              </w:rPr>
+              <w:t>UnitRegister&amp;ref,CommInterface &amp;commRef,QWidget *parent = 0</w:t>
+            </w:r>
+            <w:r>
+              <w:rPr>
+                <w:lang w:val="en-US"/>
+              </w:rPr>
+              <w:t>)</w:t>
+            </w:r>
+          </w:p>
+        </w:tc>
+      </w:tr>
+      <w:tr>
+        <w:tc>
+          <w:tcPr>
+            <w:tcW w:w="2263" w:type="dxa"/>
+          </w:tcPr>
+          <w:p>
+            <w:pPr>
+              <w:spacing w:after="0"/>
+              <w:rPr>
+                <w:highlight w:val="white"/>
+              </w:rPr>
+            </w:pPr>
+            <w:r>
+              <w:rPr>
+                <w:highlight w:val="white"/>
+              </w:rPr>
+              <w:t>Parametre:</w:t>
+            </w:r>
+          </w:p>
+        </w:tc>
+        <w:tc>
+          <w:tcPr>
+            <w:tcW w:w="7365" w:type="dxa"/>
+          </w:tcPr>
+          <w:p>
+            <w:pPr>
+              <w:spacing w:after="0"/>
+              <w:rPr>
+                <w:highlight w:val="white"/>
+                <w:lang w:val="en-US"/>
+              </w:rPr>
+            </w:pPr>
+            <w:r>
+              <w:rPr>
+                <w:lang w:val="en-US"/>
+              </w:rPr>
+              <w:t>UnitRegister&amp;ref,CommInterface &amp;commRef,QWidget *parent = 0</w:t>
+            </w:r>
+            <w:r>
+              <w:rPr>
+                <w:lang w:val="en-US"/>
+              </w:rPr>
+              <w:t>)</w:t>
+            </w:r>
+          </w:p>
+        </w:tc>
+      </w:tr>
+      <w:tr>
+        <w:tc>
+          <w:tcPr>
+            <w:tcW w:w="2263" w:type="dxa"/>
+          </w:tcPr>
+          <w:p>
+            <w:pPr>
+              <w:spacing w:after="0"/>
+              <w:rPr>
+                <w:highlight w:val="white"/>
+              </w:rPr>
+            </w:pPr>
+            <w:r>
+              <w:rPr>
+                <w:highlight w:val="white"/>
+              </w:rPr>
+              <w:t>Returværdi:</w:t>
+            </w:r>
+          </w:p>
+        </w:tc>
+        <w:tc>
+          <w:tcPr>
+            <w:tcW w:w="7365" w:type="dxa"/>
+          </w:tcPr>
+          <w:p>
+            <w:pPr>
+              <w:spacing w:after="0"/>
+              <w:rPr>
+                <w:highlight w:val="white"/>
+              </w:rPr>
+            </w:pPr>
+            <w:r>
+              <w:t>Ingen.</w:t>
+            </w:r>
+          </w:p>
+        </w:tc>
+      </w:tr>
+      <w:tr>
+        <w:tc>
+          <w:tcPr>
+            <w:tcW w:w="2263" w:type="dxa"/>
+          </w:tcPr>
+          <w:p>
+            <w:pPr>
+              <w:spacing w:after="0"/>
+              <w:rPr>
+                <w:highlight w:val="white"/>
+              </w:rPr>
+            </w:pPr>
+            <w:r>
+              <w:rPr>
+                <w:highlight w:val="white"/>
+              </w:rPr>
+              <w:t>Beskrivelse:</w:t>
+            </w:r>
+          </w:p>
+        </w:tc>
+        <w:tc>
+          <w:tcPr>
+            <w:tcW w:w="7365" w:type="dxa"/>
+          </w:tcPr>
+          <w:p>
+            <w:pPr>
+              <w:spacing w:after="0"/>
+              <w:rPr>
+                <w:highlight w:val="white"/>
+              </w:rPr>
+            </w:pPr>
+            <w:r>
+              <w:rPr>
+                <w:highlight w:val="white"/>
+              </w:rPr>
+              <w:t xml:space="preserve">Constructor </w:t>
+            </w:r>
+          </w:p>
+        </w:tc>
+      </w:tr>
+    </w:tbl>
+    <w:p/>
+    <w:tbl>
+      <w:tblPr>
+        <w:tblStyle w:val="Tabel-Gitter"/>
+        <w:tblW w:w="0" w:type="auto"/>
+        <w:tblLook w:val="04A0" w:firstRow="1" w:lastRow="0" w:firstColumn="1" w:lastColumn="0" w:noHBand="0" w:noVBand="1"/>
+      </w:tblPr>
+      <w:tblGrid>
+        <w:gridCol w:w="2263"/>
+        <w:gridCol w:w="7365"/>
+      </w:tblGrid>
+      <w:tr>
+        <w:tc>
+          <w:tcPr>
+            <w:tcW w:w="2263" w:type="dxa"/>
+          </w:tcPr>
+          <w:p>
+            <w:pPr>
+              <w:spacing w:after="0"/>
+              <w:rPr>
+                <w:highlight w:val="white"/>
+              </w:rPr>
+            </w:pPr>
+            <w:r>
+              <w:rPr>
+                <w:highlight w:val="white"/>
+              </w:rPr>
+              <w:lastRenderedPageBreak/>
+              <w:t>Funktion:</w:t>
+            </w:r>
+          </w:p>
+        </w:tc>
+        <w:tc>
+          <w:tcPr>
+            <w:tcW w:w="7365" w:type="dxa"/>
+          </w:tcPr>
+          <w:p>
+            <w:pPr>
+              <w:spacing w:after="0"/>
+              <w:rPr>
+                <w:highlight w:val="white"/>
+                <w:lang w:val="en-US"/>
+              </w:rPr>
+            </w:pPr>
+            <w:r>
+              <w:rPr>
+                <w:highlight w:val="white"/>
+                <w:lang w:val="en-US"/>
+              </w:rPr>
+              <w:t>void setRegistryPtr(UnitRegister&amp;)</w:t>
+            </w:r>
+          </w:p>
+        </w:tc>
+      </w:tr>
+      <w:tr>
+        <w:tc>
+          <w:tcPr>
+            <w:tcW w:w="2263" w:type="dxa"/>
+          </w:tcPr>
+          <w:p>
+            <w:pPr>
+              <w:spacing w:after="0"/>
+              <w:rPr>
+                <w:highlight w:val="white"/>
+              </w:rPr>
+            </w:pPr>
+            <w:r>
+              <w:rPr>
+                <w:highlight w:val="white"/>
+              </w:rPr>
+              <w:t>Parametre:</w:t>
+            </w:r>
+          </w:p>
+        </w:tc>
+        <w:tc>
+          <w:tcPr>
+            <w:tcW w:w="7365" w:type="dxa"/>
+          </w:tcPr>
+          <w:p>
+            <w:pPr>
+              <w:spacing w:after="0"/>
+              <w:rPr>
+                <w:highlight w:val="white"/>
+              </w:rPr>
+            </w:pPr>
+            <w:r>
+              <w:rPr>
+                <w:highlight w:val="white"/>
+              </w:rPr>
+              <w:t>Adressen til UnitRegister</w:t>
+            </w:r>
+          </w:p>
+        </w:tc>
+      </w:tr>
+      <w:tr>
+        <w:tc>
+          <w:tcPr>
+            <w:tcW w:w="2263" w:type="dxa"/>
+          </w:tcPr>
+          <w:p>
+            <w:pPr>
+              <w:spacing w:after="0"/>
+              <w:rPr>
+                <w:highlight w:val="white"/>
+              </w:rPr>
+            </w:pPr>
+            <w:r>
+              <w:rPr>
+                <w:highlight w:val="white"/>
+              </w:rPr>
+              <w:t>Returværdi:</w:t>
+            </w:r>
+          </w:p>
+        </w:tc>
+        <w:tc>
+          <w:tcPr>
+            <w:tcW w:w="7365" w:type="dxa"/>
+          </w:tcPr>
+          <w:p>
+            <w:pPr>
+              <w:spacing w:after="0"/>
+              <w:rPr>
+                <w:highlight w:val="white"/>
+              </w:rPr>
+            </w:pPr>
+            <w:r>
+              <w:t>Ingen.</w:t>
+            </w:r>
+          </w:p>
+        </w:tc>
+      </w:tr>
+      <w:tr>
+        <w:tc>
+          <w:tcPr>
+            <w:tcW w:w="2263" w:type="dxa"/>
+          </w:tcPr>
+          <w:p>
+            <w:pPr>
+              <w:spacing w:after="0"/>
+              <w:rPr>
+                <w:highlight w:val="white"/>
+              </w:rPr>
+            </w:pPr>
+            <w:r>
+              <w:rPr>
+                <w:highlight w:val="white"/>
+              </w:rPr>
+              <w:t>Beskrivelse:</w:t>
+            </w:r>
+          </w:p>
+        </w:tc>
+        <w:tc>
+          <w:tcPr>
+            <w:tcW w:w="7365" w:type="dxa"/>
+          </w:tcPr>
+          <w:p>
+            <w:pPr>
+              <w:spacing w:after="0"/>
+              <w:rPr>
+                <w:highlight w:val="white"/>
+              </w:rPr>
+            </w:pPr>
+            <w:r>
+              <w:rPr>
+                <w:highlight w:val="white"/>
+              </w:rPr>
+              <w:t>Funktionen sætter en pointer til klassen UnitRegister</w:t>
+            </w:r>
+          </w:p>
+        </w:tc>
+      </w:tr>
+    </w:tbl>
+    <w:p/>
+    <w:tbl>
+      <w:tblPr>
+        <w:tblStyle w:val="Tabel-Gitter"/>
+        <w:tblW w:w="0" w:type="auto"/>
+        <w:tblLook w:val="04A0" w:firstRow="1" w:lastRow="0" w:firstColumn="1" w:lastColumn="0" w:noHBand="0" w:noVBand="1"/>
+      </w:tblPr>
+      <w:tblGrid>
+        <w:gridCol w:w="2263"/>
+        <w:gridCol w:w="7365"/>
+      </w:tblGrid>
+      <w:tr>
+        <w:tc>
+          <w:tcPr>
+            <w:tcW w:w="2263" w:type="dxa"/>
+          </w:tcPr>
+          <w:p>
+            <w:pPr>
+              <w:spacing w:after="0"/>
+              <w:rPr>
+                <w:highlight w:val="white"/>
+              </w:rPr>
+            </w:pPr>
+            <w:r>
+              <w:rPr>
+                <w:highlight w:val="white"/>
+              </w:rPr>
+              <w:t>Funktion:</w:t>
+            </w:r>
+          </w:p>
+        </w:tc>
+        <w:tc>
+          <w:tcPr>
+            <w:tcW w:w="7365" w:type="dxa"/>
+          </w:tcPr>
+          <w:p>
+            <w:pPr>
+              <w:spacing w:after="0"/>
+              <w:rPr>
+                <w:highlight w:val="white"/>
+                <w:lang w:val="en-US"/>
+              </w:rPr>
+            </w:pPr>
+            <w:r>
+              <w:rPr>
+                <w:highlight w:val="white"/>
+                <w:lang w:val="en-US"/>
+              </w:rPr>
+              <w:t>Void setTablePtr(QTableWidget*)</w:t>
+            </w:r>
+          </w:p>
+        </w:tc>
+      </w:tr>
+      <w:tr>
+        <w:tc>
+          <w:tcPr>
+            <w:tcW w:w="2263" w:type="dxa"/>
+          </w:tcPr>
+          <w:p>
+            <w:pPr>
+              <w:spacing w:after="0"/>
+              <w:rPr>
+                <w:highlight w:val="white"/>
+              </w:rPr>
+            </w:pPr>
+            <w:r>
+              <w:rPr>
+                <w:highlight w:val="white"/>
+              </w:rPr>
+              <w:t>Parametre:</w:t>
+            </w:r>
+          </w:p>
+        </w:tc>
+        <w:tc>
+          <w:tcPr>
+            <w:tcW w:w="7365" w:type="dxa"/>
+          </w:tcPr>
+          <w:p>
+            <w:pPr>
+              <w:spacing w:after="0"/>
+              <w:rPr>
+                <w:highlight w:val="white"/>
+              </w:rPr>
+            </w:pPr>
+            <w:r>
+              <w:rPr>
+                <w:highlight w:val="white"/>
+              </w:rPr>
+              <w:t>Pointer til QTableWidget</w:t>
+            </w:r>
+          </w:p>
+        </w:tc>
+      </w:tr>
+      <w:tr>
+        <w:tc>
+          <w:tcPr>
+            <w:tcW w:w="2263" w:type="dxa"/>
+          </w:tcPr>
+          <w:p>
+            <w:pPr>
+              <w:spacing w:after="0"/>
+              <w:rPr>
+                <w:highlight w:val="white"/>
+              </w:rPr>
+            </w:pPr>
+            <w:r>
+              <w:rPr>
+                <w:highlight w:val="white"/>
+              </w:rPr>
+              <w:t>Returværdi:</w:t>
+            </w:r>
+          </w:p>
+        </w:tc>
+        <w:tc>
+          <w:tcPr>
+            <w:tcW w:w="7365" w:type="dxa"/>
+          </w:tcPr>
+          <w:p>
+            <w:pPr>
+              <w:spacing w:after="0"/>
+              <w:rPr>
+                <w:highlight w:val="white"/>
+              </w:rPr>
+            </w:pPr>
+            <w:r>
+              <w:t>Ingen.</w:t>
+            </w:r>
+          </w:p>
+        </w:tc>
+      </w:tr>
+      <w:tr>
+        <w:tc>
+          <w:tcPr>
+            <w:tcW w:w="2263" w:type="dxa"/>
+          </w:tcPr>
+          <w:p>
+            <w:pPr>
+              <w:spacing w:after="0"/>
+              <w:rPr>
+                <w:highlight w:val="white"/>
+              </w:rPr>
+            </w:pPr>
+            <w:r>
+              <w:rPr>
+                <w:highlight w:val="white"/>
+              </w:rPr>
+              <w:t>Beskrivelse:</w:t>
+            </w:r>
+          </w:p>
+        </w:tc>
+        <w:tc>
+          <w:tcPr>
+            <w:tcW w:w="7365" w:type="dxa"/>
+          </w:tcPr>
+          <w:p>
+            <w:pPr>
+              <w:spacing w:after="0"/>
+              <w:rPr>
+                <w:highlight w:val="white"/>
+              </w:rPr>
+            </w:pPr>
+            <w:r>
+              <w:rPr>
+                <w:highlight w:val="white"/>
+              </w:rPr>
+              <w:t>Funktionen sætter en pointer til tabellen</w:t>
+            </w:r>
+          </w:p>
+        </w:tc>
+      </w:tr>
+    </w:tbl>
+    <w:p/>
+    <w:tbl>
+      <w:tblPr>
+        <w:tblStyle w:val="Tabel-Gitter"/>
+        <w:tblW w:w="0" w:type="auto"/>
+        <w:tblLook w:val="04A0" w:firstRow="1" w:lastRow="0" w:firstColumn="1" w:lastColumn="0" w:noHBand="0" w:noVBand="1"/>
+      </w:tblPr>
+      <w:tblGrid>
+        <w:gridCol w:w="2263"/>
+        <w:gridCol w:w="7365"/>
+      </w:tblGrid>
+      <w:tr>
+        <w:tc>
+          <w:tcPr>
+            <w:tcW w:w="2263" w:type="dxa"/>
+          </w:tcPr>
+          <w:p>
+            <w:pPr>
+              <w:spacing w:after="0"/>
+              <w:rPr>
+                <w:highlight w:val="white"/>
+              </w:rPr>
+            </w:pPr>
+            <w:r>
+              <w:rPr>
+                <w:highlight w:val="white"/>
+              </w:rPr>
+              <w:t>Funktion:</w:t>
+            </w:r>
+          </w:p>
+        </w:tc>
+        <w:tc>
+          <w:tcPr>
+            <w:tcW w:w="7365" w:type="dxa"/>
+          </w:tcPr>
+          <w:p>
+            <w:pPr>
+              <w:spacing w:after="0"/>
+              <w:rPr>
+                <w:highlight w:val="white"/>
+                <w:lang w:val="en-US"/>
+              </w:rPr>
+            </w:pPr>
+            <w:r>
+              <w:rPr>
+                <w:highlight w:val="white"/>
+                <w:lang w:val="en-US"/>
+              </w:rPr>
+              <w:t>void setCommPtr(CommInterface&amp;)</w:t>
+            </w:r>
+          </w:p>
+        </w:tc>
+      </w:tr>
+      <w:tr>
+        <w:tc>
+          <w:tcPr>
+            <w:tcW w:w="2263" w:type="dxa"/>
+          </w:tcPr>
+          <w:p>
+            <w:pPr>
+              <w:spacing w:after="0"/>
+              <w:rPr>
+                <w:highlight w:val="white"/>
+              </w:rPr>
+            </w:pPr>
+            <w:r>
+              <w:rPr>
+                <w:highlight w:val="white"/>
+              </w:rPr>
+              <w:t>Parametre:</w:t>
+            </w:r>
+          </w:p>
+        </w:tc>
+        <w:tc>
+          <w:tcPr>
+            <w:tcW w:w="7365" w:type="dxa"/>
+          </w:tcPr>
+          <w:p>
+            <w:pPr>
+              <w:spacing w:after="0"/>
+              <w:rPr>
+                <w:highlight w:val="white"/>
+              </w:rPr>
+            </w:pPr>
+            <w:r>
+              <w:rPr>
+                <w:highlight w:val="white"/>
+              </w:rPr>
+              <w:t>Adressen til CommInterface</w:t>
+            </w:r>
+          </w:p>
+        </w:tc>
+      </w:tr>
+      <w:tr>
+        <w:tc>
+          <w:tcPr>
+            <w:tcW w:w="2263" w:type="dxa"/>
+          </w:tcPr>
+          <w:p>
+            <w:pPr>
+              <w:spacing w:after="0"/>
+              <w:rPr>
+                <w:highlight w:val="white"/>
+              </w:rPr>
+            </w:pPr>
+            <w:r>
+              <w:rPr>
+                <w:highlight w:val="white"/>
+              </w:rPr>
+              <w:t>Returværdi:</w:t>
+            </w:r>
+          </w:p>
+        </w:tc>
+        <w:tc>
+          <w:tcPr>
+            <w:tcW w:w="7365" w:type="dxa"/>
+          </w:tcPr>
+          <w:p>
+            <w:pPr>
+              <w:spacing w:after="0"/>
+              <w:rPr>
+                <w:highlight w:val="white"/>
+              </w:rPr>
+            </w:pPr>
+            <w:r>
+              <w:t>Ingen.</w:t>
+            </w:r>
+          </w:p>
+        </w:tc>
+      </w:tr>
+      <w:tr>
+        <w:tc>
+          <w:tcPr>
+            <w:tcW w:w="2263" w:type="dxa"/>
+          </w:tcPr>
+          <w:p>
+            <w:pPr>
+              <w:spacing w:after="0"/>
+              <w:rPr>
+                <w:highlight w:val="white"/>
+              </w:rPr>
+            </w:pPr>
+            <w:r>
+              <w:rPr>
+                <w:highlight w:val="white"/>
+              </w:rPr>
+              <w:t>Beskrivelse:</w:t>
+            </w:r>
+          </w:p>
+        </w:tc>
+        <w:tc>
+          <w:tcPr>
+            <w:tcW w:w="7365" w:type="dxa"/>
+          </w:tcPr>
+          <w:p>
+            <w:pPr>
+              <w:spacing w:after="0"/>
+              <w:rPr>
+                <w:highlight w:val="white"/>
+              </w:rPr>
+            </w:pPr>
+            <w:r>
+              <w:rPr>
+                <w:highlight w:val="white"/>
+              </w:rPr>
+              <w:t>Funktionen sætter en pointer til klassen commInterface</w:t>
+            </w:r>
+          </w:p>
+        </w:tc>
+      </w:tr>
+    </w:tbl>
+    <w:p/>
+    <w:tbl>
+      <w:tblPr>
+        <w:tblStyle w:val="Tabel-Gitter"/>
+        <w:tblW w:w="0" w:type="auto"/>
+        <w:tblLook w:val="04A0" w:firstRow="1" w:lastRow="0" w:firstColumn="1" w:lastColumn="0" w:noHBand="0" w:noVBand="1"/>
+      </w:tblPr>
+      <w:tblGrid>
+        <w:gridCol w:w="2263"/>
+        <w:gridCol w:w="7365"/>
+      </w:tblGrid>
+      <w:tr>
+        <w:tc>
+          <w:tcPr>
+            <w:tcW w:w="2263" w:type="dxa"/>
+          </w:tcPr>
+          <w:p>
+            <w:pPr>
+              <w:spacing w:after="0"/>
+              <w:rPr>
+                <w:highlight w:val="white"/>
+              </w:rPr>
+            </w:pPr>
+            <w:r>
+              <w:rPr>
+                <w:highlight w:val="white"/>
+              </w:rPr>
+              <w:t>Funktion:</w:t>
+            </w:r>
+          </w:p>
+        </w:tc>
+        <w:tc>
+          <w:tcPr>
+            <w:tcW w:w="7365" w:type="dxa"/>
+          </w:tcPr>
+          <w:p>
+            <w:pPr>
+              <w:spacing w:after="0"/>
+              <w:rPr>
+                <w:highlight w:val="white"/>
+                <w:lang w:val="en-US"/>
+              </w:rPr>
+            </w:pPr>
+            <w:r>
+              <w:rPr>
+                <w:highlight w:val="white"/>
+                <w:lang w:val="en-US"/>
+              </w:rPr>
+              <w:t>QTableWidget* getTablePtr()</w:t>
+            </w:r>
+          </w:p>
+        </w:tc>
+      </w:tr>
+      <w:tr>
+        <w:tc>
+          <w:tcPr>
+            <w:tcW w:w="2263" w:type="dxa"/>
+          </w:tcPr>
+          <w:p>
+            <w:pPr>
+              <w:spacing w:after="0"/>
+              <w:rPr>
+                <w:highlight w:val="white"/>
+              </w:rPr>
+            </w:pPr>
+            <w:r>
+              <w:rPr>
+                <w:highlight w:val="white"/>
+              </w:rPr>
+              <w:t>Parametre:</w:t>
+            </w:r>
+          </w:p>
+        </w:tc>
+        <w:tc>
+          <w:tcPr>
+            <w:tcW w:w="7365" w:type="dxa"/>
+          </w:tcPr>
+          <w:p>
+            <w:pPr>
+              <w:spacing w:after="0"/>
+              <w:rPr>
+                <w:highlight w:val="white"/>
+              </w:rPr>
+            </w:pPr>
+            <w:r>
+              <w:rPr>
+                <w:highlight w:val="white"/>
+              </w:rPr>
+              <w:t>Ingen</w:t>
+            </w:r>
+          </w:p>
+        </w:tc>
+      </w:tr>
+      <w:tr>
+        <w:tc>
+          <w:tcPr>
+            <w:tcW w:w="2263" w:type="dxa"/>
+          </w:tcPr>
+          <w:p>
+            <w:pPr>
+              <w:spacing w:after="0"/>
+              <w:rPr>
+                <w:highlight w:val="white"/>
+              </w:rPr>
+            </w:pPr>
+            <w:r>
+              <w:rPr>
+                <w:highlight w:val="white"/>
+              </w:rPr>
+              <w:t>Returværdi:</w:t>
+            </w:r>
+          </w:p>
+        </w:tc>
+        <w:tc>
+          <w:tcPr>
+            <w:tcW w:w="7365" w:type="dxa"/>
+          </w:tcPr>
+          <w:p>
+            <w:pPr>
+              <w:spacing w:after="0"/>
+              <w:rPr>
+                <w:highlight w:val="white"/>
+              </w:rPr>
+            </w:pPr>
+            <w:r>
+              <w:t>Ingen.</w:t>
+            </w:r>
+          </w:p>
+        </w:tc>
+      </w:tr>
+      <w:tr>
+        <w:tc>
+          <w:tcPr>
+            <w:tcW w:w="2263" w:type="dxa"/>
+          </w:tcPr>
+          <w:p>
+            <w:pPr>
+              <w:spacing w:after="0"/>
+              <w:rPr>
+                <w:highlight w:val="white"/>
+              </w:rPr>
+            </w:pPr>
+            <w:r>
+              <w:rPr>
+                <w:highlight w:val="white"/>
+              </w:rPr>
+              <w:t>Beskrivelse:</w:t>
+            </w:r>
+          </w:p>
+        </w:tc>
+        <w:tc>
+          <w:tcPr>
+            <w:tcW w:w="7365" w:type="dxa"/>
+          </w:tcPr>
+          <w:p>
+            <w:pPr>
+              <w:spacing w:after="0"/>
+              <w:rPr>
+                <w:highlight w:val="white"/>
+              </w:rPr>
+            </w:pPr>
+            <w:r>
+              <w:rPr>
+                <w:highlight w:val="white"/>
+              </w:rPr>
+              <w:t>Funktionen returner en pointer til tabellen</w:t>
+            </w:r>
+          </w:p>
+        </w:tc>
+      </w:tr>
+    </w:tbl>
+    <w:p/>
+    <w:tbl>
+      <w:tblPr>
+        <w:tblStyle w:val="Tabel-Gitter"/>
+        <w:tblW w:w="0" w:type="auto"/>
+        <w:tblLook w:val="04A0" w:firstRow="1" w:lastRow="0" w:firstColumn="1" w:lastColumn="0" w:noHBand="0" w:noVBand="1"/>
+      </w:tblPr>
+      <w:tblGrid>
+        <w:gridCol w:w="2263"/>
+        <w:gridCol w:w="7365"/>
+      </w:tblGrid>
+      <w:tr>
+        <w:tc>
+          <w:tcPr>
+            <w:tcW w:w="2263" w:type="dxa"/>
+          </w:tcPr>
+          <w:p>
+            <w:pPr>
+              <w:spacing w:after="0"/>
+              <w:rPr>
+                <w:highlight w:val="white"/>
+              </w:rPr>
+            </w:pPr>
+            <w:r>
+              <w:rPr>
+                <w:highlight w:val="white"/>
+              </w:rPr>
+              <w:t>Funktion:</w:t>
+            </w:r>
+          </w:p>
+        </w:tc>
+        <w:tc>
+          <w:tcPr>
+            <w:tcW w:w="7365" w:type="dxa"/>
+          </w:tcPr>
+          <w:p>
+            <w:pPr>
+              <w:spacing w:after="0"/>
+              <w:rPr>
+                <w:highlight w:val="white"/>
+                <w:lang w:val="en-US"/>
+              </w:rPr>
+            </w:pPr>
+            <w:r>
+              <w:rPr>
+                <w:highlight w:val="white"/>
+                <w:lang w:val="en-US"/>
+              </w:rPr>
+              <w:t>UnitRegister* getRegistryPtr()</w:t>
+            </w:r>
+          </w:p>
+        </w:tc>
+      </w:tr>
+      <w:tr>
+        <w:tc>
+          <w:tcPr>
+            <w:tcW w:w="2263" w:type="dxa"/>
+          </w:tcPr>
+          <w:p>
+            <w:pPr>
+              <w:spacing w:after="0"/>
+              <w:rPr>
+                <w:highlight w:val="white"/>
+              </w:rPr>
+            </w:pPr>
+            <w:r>
+              <w:rPr>
+                <w:highlight w:val="white"/>
+              </w:rPr>
+              <w:t>Parametre:</w:t>
+            </w:r>
+          </w:p>
+        </w:tc>
+        <w:tc>
+          <w:tcPr>
+            <w:tcW w:w="7365" w:type="dxa"/>
+          </w:tcPr>
+          <w:p>
+            <w:pPr>
+              <w:spacing w:after="0"/>
+              <w:rPr>
+                <w:highlight w:val="white"/>
+              </w:rPr>
+            </w:pPr>
+            <w:r>
+              <w:rPr>
+                <w:highlight w:val="white"/>
+              </w:rPr>
+              <w:t>Ingen</w:t>
+            </w:r>
+          </w:p>
+        </w:tc>
+      </w:tr>
+      <w:tr>
+        <w:tc>
+          <w:tcPr>
+            <w:tcW w:w="2263" w:type="dxa"/>
+          </w:tcPr>
+          <w:p>
+            <w:pPr>
+              <w:spacing w:after="0"/>
+              <w:rPr>
+                <w:highlight w:val="white"/>
+              </w:rPr>
+            </w:pPr>
+            <w:r>
+              <w:rPr>
+                <w:highlight w:val="white"/>
+              </w:rPr>
+              <w:t>Returværdi:</w:t>
+            </w:r>
+          </w:p>
+        </w:tc>
+        <w:tc>
+          <w:tcPr>
+            <w:tcW w:w="7365" w:type="dxa"/>
+          </w:tcPr>
+          <w:p>
+            <w:pPr>
+              <w:spacing w:after="0"/>
+              <w:rPr>
+                <w:highlight w:val="white"/>
+              </w:rPr>
+            </w:pPr>
+            <w:r>
+              <w:t>Returner pointer til UnitRegister</w:t>
+            </w:r>
+          </w:p>
+        </w:tc>
+      </w:tr>
+      <w:tr>
+        <w:tc>
+          <w:tcPr>
+            <w:tcW w:w="2263" w:type="dxa"/>
+          </w:tcPr>
+          <w:p>
+            <w:pPr>
+              <w:spacing w:after="0"/>
+              <w:rPr>
+                <w:highlight w:val="white"/>
+              </w:rPr>
+            </w:pPr>
+            <w:r>
+              <w:rPr>
+                <w:highlight w:val="white"/>
+              </w:rPr>
+              <w:t>Beskrivelse:</w:t>
+            </w:r>
+          </w:p>
+        </w:tc>
+        <w:tc>
+          <w:tcPr>
+            <w:tcW w:w="7365" w:type="dxa"/>
+          </w:tcPr>
+          <w:p>
+            <w:pPr>
+              <w:spacing w:after="0"/>
+              <w:rPr>
+                <w:highlight w:val="white"/>
+              </w:rPr>
+            </w:pPr>
+            <w:r>
+              <w:rPr>
+                <w:highlight w:val="white"/>
+              </w:rPr>
+              <w:t>Funktionen returner en pointer til UnitRegister</w:t>
+            </w:r>
+          </w:p>
+        </w:tc>
+      </w:tr>
+    </w:tbl>
+    <w:p/>
+    <w:p/>
+    <w:tbl>
+      <w:tblPr>
+        <w:tblStyle w:val="Tabel-Gitter"/>
+        <w:tblW w:w="0" w:type="auto"/>
+        <w:tblLook w:val="04A0" w:firstRow="1" w:lastRow="0" w:firstColumn="1" w:lastColumn="0" w:noHBand="0" w:noVBand="1"/>
+      </w:tblPr>
+      <w:tblGrid>
+        <w:gridCol w:w="2263"/>
+        <w:gridCol w:w="7365"/>
+      </w:tblGrid>
+      <w:tr>
+        <w:tc>
+          <w:tcPr>
+            <w:tcW w:w="2263" w:type="dxa"/>
+          </w:tcPr>
+          <w:p>
+            <w:pPr>
+              <w:spacing w:after="0"/>
+              <w:rPr>
+                <w:highlight w:val="white"/>
+              </w:rPr>
+            </w:pPr>
+            <w:r>
+              <w:rPr>
+                <w:highlight w:val="white"/>
+              </w:rPr>
+              <w:t>Funktion:</w:t>
+            </w:r>
+          </w:p>
+        </w:tc>
+        <w:tc>
+          <w:tcPr>
+            <w:tcW w:w="7365" w:type="dxa"/>
+          </w:tcPr>
+          <w:p>
+            <w:pPr>
+              <w:spacing w:after="0"/>
+              <w:rPr>
+                <w:highlight w:val="white"/>
+                <w:lang w:val="en-US"/>
+              </w:rPr>
+            </w:pPr>
+            <w:r>
+              <w:rPr>
+                <w:highlight w:val="white"/>
+                <w:lang w:val="en-US"/>
+              </w:rPr>
+              <w:t>CommInterface* getCommPtr()</w:t>
+            </w:r>
+          </w:p>
+        </w:tc>
+      </w:tr>
+      <w:tr>
+        <w:tc>
+          <w:tcPr>
+            <w:tcW w:w="2263" w:type="dxa"/>
+          </w:tcPr>
+          <w:p>
+            <w:pPr>
+              <w:spacing w:after="0"/>
+              <w:rPr>
+                <w:highlight w:val="white"/>
+              </w:rPr>
+            </w:pPr>
+            <w:r>
+              <w:rPr>
+                <w:highlight w:val="white"/>
+              </w:rPr>
+              <w:t>Parametre:</w:t>
+            </w:r>
+          </w:p>
+        </w:tc>
+        <w:tc>
+          <w:tcPr>
+            <w:tcW w:w="7365" w:type="dxa"/>
+          </w:tcPr>
+          <w:p>
+            <w:pPr>
+              <w:spacing w:after="0"/>
+              <w:rPr>
+                <w:highlight w:val="white"/>
+              </w:rPr>
+            </w:pPr>
+            <w:r>
+              <w:rPr>
+                <w:highlight w:val="white"/>
+              </w:rPr>
+              <w:t>Ingen</w:t>
+            </w:r>
+          </w:p>
+        </w:tc>
+      </w:tr>
+      <w:tr>
+        <w:tc>
+          <w:tcPr>
+            <w:tcW w:w="2263" w:type="dxa"/>
+          </w:tcPr>
+          <w:p>
+            <w:pPr>
+              <w:spacing w:after="0"/>
+              <w:rPr>
+                <w:highlight w:val="white"/>
+              </w:rPr>
+            </w:pPr>
+            <w:r>
+              <w:rPr>
+                <w:highlight w:val="white"/>
+              </w:rPr>
+              <w:t>Returværdi:</w:t>
+            </w:r>
+          </w:p>
+        </w:tc>
+        <w:tc>
+          <w:tcPr>
+            <w:tcW w:w="7365" w:type="dxa"/>
+          </w:tcPr>
+          <w:p>
+            <w:pPr>
+              <w:spacing w:after="0"/>
+              <w:rPr>
+                <w:highlight w:val="white"/>
+              </w:rPr>
+            </w:pPr>
+            <w:r>
+              <w:rPr>
+                <w:highlight w:val="white"/>
+              </w:rPr>
+              <w:t>Returner pointer til CommInterface</w:t>
+            </w:r>
+          </w:p>
+        </w:tc>
+      </w:tr>
+      <w:tr>
+        <w:tc>
+          <w:tcPr>
+            <w:tcW w:w="2263" w:type="dxa"/>
+          </w:tcPr>
+          <w:p>
+            <w:pPr>
+              <w:spacing w:after="0"/>
+              <w:rPr>
+                <w:highlight w:val="white"/>
+              </w:rPr>
+            </w:pPr>
+            <w:r>
+              <w:rPr>
+                <w:highlight w:val="white"/>
+              </w:rPr>
+              <w:t>Beskrivelse:</w:t>
+            </w:r>
+          </w:p>
+        </w:tc>
+        <w:tc>
+          <w:tcPr>
+            <w:tcW w:w="7365" w:type="dxa"/>
+          </w:tcPr>
+          <w:p>
+            <w:pPr>
+              <w:spacing w:after="0"/>
+              <w:rPr>
+                <w:highlight w:val="white"/>
+              </w:rPr>
+            </w:pPr>
+            <w:r>
+              <w:rPr>
+                <w:highlight w:val="white"/>
+              </w:rPr>
+              <w:t>Funktionen returner en pointer til CommInterface</w:t>
+            </w:r>
+          </w:p>
+        </w:tc>
+      </w:tr>
+    </w:tbl>
+    <w:p/>
+    <w:tbl>
+      <w:tblPr>
+        <w:tblStyle w:val="Tabel-Gitter"/>
+        <w:tblW w:w="0" w:type="auto"/>
+        <w:tblLook w:val="04A0" w:firstRow="1" w:lastRow="0" w:firstColumn="1" w:lastColumn="0" w:noHBand="0" w:noVBand="1"/>
+      </w:tblPr>
+      <w:tblGrid>
+        <w:gridCol w:w="2263"/>
+        <w:gridCol w:w="7365"/>
+      </w:tblGrid>
+      <w:tr>
+        <w:tc>
+          <w:tcPr>
+            <w:tcW w:w="2263" w:type="dxa"/>
+          </w:tcPr>
+          <w:p>
+            <w:pPr>
+              <w:spacing w:after="0"/>
+              <w:rPr>
+                <w:highlight w:val="white"/>
+              </w:rPr>
+            </w:pPr>
+            <w:r>
+              <w:rPr>
+                <w:highlight w:val="white"/>
+              </w:rPr>
+              <w:t>Funktion:</w:t>
+            </w:r>
+          </w:p>
+        </w:tc>
+        <w:tc>
+          <w:tcPr>
+            <w:tcW w:w="7365" w:type="dxa"/>
+          </w:tcPr>
+          <w:p>
+            <w:pPr>
+              <w:spacing w:after="0"/>
+              <w:rPr>
+                <w:highlight w:val="white"/>
+                <w:lang w:val="en-US"/>
+              </w:rPr>
+            </w:pPr>
+            <w:r>
+              <w:rPr>
+                <w:highlight w:val="white"/>
+                <w:lang w:val="en-US"/>
+              </w:rPr>
+              <w:t>Void on_MainW_StackedWidget_currentChanged(int)</w:t>
+            </w:r>
+          </w:p>
+        </w:tc>
+      </w:tr>
+      <w:tr>
+        <w:tc>
+          <w:tcPr>
+            <w:tcW w:w="2263" w:type="dxa"/>
+          </w:tcPr>
+          <w:p>
+            <w:pPr>
+              <w:spacing w:after="0"/>
+              <w:rPr>
+                <w:highlight w:val="white"/>
+              </w:rPr>
+            </w:pPr>
+            <w:r>
+              <w:rPr>
+                <w:highlight w:val="white"/>
+              </w:rPr>
+              <w:t>Parametre:</w:t>
+            </w:r>
+          </w:p>
+        </w:tc>
+        <w:tc>
+          <w:tcPr>
+            <w:tcW w:w="7365" w:type="dxa"/>
+          </w:tcPr>
+          <w:p>
+            <w:pPr>
+              <w:spacing w:after="0"/>
+              <w:rPr>
+                <w:highlight w:val="white"/>
+              </w:rPr>
+            </w:pPr>
+            <w:r>
+              <w:rPr>
+                <w:highlight w:val="white"/>
+              </w:rPr>
+              <w:t>Ingen</w:t>
+            </w:r>
+          </w:p>
+        </w:tc>
+      </w:tr>
+      <w:tr>
+        <w:tc>
+          <w:tcPr>
+            <w:tcW w:w="2263" w:type="dxa"/>
+          </w:tcPr>
+          <w:p>
+            <w:pPr>
+              <w:spacing w:after="0"/>
+              <w:rPr>
+                <w:highlight w:val="white"/>
+              </w:rPr>
+            </w:pPr>
+            <w:r>
+              <w:rPr>
+                <w:highlight w:val="white"/>
+              </w:rPr>
+              <w:t>Returværdi:</w:t>
+            </w:r>
+          </w:p>
+        </w:tc>
+        <w:tc>
+          <w:tcPr>
+            <w:tcW w:w="7365" w:type="dxa"/>
+          </w:tcPr>
+          <w:p>
+            <w:pPr>
+              <w:spacing w:after="0"/>
+              <w:rPr>
+                <w:highlight w:val="white"/>
+              </w:rPr>
+            </w:pPr>
+            <w:r>
+              <w:t>Ingen.</w:t>
+            </w:r>
+          </w:p>
+        </w:tc>
+      </w:tr>
+      <w:tr>
+        <w:tc>
+          <w:tcPr>
+            <w:tcW w:w="2263" w:type="dxa"/>
+          </w:tcPr>
+          <w:p>
+            <w:pPr>
+              <w:spacing w:after="0"/>
+              <w:rPr>
+                <w:highlight w:val="white"/>
+              </w:rPr>
+            </w:pPr>
+            <w:r>
+              <w:rPr>
+                <w:highlight w:val="white"/>
+              </w:rPr>
+              <w:t>Beskrivelse:</w:t>
+            </w:r>
+          </w:p>
+        </w:tc>
+        <w:tc>
+          <w:tcPr>
+            <w:tcW w:w="7365" w:type="dxa"/>
+          </w:tcPr>
+          <w:p>
+            <w:pPr>
+              <w:spacing w:after="0"/>
+              <w:rPr>
+                <w:highlight w:val="white"/>
+              </w:rPr>
+            </w:pPr>
+            <w:r>
+              <w:rPr>
+                <w:highlight w:val="white"/>
+              </w:rPr>
+              <w:t>Funktionen tjekker om noget er skifte i tabellerne. Hvis der er sket en ændring, så opdater den tabellen.</w:t>
+            </w:r>
+          </w:p>
+        </w:tc>
+      </w:tr>
+    </w:tbl>
+    <w:p/>
+    <w:p>
+      <w:r>
+        <w:lastRenderedPageBreak/>
+        <w:t>RemoveEntry</w:t>
+      </w:r>
+    </w:p>
+    <w:tbl>
+      <w:tblPr>
+        <w:tblStyle w:val="Tabel-Gitter"/>
+        <w:tblW w:w="0" w:type="auto"/>
+        <w:tblLook w:val="04A0" w:firstRow="1" w:lastRow="0" w:firstColumn="1" w:lastColumn="0" w:noHBand="0" w:noVBand="1"/>
+      </w:tblPr>
+      <w:tblGrid>
+        <w:gridCol w:w="2263"/>
+        <w:gridCol w:w="7365"/>
+      </w:tblGrid>
+      <w:tr>
+        <w:tc>
+          <w:tcPr>
+            <w:tcW w:w="2263" w:type="dxa"/>
+          </w:tcPr>
+          <w:p>
+            <w:pPr>
+              <w:spacing w:after="0"/>
+              <w:rPr>
+                <w:highlight w:val="white"/>
+              </w:rPr>
+            </w:pPr>
+            <w:r>
+              <w:rPr>
+                <w:highlight w:val="white"/>
+              </w:rPr>
+              <w:t>Funktion:</w:t>
+            </w:r>
+          </w:p>
+        </w:tc>
+        <w:tc>
+          <w:tcPr>
+            <w:tcW w:w="7365" w:type="dxa"/>
+          </w:tcPr>
+          <w:p>
+            <w:pPr>
+              <w:spacing w:after="0"/>
+              <w:rPr>
+                <w:highlight w:val="white"/>
+                <w:lang w:val="en-US"/>
+              </w:rPr>
+            </w:pPr>
+            <w:r>
+              <w:rPr>
+                <w:lang w:val="en-US"/>
+              </w:rPr>
+              <w:t>RemoveEntry</w:t>
+            </w:r>
+            <w:r>
+              <w:rPr>
+                <w:lang w:val="en-US"/>
+              </w:rPr>
+              <w:t>(QStackedWidget *parent, UnitRegister&amp; regRef, CommInterface&amp; commRef)</w:t>
+            </w:r>
+          </w:p>
+        </w:tc>
+      </w:tr>
+      <w:tr>
+        <w:tc>
+          <w:tcPr>
+            <w:tcW w:w="2263" w:type="dxa"/>
+          </w:tcPr>
+          <w:p>
+            <w:pPr>
+              <w:spacing w:after="0"/>
+              <w:rPr>
+                <w:highlight w:val="white"/>
+              </w:rPr>
+            </w:pPr>
+            <w:r>
+              <w:rPr>
+                <w:highlight w:val="white"/>
+              </w:rPr>
+              <w:t>Parametre:</w:t>
+            </w:r>
+          </w:p>
+        </w:tc>
+        <w:tc>
+          <w:tcPr>
+            <w:tcW w:w="7365" w:type="dxa"/>
+          </w:tcPr>
+          <w:p>
+            <w:pPr>
+              <w:spacing w:after="0"/>
+              <w:rPr>
+                <w:highlight w:val="white"/>
+                <w:lang w:val="en-US"/>
+              </w:rPr>
+            </w:pPr>
+            <w:r>
+              <w:rPr>
+                <w:lang w:val="en-US"/>
+              </w:rPr>
+              <w:t>(QStackedWidget *parent, UnitRegister&amp; regRef, CommInterface&amp; commRef)</w:t>
+            </w:r>
+          </w:p>
+        </w:tc>
+      </w:tr>
+      <w:tr>
+        <w:tc>
+          <w:tcPr>
+            <w:tcW w:w="2263" w:type="dxa"/>
+          </w:tcPr>
+          <w:p>
+            <w:pPr>
+              <w:spacing w:after="0"/>
+              <w:rPr>
+                <w:highlight w:val="white"/>
+              </w:rPr>
+            </w:pPr>
+            <w:r>
+              <w:rPr>
+                <w:highlight w:val="white"/>
+              </w:rPr>
+              <w:t>Returværdi:</w:t>
+            </w:r>
+          </w:p>
+        </w:tc>
+        <w:tc>
+          <w:tcPr>
+            <w:tcW w:w="7365" w:type="dxa"/>
+          </w:tcPr>
+          <w:p>
+            <w:pPr>
+              <w:spacing w:after="0"/>
+              <w:rPr>
+                <w:highlight w:val="white"/>
+              </w:rPr>
+            </w:pPr>
+            <w:r>
+              <w:t>Ingen.</w:t>
+            </w:r>
+          </w:p>
+        </w:tc>
+      </w:tr>
+      <w:tr>
+        <w:tc>
+          <w:tcPr>
+            <w:tcW w:w="2263" w:type="dxa"/>
+          </w:tcPr>
+          <w:p>
+            <w:pPr>
+              <w:spacing w:after="0"/>
+              <w:rPr>
+                <w:highlight w:val="white"/>
+              </w:rPr>
+            </w:pPr>
+            <w:r>
+              <w:rPr>
+                <w:highlight w:val="white"/>
+              </w:rPr>
+              <w:t>Beskrivelse:</w:t>
+            </w:r>
+          </w:p>
+        </w:tc>
+        <w:tc>
+          <w:tcPr>
+            <w:tcW w:w="7365" w:type="dxa"/>
+          </w:tcPr>
+          <w:p>
+            <w:pPr>
+              <w:spacing w:after="0"/>
+              <w:rPr>
+                <w:highlight w:val="white"/>
+              </w:rPr>
+            </w:pPr>
+            <w:r>
+              <w:rPr>
+                <w:highlight w:val="white"/>
+              </w:rPr>
+              <w:t xml:space="preserve">Constructor </w:t>
+            </w:r>
+          </w:p>
+        </w:tc>
+      </w:tr>
+    </w:tbl>
+    <w:p/>
+    <w:tbl>
+      <w:tblPr>
+        <w:tblStyle w:val="Tabel-Gitter"/>
+        <w:tblW w:w="0" w:type="auto"/>
+        <w:tblLook w:val="04A0" w:firstRow="1" w:lastRow="0" w:firstColumn="1" w:lastColumn="0" w:noHBand="0" w:noVBand="1"/>
+      </w:tblPr>
+      <w:tblGrid>
+        <w:gridCol w:w="2263"/>
+        <w:gridCol w:w="7365"/>
+      </w:tblGrid>
+      <w:tr>
+        <w:tc>
+          <w:tcPr>
+            <w:tcW w:w="2263" w:type="dxa"/>
+          </w:tcPr>
+          <w:p>
+            <w:pPr>
+              <w:spacing w:after="0"/>
+              <w:rPr>
+                <w:highlight w:val="white"/>
+              </w:rPr>
+            </w:pPr>
+            <w:r>
+              <w:rPr>
+                <w:highlight w:val="white"/>
+              </w:rPr>
+              <w:t>Funktion:</w:t>
+            </w:r>
+          </w:p>
+        </w:tc>
+        <w:tc>
+          <w:tcPr>
+            <w:tcW w:w="7365" w:type="dxa"/>
+          </w:tcPr>
+          <w:p>
+            <w:pPr>
+              <w:spacing w:after="0"/>
+              <w:rPr>
+                <w:highlight w:val="white"/>
+                <w:lang w:val="en-US"/>
+              </w:rPr>
+            </w:pPr>
+            <w:r>
+              <w:rPr>
+                <w:highlight w:val="white"/>
+                <w:lang w:val="en-US"/>
+              </w:rPr>
+              <w:t>void setTablePtr(QTableWidget*)</w:t>
+            </w:r>
+          </w:p>
+        </w:tc>
+      </w:tr>
+      <w:tr>
+        <w:tc>
+          <w:tcPr>
+            <w:tcW w:w="2263" w:type="dxa"/>
+          </w:tcPr>
+          <w:p>
+            <w:pPr>
+              <w:spacing w:after="0"/>
+              <w:rPr>
+                <w:highlight w:val="white"/>
+              </w:rPr>
+            </w:pPr>
+            <w:r>
+              <w:rPr>
+                <w:highlight w:val="white"/>
+              </w:rPr>
+              <w:t>Parametre:</w:t>
+            </w:r>
+          </w:p>
+        </w:tc>
+        <w:tc>
+          <w:tcPr>
+            <w:tcW w:w="7365" w:type="dxa"/>
+          </w:tcPr>
+          <w:p>
+            <w:pPr>
+              <w:spacing w:after="0"/>
+              <w:rPr>
+                <w:highlight w:val="white"/>
+              </w:rPr>
+            </w:pPr>
+            <w:r>
+              <w:rPr>
+                <w:highlight w:val="white"/>
+              </w:rPr>
+              <w:t>Pointer til tabellen</w:t>
+            </w:r>
+          </w:p>
+        </w:tc>
+      </w:tr>
+      <w:tr>
+        <w:tc>
+          <w:tcPr>
+            <w:tcW w:w="2263" w:type="dxa"/>
+          </w:tcPr>
+          <w:p>
+            <w:pPr>
+              <w:spacing w:after="0"/>
+              <w:rPr>
+                <w:highlight w:val="white"/>
+              </w:rPr>
+            </w:pPr>
+            <w:r>
+              <w:rPr>
+                <w:highlight w:val="white"/>
+              </w:rPr>
+              <w:t>Returværdi:</w:t>
+            </w:r>
+          </w:p>
+        </w:tc>
+        <w:tc>
+          <w:tcPr>
+            <w:tcW w:w="7365" w:type="dxa"/>
+          </w:tcPr>
+          <w:p>
+            <w:pPr>
+              <w:spacing w:after="0"/>
+              <w:rPr>
+                <w:highlight w:val="white"/>
+              </w:rPr>
+            </w:pPr>
+            <w:r>
+              <w:t>Ingen.</w:t>
+            </w:r>
+          </w:p>
+        </w:tc>
+      </w:tr>
+      <w:tr>
+        <w:tc>
+          <w:tcPr>
+            <w:tcW w:w="2263" w:type="dxa"/>
+          </w:tcPr>
+          <w:p>
+            <w:pPr>
+              <w:spacing w:after="0"/>
+              <w:rPr>
+                <w:highlight w:val="white"/>
+              </w:rPr>
+            </w:pPr>
+            <w:r>
+              <w:rPr>
+                <w:highlight w:val="white"/>
+              </w:rPr>
+              <w:t>Beskrivelse:</w:t>
+            </w:r>
+          </w:p>
+        </w:tc>
+        <w:tc>
+          <w:tcPr>
+            <w:tcW w:w="7365" w:type="dxa"/>
+          </w:tcPr>
+          <w:p>
+            <w:pPr>
+              <w:spacing w:after="0"/>
+              <w:rPr>
+                <w:highlight w:val="white"/>
+              </w:rPr>
+            </w:pPr>
+            <w:r>
+              <w:rPr>
+                <w:highlight w:val="white"/>
+              </w:rPr>
+              <w:t>Funktionen sætter en pointer til tabellen. Benyttes for at tilgå tabellen.</w:t>
+            </w:r>
+          </w:p>
+        </w:tc>
+      </w:tr>
+    </w:tbl>
+    <w:p/>
+    <w:tbl>
+      <w:tblPr>
+        <w:tblStyle w:val="Tabel-Gitter"/>
+        <w:tblW w:w="0" w:type="auto"/>
+        <w:tblLook w:val="04A0" w:firstRow="1" w:lastRow="0" w:firstColumn="1" w:lastColumn="0" w:noHBand="0" w:noVBand="1"/>
+      </w:tblPr>
+      <w:tblGrid>
+        <w:gridCol w:w="2263"/>
+        <w:gridCol w:w="7365"/>
+      </w:tblGrid>
+      <w:tr>
+        <w:tc>
+          <w:tcPr>
+            <w:tcW w:w="2263" w:type="dxa"/>
+          </w:tcPr>
+          <w:p>
+            <w:pPr>
+              <w:spacing w:after="0"/>
+              <w:rPr>
+                <w:highlight w:val="white"/>
+              </w:rPr>
+            </w:pPr>
+            <w:r>
+              <w:rPr>
+                <w:highlight w:val="white"/>
+              </w:rPr>
+              <w:t>Funktion:</w:t>
+            </w:r>
+          </w:p>
+        </w:tc>
+        <w:tc>
+          <w:tcPr>
+            <w:tcW w:w="7365" w:type="dxa"/>
+          </w:tcPr>
+          <w:p>
+            <w:pPr>
+              <w:spacing w:after="0"/>
+              <w:rPr>
+                <w:highlight w:val="white"/>
+                <w:lang w:val="en-US"/>
+              </w:rPr>
+            </w:pPr>
+            <w:r>
+              <w:rPr>
+                <w:highlight w:val="white"/>
+                <w:lang w:val="en-US"/>
+              </w:rPr>
+              <w:t>void populateTable()</w:t>
+            </w:r>
+          </w:p>
+        </w:tc>
+      </w:tr>
+      <w:tr>
+        <w:tc>
+          <w:tcPr>
+            <w:tcW w:w="2263" w:type="dxa"/>
+          </w:tcPr>
+          <w:p>
+            <w:pPr>
+              <w:spacing w:after="0"/>
+              <w:rPr>
+                <w:highlight w:val="white"/>
+              </w:rPr>
+            </w:pPr>
+            <w:r>
+              <w:rPr>
+                <w:highlight w:val="white"/>
+              </w:rPr>
+              <w:t>Parametre:</w:t>
+            </w:r>
+          </w:p>
+        </w:tc>
+        <w:tc>
+          <w:tcPr>
+            <w:tcW w:w="7365" w:type="dxa"/>
+          </w:tcPr>
+          <w:p>
+            <w:pPr>
+              <w:spacing w:after="0"/>
+              <w:rPr>
+                <w:highlight w:val="white"/>
+              </w:rPr>
+            </w:pPr>
+            <w:r>
+              <w:rPr>
+                <w:highlight w:val="white"/>
+              </w:rPr>
+              <w:t>Ingen</w:t>
+            </w:r>
+          </w:p>
+        </w:tc>
+      </w:tr>
+      <w:tr>
+        <w:tc>
+          <w:tcPr>
+            <w:tcW w:w="2263" w:type="dxa"/>
+          </w:tcPr>
+          <w:p>
+            <w:pPr>
+              <w:spacing w:after="0"/>
+              <w:rPr>
+                <w:highlight w:val="white"/>
+              </w:rPr>
+            </w:pPr>
+            <w:r>
+              <w:rPr>
+                <w:highlight w:val="white"/>
+              </w:rPr>
+              <w:t>Returværdi:</w:t>
+            </w:r>
+          </w:p>
+        </w:tc>
+        <w:tc>
+          <w:tcPr>
+            <w:tcW w:w="7365" w:type="dxa"/>
+          </w:tcPr>
+          <w:p>
+            <w:pPr>
+              <w:spacing w:after="0"/>
+              <w:rPr>
+                <w:highlight w:val="white"/>
+              </w:rPr>
+            </w:pPr>
+            <w:r>
+              <w:t>Ingen.</w:t>
+            </w:r>
+          </w:p>
+        </w:tc>
+      </w:tr>
+      <w:tr>
+        <w:tc>
+          <w:tcPr>
+            <w:tcW w:w="2263" w:type="dxa"/>
+          </w:tcPr>
+          <w:p>
+            <w:pPr>
+              <w:spacing w:after="0"/>
+              <w:rPr>
+                <w:highlight w:val="white"/>
+              </w:rPr>
+            </w:pPr>
+            <w:r>
+              <w:rPr>
+                <w:highlight w:val="white"/>
+              </w:rPr>
+              <w:t>Beskrivelse:</w:t>
+            </w:r>
+          </w:p>
+        </w:tc>
+        <w:tc>
+          <w:tcPr>
+            <w:tcW w:w="7365" w:type="dxa"/>
+          </w:tcPr>
+          <w:p>
+            <w:pPr>
+              <w:spacing w:after="0"/>
+              <w:rPr>
+                <w:highlight w:val="white"/>
+              </w:rPr>
+            </w:pPr>
+            <w:r>
+              <w:rPr>
+                <w:highlight w:val="white"/>
+              </w:rPr>
+              <w:t xml:space="preserve">Funktionen udfylder tabellen med tilføjede tidsplaner. </w:t>
+            </w:r>
+          </w:p>
+        </w:tc>
+      </w:tr>
+    </w:tbl>
+    <w:p/>
+    <w:tbl>
+      <w:tblPr>
+        <w:tblStyle w:val="Tabel-Gitter"/>
+        <w:tblW w:w="0" w:type="auto"/>
+        <w:tblLook w:val="04A0" w:firstRow="1" w:lastRow="0" w:firstColumn="1" w:lastColumn="0" w:noHBand="0" w:noVBand="1"/>
+      </w:tblPr>
+      <w:tblGrid>
+        <w:gridCol w:w="2263"/>
+        <w:gridCol w:w="7365"/>
+      </w:tblGrid>
+      <w:tr>
+        <w:tc>
+          <w:tcPr>
+            <w:tcW w:w="2263" w:type="dxa"/>
+          </w:tcPr>
+          <w:p>
+            <w:pPr>
+              <w:spacing w:after="0"/>
+              <w:rPr>
+                <w:highlight w:val="white"/>
+              </w:rPr>
+            </w:pPr>
+            <w:r>
+              <w:rPr>
+                <w:highlight w:val="white"/>
+              </w:rPr>
+              <w:t>Funktion:</w:t>
+            </w:r>
+          </w:p>
+        </w:tc>
+        <w:tc>
+          <w:tcPr>
+            <w:tcW w:w="7365" w:type="dxa"/>
+          </w:tcPr>
+          <w:p>
+            <w:pPr>
+              <w:spacing w:after="0"/>
+              <w:rPr>
+                <w:highlight w:val="white"/>
+                <w:lang w:val="en-US"/>
+              </w:rPr>
+            </w:pPr>
+            <w:r>
+              <w:rPr>
+                <w:highlight w:val="white"/>
+                <w:lang w:val="en-US"/>
+              </w:rPr>
+              <w:t>void getUnit(Int)</w:t>
+            </w:r>
+          </w:p>
+        </w:tc>
+      </w:tr>
+      <w:tr>
+        <w:tc>
+          <w:tcPr>
+            <w:tcW w:w="2263" w:type="dxa"/>
+          </w:tcPr>
+          <w:p>
+            <w:pPr>
+              <w:spacing w:after="0"/>
+              <w:rPr>
+                <w:highlight w:val="white"/>
+              </w:rPr>
+            </w:pPr>
+            <w:r>
+              <w:rPr>
+                <w:highlight w:val="white"/>
+              </w:rPr>
+              <w:t>Parametre:</w:t>
+            </w:r>
+          </w:p>
+        </w:tc>
+        <w:tc>
+          <w:tcPr>
+            <w:tcW w:w="7365" w:type="dxa"/>
+          </w:tcPr>
+          <w:p>
+            <w:pPr>
+              <w:spacing w:after="0"/>
+              <w:rPr>
+                <w:highlight w:val="white"/>
+              </w:rPr>
+            </w:pPr>
+            <w:r>
+              <w:rPr>
+                <w:highlight w:val="white"/>
+              </w:rPr>
+              <w:t>Int</w:t>
+            </w:r>
+          </w:p>
+        </w:tc>
+      </w:tr>
+      <w:tr>
+        <w:tc>
+          <w:tcPr>
+            <w:tcW w:w="2263" w:type="dxa"/>
+          </w:tcPr>
+          <w:p>
+            <w:pPr>
+              <w:spacing w:after="0"/>
+              <w:rPr>
+                <w:highlight w:val="white"/>
+              </w:rPr>
+            </w:pPr>
+            <w:r>
+              <w:rPr>
+                <w:highlight w:val="white"/>
+              </w:rPr>
+              <w:t>Returværdi:</w:t>
+            </w:r>
+          </w:p>
+        </w:tc>
+        <w:tc>
+          <w:tcPr>
+            <w:tcW w:w="7365" w:type="dxa"/>
+          </w:tcPr>
+          <w:p>
+            <w:pPr>
+              <w:spacing w:after="0"/>
+              <w:rPr>
+                <w:highlight w:val="white"/>
+              </w:rPr>
+            </w:pPr>
+            <w:r>
+              <w:t>Ingen.</w:t>
+            </w:r>
+          </w:p>
+        </w:tc>
+      </w:tr>
+      <w:tr>
+        <w:tc>
+          <w:tcPr>
+            <w:tcW w:w="2263" w:type="dxa"/>
+          </w:tcPr>
+          <w:p>
+            <w:pPr>
+              <w:spacing w:after="0"/>
+              <w:rPr>
+                <w:highlight w:val="white"/>
+              </w:rPr>
+            </w:pPr>
+            <w:r>
+              <w:rPr>
+                <w:highlight w:val="white"/>
+              </w:rPr>
+              <w:t>Beskrivelse:</w:t>
+            </w:r>
+          </w:p>
+        </w:tc>
+        <w:tc>
+          <w:tcPr>
+            <w:tcW w:w="7365" w:type="dxa"/>
+          </w:tcPr>
+          <w:p>
+            <w:pPr>
+              <w:spacing w:after="0"/>
+              <w:rPr>
+                <w:highlight w:val="white"/>
+              </w:rPr>
+            </w:pPr>
+            <w:r>
+              <w:rPr>
+                <w:highlight w:val="white"/>
+              </w:rPr>
+              <w:t>Funktionen er et public slot, som benyttes for at modtage hvilket UnitID, der ønskes arbejdes på.</w:t>
+            </w:r>
+          </w:p>
+        </w:tc>
+      </w:tr>
+    </w:tbl>
+    <w:p/>
+    <w:tbl>
+      <w:tblPr>
+        <w:tblStyle w:val="Tabel-Gitter"/>
+        <w:tblW w:w="0" w:type="auto"/>
+        <w:tblLook w:val="04A0" w:firstRow="1" w:lastRow="0" w:firstColumn="1" w:lastColumn="0" w:noHBand="0" w:noVBand="1"/>
+      </w:tblPr>
+      <w:tblGrid>
+        <w:gridCol w:w="2263"/>
+        <w:gridCol w:w="7365"/>
+      </w:tblGrid>
+      <w:tr>
+        <w:tc>
+          <w:tcPr>
+            <w:tcW w:w="2263" w:type="dxa"/>
+          </w:tcPr>
+          <w:p>
+            <w:pPr>
+              <w:spacing w:after="0"/>
+              <w:rPr>
+                <w:highlight w:val="white"/>
+              </w:rPr>
+            </w:pPr>
+            <w:r>
+              <w:rPr>
+                <w:highlight w:val="white"/>
+              </w:rPr>
+              <w:t>Funktion:</w:t>
+            </w:r>
+          </w:p>
+        </w:tc>
+        <w:tc>
+          <w:tcPr>
+            <w:tcW w:w="7365" w:type="dxa"/>
+          </w:tcPr>
+          <w:p>
+            <w:pPr>
+              <w:spacing w:after="0"/>
+              <w:rPr>
+                <w:highlight w:val="white"/>
+                <w:lang w:val="en-US"/>
+              </w:rPr>
+            </w:pPr>
+            <w:r>
+              <w:rPr>
+                <w:highlight w:val="white"/>
+                <w:lang w:val="en-US"/>
+              </w:rPr>
+              <w:t>void on_RemoveEntry_2_clicked()</w:t>
+            </w:r>
+          </w:p>
+        </w:tc>
+      </w:tr>
+      <w:tr>
+        <w:tc>
+          <w:tcPr>
+            <w:tcW w:w="2263" w:type="dxa"/>
+          </w:tcPr>
+          <w:p>
+            <w:pPr>
+              <w:spacing w:after="0"/>
+              <w:rPr>
+                <w:highlight w:val="white"/>
+              </w:rPr>
+            </w:pPr>
+            <w:r>
+              <w:rPr>
+                <w:highlight w:val="white"/>
+              </w:rPr>
+              <w:t>Parametre:</w:t>
+            </w:r>
+          </w:p>
+        </w:tc>
+        <w:tc>
+          <w:tcPr>
+            <w:tcW w:w="7365" w:type="dxa"/>
+          </w:tcPr>
+          <w:p>
+            <w:pPr>
+              <w:spacing w:after="0"/>
+              <w:rPr>
+                <w:highlight w:val="white"/>
+              </w:rPr>
+            </w:pPr>
+            <w:r>
+              <w:rPr>
+                <w:highlight w:val="white"/>
+              </w:rPr>
+              <w:t>Ingen</w:t>
+            </w:r>
+          </w:p>
+        </w:tc>
+      </w:tr>
+      <w:tr>
+        <w:tc>
+          <w:tcPr>
+            <w:tcW w:w="2263" w:type="dxa"/>
+          </w:tcPr>
+          <w:p>
+            <w:pPr>
+              <w:spacing w:after="0"/>
+              <w:rPr>
+                <w:highlight w:val="white"/>
+              </w:rPr>
+            </w:pPr>
+            <w:r>
+              <w:rPr>
+                <w:highlight w:val="white"/>
+              </w:rPr>
+              <w:t>Returværdi:</w:t>
+            </w:r>
+          </w:p>
+        </w:tc>
+        <w:tc>
+          <w:tcPr>
+            <w:tcW w:w="7365" w:type="dxa"/>
+          </w:tcPr>
+          <w:p>
+            <w:pPr>
+              <w:spacing w:after="0"/>
+              <w:rPr>
+                <w:highlight w:val="white"/>
+              </w:rPr>
+            </w:pPr>
+            <w:r>
+              <w:t>Ingen.</w:t>
+            </w:r>
+          </w:p>
+        </w:tc>
+      </w:tr>
+      <w:tr>
+        <w:tc>
+          <w:tcPr>
+            <w:tcW w:w="2263" w:type="dxa"/>
+          </w:tcPr>
+          <w:p>
+            <w:pPr>
+              <w:spacing w:after="0"/>
+              <w:rPr>
+                <w:highlight w:val="white"/>
+              </w:rPr>
+            </w:pPr>
+            <w:r>
+              <w:rPr>
+                <w:highlight w:val="white"/>
+              </w:rPr>
+              <w:t>Beskrivelse:</w:t>
+            </w:r>
+          </w:p>
+        </w:tc>
+        <w:tc>
+          <w:tcPr>
+            <w:tcW w:w="7365" w:type="dxa"/>
+          </w:tcPr>
+          <w:p>
+            <w:pPr>
+              <w:spacing w:after="0"/>
+              <w:rPr>
+                <w:highlight w:val="white"/>
+              </w:rPr>
+            </w:pPr>
+            <w:r>
+              <w:rPr>
+                <w:highlight w:val="white"/>
+              </w:rPr>
+              <w:t>Funktionen fjerner den valgte tidsplan</w:t>
+            </w:r>
           </w:p>
         </w:tc>
       </w:tr>
@@ -9110,6 +12223,1726 @@
     <w:p/>
     <w:p/>
     <w:p/>
+    <w:p/>
+    <w:tbl>
+      <w:tblPr>
+        <w:tblStyle w:val="Tabel-Gitter"/>
+        <w:tblW w:w="0" w:type="auto"/>
+        <w:tblLook w:val="04A0" w:firstRow="1" w:lastRow="0" w:firstColumn="1" w:lastColumn="0" w:noHBand="0" w:noVBand="1"/>
+      </w:tblPr>
+      <w:tblGrid>
+        <w:gridCol w:w="2263"/>
+        <w:gridCol w:w="7365"/>
+      </w:tblGrid>
+      <w:tr>
+        <w:tc>
+          <w:tcPr>
+            <w:tcW w:w="2263" w:type="dxa"/>
+          </w:tcPr>
+          <w:p>
+            <w:pPr>
+              <w:spacing w:after="0"/>
+              <w:rPr>
+                <w:highlight w:val="white"/>
+              </w:rPr>
+            </w:pPr>
+            <w:r>
+              <w:rPr>
+                <w:highlight w:val="white"/>
+              </w:rPr>
+              <w:t>Funktion:</w:t>
+            </w:r>
+          </w:p>
+        </w:tc>
+        <w:tc>
+          <w:tcPr>
+            <w:tcW w:w="7365" w:type="dxa"/>
+          </w:tcPr>
+          <w:p>
+            <w:pPr>
+              <w:spacing w:after="0"/>
+              <w:rPr>
+                <w:highlight w:val="white"/>
+                <w:lang w:val="en-US"/>
+              </w:rPr>
+            </w:pPr>
+            <w:r>
+              <w:rPr>
+                <w:highlight w:val="white"/>
+                <w:lang w:val="en-US"/>
+              </w:rPr>
+              <w:t>Void on_EntriesTable_cellClicked(int row,int column)</w:t>
+            </w:r>
+          </w:p>
+        </w:tc>
+      </w:tr>
+      <w:tr>
+        <w:tc>
+          <w:tcPr>
+            <w:tcW w:w="2263" w:type="dxa"/>
+          </w:tcPr>
+          <w:p>
+            <w:pPr>
+              <w:spacing w:after="0"/>
+              <w:rPr>
+                <w:highlight w:val="white"/>
+              </w:rPr>
+            </w:pPr>
+            <w:r>
+              <w:rPr>
+                <w:highlight w:val="white"/>
+              </w:rPr>
+              <w:t>Parametre:</w:t>
+            </w:r>
+          </w:p>
+        </w:tc>
+        <w:tc>
+          <w:tcPr>
+            <w:tcW w:w="7365" w:type="dxa"/>
+          </w:tcPr>
+          <w:p>
+            <w:pPr>
+              <w:spacing w:after="0"/>
+              <w:rPr>
+                <w:highlight w:val="white"/>
+              </w:rPr>
+            </w:pPr>
+            <w:r>
+              <w:rPr>
+                <w:highlight w:val="white"/>
+              </w:rPr>
+              <w:t>Int row, int column</w:t>
+            </w:r>
+          </w:p>
+        </w:tc>
+      </w:tr>
+      <w:tr>
+        <w:tc>
+          <w:tcPr>
+            <w:tcW w:w="2263" w:type="dxa"/>
+          </w:tcPr>
+          <w:p>
+            <w:pPr>
+              <w:spacing w:after="0"/>
+              <w:rPr>
+                <w:highlight w:val="white"/>
+              </w:rPr>
+            </w:pPr>
+            <w:r>
+              <w:rPr>
+                <w:highlight w:val="white"/>
+              </w:rPr>
+              <w:t>Returværdi:</w:t>
+            </w:r>
+          </w:p>
+        </w:tc>
+        <w:tc>
+          <w:tcPr>
+            <w:tcW w:w="7365" w:type="dxa"/>
+          </w:tcPr>
+          <w:p>
+            <w:pPr>
+              <w:spacing w:after="0"/>
+              <w:rPr>
+                <w:highlight w:val="white"/>
+              </w:rPr>
+            </w:pPr>
+            <w:r>
+              <w:t>Ingen.</w:t>
+            </w:r>
+          </w:p>
+        </w:tc>
+      </w:tr>
+      <w:tr>
+        <w:tc>
+          <w:tcPr>
+            <w:tcW w:w="2263" w:type="dxa"/>
+          </w:tcPr>
+          <w:p>
+            <w:pPr>
+              <w:spacing w:after="0"/>
+              <w:rPr>
+                <w:highlight w:val="white"/>
+              </w:rPr>
+            </w:pPr>
+            <w:r>
+              <w:rPr>
+                <w:highlight w:val="white"/>
+              </w:rPr>
+              <w:t>Beskrivelse:</w:t>
+            </w:r>
+          </w:p>
+        </w:tc>
+        <w:tc>
+          <w:tcPr>
+            <w:tcW w:w="7365" w:type="dxa"/>
+          </w:tcPr>
+          <w:p>
+            <w:pPr>
+              <w:spacing w:after="0"/>
+              <w:rPr>
+                <w:highlight w:val="white"/>
+              </w:rPr>
+            </w:pPr>
+            <w:r>
+              <w:rPr>
+                <w:highlight w:val="white"/>
+              </w:rPr>
+              <w:t>Funktionen sætter hvilken celle som er valgt i tabellen</w:t>
+            </w:r>
+          </w:p>
+        </w:tc>
+      </w:tr>
+    </w:tbl>
+    <w:p/>
+    <w:tbl>
+      <w:tblPr>
+        <w:tblStyle w:val="Tabel-Gitter"/>
+        <w:tblW w:w="0" w:type="auto"/>
+        <w:tblLook w:val="04A0" w:firstRow="1" w:lastRow="0" w:firstColumn="1" w:lastColumn="0" w:noHBand="0" w:noVBand="1"/>
+      </w:tblPr>
+      <w:tblGrid>
+        <w:gridCol w:w="2263"/>
+        <w:gridCol w:w="7365"/>
+      </w:tblGrid>
+      <w:tr>
+        <w:tc>
+          <w:tcPr>
+            <w:tcW w:w="2263" w:type="dxa"/>
+          </w:tcPr>
+          <w:p>
+            <w:pPr>
+              <w:spacing w:after="0"/>
+              <w:rPr>
+                <w:highlight w:val="white"/>
+              </w:rPr>
+            </w:pPr>
+            <w:r>
+              <w:rPr>
+                <w:highlight w:val="white"/>
+              </w:rPr>
+              <w:lastRenderedPageBreak/>
+              <w:t>Funktion:</w:t>
+            </w:r>
+          </w:p>
+        </w:tc>
+        <w:tc>
+          <w:tcPr>
+            <w:tcW w:w="7365" w:type="dxa"/>
+          </w:tcPr>
+          <w:p>
+            <w:pPr>
+              <w:spacing w:after="0"/>
+              <w:rPr>
+                <w:highlight w:val="white"/>
+                <w:lang w:val="en-US"/>
+              </w:rPr>
+            </w:pPr>
+            <w:r>
+              <w:rPr>
+                <w:highlight w:val="white"/>
+                <w:lang w:val="en-US"/>
+              </w:rPr>
+              <w:t>Void on_Annullerer_clicked()</w:t>
+            </w:r>
+          </w:p>
+        </w:tc>
+      </w:tr>
+      <w:tr>
+        <w:tc>
+          <w:tcPr>
+            <w:tcW w:w="2263" w:type="dxa"/>
+          </w:tcPr>
+          <w:p>
+            <w:pPr>
+              <w:spacing w:after="0"/>
+              <w:rPr>
+                <w:highlight w:val="white"/>
+              </w:rPr>
+            </w:pPr>
+            <w:r>
+              <w:rPr>
+                <w:highlight w:val="white"/>
+              </w:rPr>
+              <w:t>Parametre:</w:t>
+            </w:r>
+          </w:p>
+        </w:tc>
+        <w:tc>
+          <w:tcPr>
+            <w:tcW w:w="7365" w:type="dxa"/>
+          </w:tcPr>
+          <w:p>
+            <w:pPr>
+              <w:spacing w:after="0"/>
+              <w:rPr>
+                <w:highlight w:val="white"/>
+              </w:rPr>
+            </w:pPr>
+            <w:r>
+              <w:rPr>
+                <w:highlight w:val="white"/>
+              </w:rPr>
+              <w:t>Ingen</w:t>
+            </w:r>
+          </w:p>
+        </w:tc>
+      </w:tr>
+      <w:tr>
+        <w:tc>
+          <w:tcPr>
+            <w:tcW w:w="2263" w:type="dxa"/>
+          </w:tcPr>
+          <w:p>
+            <w:pPr>
+              <w:spacing w:after="0"/>
+              <w:rPr>
+                <w:highlight w:val="white"/>
+              </w:rPr>
+            </w:pPr>
+            <w:r>
+              <w:rPr>
+                <w:highlight w:val="white"/>
+              </w:rPr>
+              <w:t>Returværdi:</w:t>
+            </w:r>
+          </w:p>
+        </w:tc>
+        <w:tc>
+          <w:tcPr>
+            <w:tcW w:w="7365" w:type="dxa"/>
+          </w:tcPr>
+          <w:p>
+            <w:pPr>
+              <w:spacing w:after="0"/>
+              <w:rPr>
+                <w:highlight w:val="white"/>
+              </w:rPr>
+            </w:pPr>
+            <w:r>
+              <w:t>Ingen.</w:t>
+            </w:r>
+          </w:p>
+        </w:tc>
+      </w:tr>
+      <w:tr>
+        <w:tc>
+          <w:tcPr>
+            <w:tcW w:w="2263" w:type="dxa"/>
+          </w:tcPr>
+          <w:p>
+            <w:pPr>
+              <w:spacing w:after="0"/>
+              <w:rPr>
+                <w:highlight w:val="white"/>
+              </w:rPr>
+            </w:pPr>
+            <w:r>
+              <w:rPr>
+                <w:highlight w:val="white"/>
+              </w:rPr>
+              <w:t>Beskrivelse:</w:t>
+            </w:r>
+          </w:p>
+        </w:tc>
+        <w:tc>
+          <w:tcPr>
+            <w:tcW w:w="7365" w:type="dxa"/>
+          </w:tcPr>
+          <w:p>
+            <w:pPr>
+              <w:spacing w:after="0"/>
+              <w:rPr>
+                <w:highlight w:val="white"/>
+              </w:rPr>
+            </w:pPr>
+            <w:r>
+              <w:rPr>
+                <w:highlight w:val="white"/>
+              </w:rPr>
+              <w:t>Funktionen afbryder fjernelse af Tidsplan</w:t>
+            </w:r>
+          </w:p>
+        </w:tc>
+      </w:tr>
+    </w:tbl>
+    <w:p/>
+    <w:tbl>
+      <w:tblPr>
+        <w:tblStyle w:val="Tabel-Gitter"/>
+        <w:tblW w:w="0" w:type="auto"/>
+        <w:tblLook w:val="04A0" w:firstRow="1" w:lastRow="0" w:firstColumn="1" w:lastColumn="0" w:noHBand="0" w:noVBand="1"/>
+      </w:tblPr>
+      <w:tblGrid>
+        <w:gridCol w:w="2263"/>
+        <w:gridCol w:w="7365"/>
+      </w:tblGrid>
+      <w:tr>
+        <w:tc>
+          <w:tcPr>
+            <w:tcW w:w="2263" w:type="dxa"/>
+          </w:tcPr>
+          <w:p>
+            <w:pPr>
+              <w:spacing w:after="0"/>
+              <w:rPr>
+                <w:highlight w:val="white"/>
+              </w:rPr>
+            </w:pPr>
+            <w:r>
+              <w:rPr>
+                <w:highlight w:val="white"/>
+              </w:rPr>
+              <w:t>Funktion:</w:t>
+            </w:r>
+          </w:p>
+        </w:tc>
+        <w:tc>
+          <w:tcPr>
+            <w:tcW w:w="7365" w:type="dxa"/>
+          </w:tcPr>
+          <w:p>
+            <w:pPr>
+              <w:spacing w:after="0"/>
+              <w:rPr>
+                <w:highlight w:val="white"/>
+                <w:lang w:val="en-US"/>
+              </w:rPr>
+            </w:pPr>
+            <w:r>
+              <w:rPr>
+                <w:highlight w:val="white"/>
+                <w:lang w:val="en-US"/>
+              </w:rPr>
+              <w:t>Void on_RemoveEntriesForDay_clicked()</w:t>
+            </w:r>
+          </w:p>
+        </w:tc>
+      </w:tr>
+      <w:tr>
+        <w:tc>
+          <w:tcPr>
+            <w:tcW w:w="2263" w:type="dxa"/>
+          </w:tcPr>
+          <w:p>
+            <w:pPr>
+              <w:spacing w:after="0"/>
+              <w:rPr>
+                <w:highlight w:val="white"/>
+              </w:rPr>
+            </w:pPr>
+            <w:r>
+              <w:rPr>
+                <w:highlight w:val="white"/>
+              </w:rPr>
+              <w:t>Parametre:</w:t>
+            </w:r>
+          </w:p>
+        </w:tc>
+        <w:tc>
+          <w:tcPr>
+            <w:tcW w:w="7365" w:type="dxa"/>
+          </w:tcPr>
+          <w:p>
+            <w:pPr>
+              <w:spacing w:after="0"/>
+              <w:rPr>
+                <w:highlight w:val="white"/>
+              </w:rPr>
+            </w:pPr>
+            <w:r>
+              <w:rPr>
+                <w:highlight w:val="white"/>
+              </w:rPr>
+              <w:t>Ingen</w:t>
+            </w:r>
+          </w:p>
+        </w:tc>
+      </w:tr>
+      <w:tr>
+        <w:tc>
+          <w:tcPr>
+            <w:tcW w:w="2263" w:type="dxa"/>
+          </w:tcPr>
+          <w:p>
+            <w:pPr>
+              <w:spacing w:after="0"/>
+              <w:rPr>
+                <w:highlight w:val="white"/>
+              </w:rPr>
+            </w:pPr>
+            <w:r>
+              <w:rPr>
+                <w:highlight w:val="white"/>
+              </w:rPr>
+              <w:t>Returværdi:</w:t>
+            </w:r>
+          </w:p>
+        </w:tc>
+        <w:tc>
+          <w:tcPr>
+            <w:tcW w:w="7365" w:type="dxa"/>
+          </w:tcPr>
+          <w:p>
+            <w:pPr>
+              <w:spacing w:after="0"/>
+              <w:rPr>
+                <w:highlight w:val="white"/>
+              </w:rPr>
+            </w:pPr>
+            <w:r>
+              <w:t>Ingen.</w:t>
+            </w:r>
+          </w:p>
+        </w:tc>
+      </w:tr>
+      <w:tr>
+        <w:tc>
+          <w:tcPr>
+            <w:tcW w:w="2263" w:type="dxa"/>
+          </w:tcPr>
+          <w:p>
+            <w:pPr>
+              <w:spacing w:after="0"/>
+              <w:rPr>
+                <w:highlight w:val="white"/>
+              </w:rPr>
+            </w:pPr>
+            <w:r>
+              <w:rPr>
+                <w:highlight w:val="white"/>
+              </w:rPr>
+              <w:t>Beskrivelse:</w:t>
+            </w:r>
+          </w:p>
+        </w:tc>
+        <w:tc>
+          <w:tcPr>
+            <w:tcW w:w="7365" w:type="dxa"/>
+          </w:tcPr>
+          <w:p>
+            <w:pPr>
+              <w:spacing w:after="0"/>
+              <w:rPr>
+                <w:highlight w:val="white"/>
+              </w:rPr>
+            </w:pPr>
+            <w:r>
+              <w:rPr>
+                <w:highlight w:val="white"/>
+              </w:rPr>
+              <w:t>Funktionen fjerner alle tidsplan for valgte dag</w:t>
+            </w:r>
+          </w:p>
+        </w:tc>
+      </w:tr>
+    </w:tbl>
+    <w:p/>
+    <w:p>
+      <w:pPr>
+        <w:pStyle w:val="Overskrift3"/>
+      </w:pPr>
+      <w:r>
+        <w:t>RemoveUnit</w:t>
+      </w:r>
+    </w:p>
+    <w:tbl>
+      <w:tblPr>
+        <w:tblStyle w:val="Tabel-Gitter"/>
+        <w:tblW w:w="0" w:type="auto"/>
+        <w:tblLook w:val="04A0" w:firstRow="1" w:lastRow="0" w:firstColumn="1" w:lastColumn="0" w:noHBand="0" w:noVBand="1"/>
+      </w:tblPr>
+      <w:tblGrid>
+        <w:gridCol w:w="2263"/>
+        <w:gridCol w:w="7365"/>
+      </w:tblGrid>
+      <w:tr>
+        <w:tc>
+          <w:tcPr>
+            <w:tcW w:w="2263" w:type="dxa"/>
+          </w:tcPr>
+          <w:p>
+            <w:pPr>
+              <w:spacing w:after="0"/>
+              <w:rPr>
+                <w:highlight w:val="white"/>
+              </w:rPr>
+            </w:pPr>
+            <w:r>
+              <w:rPr>
+                <w:highlight w:val="white"/>
+              </w:rPr>
+              <w:t>Funktion:</w:t>
+            </w:r>
+          </w:p>
+        </w:tc>
+        <w:tc>
+          <w:tcPr>
+            <w:tcW w:w="7365" w:type="dxa"/>
+          </w:tcPr>
+          <w:p>
+            <w:pPr>
+              <w:spacing w:after="0"/>
+              <w:rPr>
+                <w:highlight w:val="white"/>
+                <w:lang w:val="en-US"/>
+              </w:rPr>
+            </w:pPr>
+            <w:r>
+              <w:rPr>
+                <w:lang w:val="en-US"/>
+              </w:rPr>
+              <w:t>RemoveUnit(QStackedWidget *parent, UnitRegister&amp; regRef, CommInterface&amp; commRef)</w:t>
+            </w:r>
+          </w:p>
+        </w:tc>
+      </w:tr>
+      <w:tr>
+        <w:tc>
+          <w:tcPr>
+            <w:tcW w:w="2263" w:type="dxa"/>
+          </w:tcPr>
+          <w:p>
+            <w:pPr>
+              <w:spacing w:after="0"/>
+              <w:rPr>
+                <w:highlight w:val="white"/>
+              </w:rPr>
+            </w:pPr>
+            <w:r>
+              <w:rPr>
+                <w:highlight w:val="white"/>
+              </w:rPr>
+              <w:t>Parametre:</w:t>
+            </w:r>
+          </w:p>
+        </w:tc>
+        <w:tc>
+          <w:tcPr>
+            <w:tcW w:w="7365" w:type="dxa"/>
+          </w:tcPr>
+          <w:p>
+            <w:pPr>
+              <w:spacing w:after="0"/>
+              <w:rPr>
+                <w:highlight w:val="white"/>
+                <w:lang w:val="en-US"/>
+              </w:rPr>
+            </w:pPr>
+            <w:r>
+              <w:rPr>
+                <w:lang w:val="en-US"/>
+              </w:rPr>
+              <w:t>(QStackedWidget *parent, UnitRegister&amp; regRef, CommInterface&amp; commRef)</w:t>
+            </w:r>
+          </w:p>
+        </w:tc>
+      </w:tr>
+      <w:tr>
+        <w:tc>
+          <w:tcPr>
+            <w:tcW w:w="2263" w:type="dxa"/>
+          </w:tcPr>
+          <w:p>
+            <w:pPr>
+              <w:spacing w:after="0"/>
+              <w:rPr>
+                <w:highlight w:val="white"/>
+              </w:rPr>
+            </w:pPr>
+            <w:r>
+              <w:rPr>
+                <w:highlight w:val="white"/>
+              </w:rPr>
+              <w:t>Returværdi:</w:t>
+            </w:r>
+          </w:p>
+        </w:tc>
+        <w:tc>
+          <w:tcPr>
+            <w:tcW w:w="7365" w:type="dxa"/>
+          </w:tcPr>
+          <w:p>
+            <w:pPr>
+              <w:spacing w:after="0"/>
+              <w:rPr>
+                <w:highlight w:val="white"/>
+              </w:rPr>
+            </w:pPr>
+            <w:r>
+              <w:t>Ingen.</w:t>
+            </w:r>
+          </w:p>
+        </w:tc>
+      </w:tr>
+      <w:tr>
+        <w:tc>
+          <w:tcPr>
+            <w:tcW w:w="2263" w:type="dxa"/>
+          </w:tcPr>
+          <w:p>
+            <w:pPr>
+              <w:spacing w:after="0"/>
+              <w:rPr>
+                <w:highlight w:val="white"/>
+              </w:rPr>
+            </w:pPr>
+            <w:r>
+              <w:rPr>
+                <w:highlight w:val="white"/>
+              </w:rPr>
+              <w:t>Beskrivelse:</w:t>
+            </w:r>
+          </w:p>
+        </w:tc>
+        <w:tc>
+          <w:tcPr>
+            <w:tcW w:w="7365" w:type="dxa"/>
+          </w:tcPr>
+          <w:p>
+            <w:pPr>
+              <w:spacing w:after="0"/>
+              <w:rPr>
+                <w:highlight w:val="white"/>
+              </w:rPr>
+            </w:pPr>
+            <w:r>
+              <w:rPr>
+                <w:highlight w:val="white"/>
+              </w:rPr>
+              <w:t xml:space="preserve">Constructor </w:t>
+            </w:r>
+          </w:p>
+        </w:tc>
+      </w:tr>
+    </w:tbl>
+    <w:p/>
+    <w:tbl>
+      <w:tblPr>
+        <w:tblStyle w:val="Tabel-Gitter"/>
+        <w:tblW w:w="0" w:type="auto"/>
+        <w:tblLook w:val="04A0" w:firstRow="1" w:lastRow="0" w:firstColumn="1" w:lastColumn="0" w:noHBand="0" w:noVBand="1"/>
+      </w:tblPr>
+      <w:tblGrid>
+        <w:gridCol w:w="2263"/>
+        <w:gridCol w:w="7365"/>
+      </w:tblGrid>
+      <w:tr>
+        <w:tc>
+          <w:tcPr>
+            <w:tcW w:w="2263" w:type="dxa"/>
+          </w:tcPr>
+          <w:p>
+            <w:pPr>
+              <w:spacing w:after="0"/>
+              <w:rPr>
+                <w:highlight w:val="white"/>
+              </w:rPr>
+            </w:pPr>
+            <w:r>
+              <w:rPr>
+                <w:highlight w:val="white"/>
+              </w:rPr>
+              <w:t>Funktion:</w:t>
+            </w:r>
+          </w:p>
+        </w:tc>
+        <w:tc>
+          <w:tcPr>
+            <w:tcW w:w="7365" w:type="dxa"/>
+          </w:tcPr>
+          <w:p>
+            <w:pPr>
+              <w:spacing w:after="0"/>
+              <w:rPr>
+                <w:highlight w:val="white"/>
+                <w:lang w:val="en-US"/>
+              </w:rPr>
+            </w:pPr>
+            <w:r>
+              <w:rPr>
+                <w:highlight w:val="white"/>
+                <w:lang w:val="en-US"/>
+              </w:rPr>
+              <w:t>void setTablePtr(QTableWidget*)</w:t>
+            </w:r>
+          </w:p>
+        </w:tc>
+      </w:tr>
+      <w:tr>
+        <w:tc>
+          <w:tcPr>
+            <w:tcW w:w="2263" w:type="dxa"/>
+          </w:tcPr>
+          <w:p>
+            <w:pPr>
+              <w:spacing w:after="0"/>
+              <w:rPr>
+                <w:highlight w:val="white"/>
+              </w:rPr>
+            </w:pPr>
+            <w:r>
+              <w:rPr>
+                <w:highlight w:val="white"/>
+              </w:rPr>
+              <w:t>Parametre:</w:t>
+            </w:r>
+          </w:p>
+        </w:tc>
+        <w:tc>
+          <w:tcPr>
+            <w:tcW w:w="7365" w:type="dxa"/>
+          </w:tcPr>
+          <w:p>
+            <w:pPr>
+              <w:spacing w:after="0"/>
+              <w:rPr>
+                <w:highlight w:val="white"/>
+              </w:rPr>
+            </w:pPr>
+            <w:r>
+              <w:rPr>
+                <w:highlight w:val="white"/>
+              </w:rPr>
+              <w:t>Pointer til tabellen</w:t>
+            </w:r>
+          </w:p>
+        </w:tc>
+      </w:tr>
+      <w:tr>
+        <w:tc>
+          <w:tcPr>
+            <w:tcW w:w="2263" w:type="dxa"/>
+          </w:tcPr>
+          <w:p>
+            <w:pPr>
+              <w:spacing w:after="0"/>
+              <w:rPr>
+                <w:highlight w:val="white"/>
+              </w:rPr>
+            </w:pPr>
+            <w:r>
+              <w:rPr>
+                <w:highlight w:val="white"/>
+              </w:rPr>
+              <w:t>Returværdi:</w:t>
+            </w:r>
+          </w:p>
+        </w:tc>
+        <w:tc>
+          <w:tcPr>
+            <w:tcW w:w="7365" w:type="dxa"/>
+          </w:tcPr>
+          <w:p>
+            <w:pPr>
+              <w:spacing w:after="0"/>
+              <w:rPr>
+                <w:highlight w:val="white"/>
+              </w:rPr>
+            </w:pPr>
+            <w:r>
+              <w:t>Ingen.</w:t>
+            </w:r>
+          </w:p>
+        </w:tc>
+      </w:tr>
+      <w:tr>
+        <w:tc>
+          <w:tcPr>
+            <w:tcW w:w="2263" w:type="dxa"/>
+          </w:tcPr>
+          <w:p>
+            <w:pPr>
+              <w:spacing w:after="0"/>
+              <w:rPr>
+                <w:highlight w:val="white"/>
+              </w:rPr>
+            </w:pPr>
+            <w:r>
+              <w:rPr>
+                <w:highlight w:val="white"/>
+              </w:rPr>
+              <w:t>Beskrivelse:</w:t>
+            </w:r>
+          </w:p>
+        </w:tc>
+        <w:tc>
+          <w:tcPr>
+            <w:tcW w:w="7365" w:type="dxa"/>
+          </w:tcPr>
+          <w:p>
+            <w:pPr>
+              <w:spacing w:after="0"/>
+              <w:rPr>
+                <w:highlight w:val="white"/>
+              </w:rPr>
+            </w:pPr>
+            <w:r>
+              <w:rPr>
+                <w:highlight w:val="white"/>
+              </w:rPr>
+              <w:t>Funktionen sætter en pointer til tabellen. Benyttes for at tilgå tabellen.</w:t>
+            </w:r>
+          </w:p>
+        </w:tc>
+      </w:tr>
+    </w:tbl>
+    <w:p/>
+    <w:tbl>
+      <w:tblPr>
+        <w:tblStyle w:val="Tabel-Gitter"/>
+        <w:tblW w:w="0" w:type="auto"/>
+        <w:tblLook w:val="04A0" w:firstRow="1" w:lastRow="0" w:firstColumn="1" w:lastColumn="0" w:noHBand="0" w:noVBand="1"/>
+      </w:tblPr>
+      <w:tblGrid>
+        <w:gridCol w:w="2263"/>
+        <w:gridCol w:w="7365"/>
+      </w:tblGrid>
+      <w:tr>
+        <w:tc>
+          <w:tcPr>
+            <w:tcW w:w="2263" w:type="dxa"/>
+          </w:tcPr>
+          <w:p>
+            <w:pPr>
+              <w:spacing w:after="0"/>
+              <w:rPr>
+                <w:highlight w:val="white"/>
+              </w:rPr>
+            </w:pPr>
+            <w:r>
+              <w:rPr>
+                <w:highlight w:val="white"/>
+              </w:rPr>
+              <w:t>Funktion:</w:t>
+            </w:r>
+          </w:p>
+        </w:tc>
+        <w:tc>
+          <w:tcPr>
+            <w:tcW w:w="7365" w:type="dxa"/>
+          </w:tcPr>
+          <w:p>
+            <w:pPr>
+              <w:spacing w:after="0"/>
+              <w:rPr>
+                <w:highlight w:val="white"/>
+                <w:lang w:val="en-US"/>
+              </w:rPr>
+            </w:pPr>
+            <w:r>
+              <w:rPr>
+                <w:highlight w:val="white"/>
+                <w:lang w:val="en-US"/>
+              </w:rPr>
+              <w:t>QTableWidget* getTablePtr()</w:t>
+            </w:r>
+          </w:p>
+        </w:tc>
+      </w:tr>
+      <w:tr>
+        <w:tc>
+          <w:tcPr>
+            <w:tcW w:w="2263" w:type="dxa"/>
+          </w:tcPr>
+          <w:p>
+            <w:pPr>
+              <w:spacing w:after="0"/>
+              <w:rPr>
+                <w:highlight w:val="white"/>
+              </w:rPr>
+            </w:pPr>
+            <w:r>
+              <w:rPr>
+                <w:highlight w:val="white"/>
+              </w:rPr>
+              <w:t>Parametre:</w:t>
+            </w:r>
+          </w:p>
+        </w:tc>
+        <w:tc>
+          <w:tcPr>
+            <w:tcW w:w="7365" w:type="dxa"/>
+          </w:tcPr>
+          <w:p>
+            <w:pPr>
+              <w:spacing w:after="0"/>
+              <w:rPr>
+                <w:highlight w:val="white"/>
+              </w:rPr>
+            </w:pPr>
+            <w:r>
+              <w:rPr>
+                <w:highlight w:val="white"/>
+              </w:rPr>
+              <w:t>Ingen</w:t>
+            </w:r>
+          </w:p>
+        </w:tc>
+      </w:tr>
+      <w:tr>
+        <w:tc>
+          <w:tcPr>
+            <w:tcW w:w="2263" w:type="dxa"/>
+          </w:tcPr>
+          <w:p>
+            <w:pPr>
+              <w:spacing w:after="0"/>
+              <w:rPr>
+                <w:highlight w:val="white"/>
+              </w:rPr>
+            </w:pPr>
+            <w:r>
+              <w:rPr>
+                <w:highlight w:val="white"/>
+              </w:rPr>
+              <w:t>Returværdi:</w:t>
+            </w:r>
+          </w:p>
+        </w:tc>
+        <w:tc>
+          <w:tcPr>
+            <w:tcW w:w="7365" w:type="dxa"/>
+          </w:tcPr>
+          <w:p>
+            <w:pPr>
+              <w:spacing w:after="0"/>
+              <w:rPr>
+                <w:highlight w:val="white"/>
+              </w:rPr>
+            </w:pPr>
+            <w:r>
+              <w:t>Ingen.</w:t>
+            </w:r>
+          </w:p>
+        </w:tc>
+      </w:tr>
+      <w:tr>
+        <w:tc>
+          <w:tcPr>
+            <w:tcW w:w="2263" w:type="dxa"/>
+          </w:tcPr>
+          <w:p>
+            <w:pPr>
+              <w:spacing w:after="0"/>
+              <w:rPr>
+                <w:highlight w:val="white"/>
+              </w:rPr>
+            </w:pPr>
+            <w:r>
+              <w:rPr>
+                <w:highlight w:val="white"/>
+              </w:rPr>
+              <w:t>Beskrivelse:</w:t>
+            </w:r>
+          </w:p>
+        </w:tc>
+        <w:tc>
+          <w:tcPr>
+            <w:tcW w:w="7365" w:type="dxa"/>
+          </w:tcPr>
+          <w:p>
+            <w:pPr>
+              <w:spacing w:after="0"/>
+              <w:rPr>
+                <w:highlight w:val="white"/>
+              </w:rPr>
+            </w:pPr>
+            <w:r>
+              <w:rPr>
+                <w:highlight w:val="white"/>
+              </w:rPr>
+              <w:t>Funktionen returner en pointer til tabellen</w:t>
+            </w:r>
+          </w:p>
+        </w:tc>
+      </w:tr>
+    </w:tbl>
+    <w:p/>
+    <w:tbl>
+      <w:tblPr>
+        <w:tblStyle w:val="Tabel-Gitter"/>
+        <w:tblW w:w="0" w:type="auto"/>
+        <w:tblLook w:val="04A0" w:firstRow="1" w:lastRow="0" w:firstColumn="1" w:lastColumn="0" w:noHBand="0" w:noVBand="1"/>
+      </w:tblPr>
+      <w:tblGrid>
+        <w:gridCol w:w="2263"/>
+        <w:gridCol w:w="7365"/>
+      </w:tblGrid>
+      <w:tr>
+        <w:tc>
+          <w:tcPr>
+            <w:tcW w:w="2263" w:type="dxa"/>
+          </w:tcPr>
+          <w:p>
+            <w:pPr>
+              <w:spacing w:after="0"/>
+              <w:rPr>
+                <w:highlight w:val="white"/>
+              </w:rPr>
+            </w:pPr>
+            <w:r>
+              <w:rPr>
+                <w:highlight w:val="white"/>
+              </w:rPr>
+              <w:t>Funktion:</w:t>
+            </w:r>
+          </w:p>
+        </w:tc>
+        <w:tc>
+          <w:tcPr>
+            <w:tcW w:w="7365" w:type="dxa"/>
+          </w:tcPr>
+          <w:p>
+            <w:pPr>
+              <w:spacing w:after="0"/>
+              <w:rPr>
+                <w:highlight w:val="white"/>
+                <w:lang w:val="en-US"/>
+              </w:rPr>
+            </w:pPr>
+            <w:r>
+              <w:rPr>
+                <w:highlight w:val="white"/>
+                <w:lang w:val="en-US"/>
+              </w:rPr>
+              <w:t>void populateTable()</w:t>
+            </w:r>
+          </w:p>
+        </w:tc>
+      </w:tr>
+      <w:tr>
+        <w:tc>
+          <w:tcPr>
+            <w:tcW w:w="2263" w:type="dxa"/>
+          </w:tcPr>
+          <w:p>
+            <w:pPr>
+              <w:spacing w:after="0"/>
+              <w:rPr>
+                <w:highlight w:val="white"/>
+              </w:rPr>
+            </w:pPr>
+            <w:r>
+              <w:rPr>
+                <w:highlight w:val="white"/>
+              </w:rPr>
+              <w:t>Parametre:</w:t>
+            </w:r>
+          </w:p>
+        </w:tc>
+        <w:tc>
+          <w:tcPr>
+            <w:tcW w:w="7365" w:type="dxa"/>
+          </w:tcPr>
+          <w:p>
+            <w:pPr>
+              <w:spacing w:after="0"/>
+              <w:rPr>
+                <w:highlight w:val="white"/>
+              </w:rPr>
+            </w:pPr>
+            <w:r>
+              <w:rPr>
+                <w:highlight w:val="white"/>
+              </w:rPr>
+              <w:t>Ingen</w:t>
+            </w:r>
+          </w:p>
+        </w:tc>
+      </w:tr>
+      <w:tr>
+        <w:tc>
+          <w:tcPr>
+            <w:tcW w:w="2263" w:type="dxa"/>
+          </w:tcPr>
+          <w:p>
+            <w:pPr>
+              <w:spacing w:after="0"/>
+              <w:rPr>
+                <w:highlight w:val="white"/>
+              </w:rPr>
+            </w:pPr>
+            <w:r>
+              <w:rPr>
+                <w:highlight w:val="white"/>
+              </w:rPr>
+              <w:t>Returværdi:</w:t>
+            </w:r>
+          </w:p>
+        </w:tc>
+        <w:tc>
+          <w:tcPr>
+            <w:tcW w:w="7365" w:type="dxa"/>
+          </w:tcPr>
+          <w:p>
+            <w:pPr>
+              <w:spacing w:after="0"/>
+              <w:rPr>
+                <w:highlight w:val="white"/>
+              </w:rPr>
+            </w:pPr>
+            <w:r>
+              <w:t>Ingen.</w:t>
+            </w:r>
+          </w:p>
+        </w:tc>
+      </w:tr>
+      <w:tr>
+        <w:tc>
+          <w:tcPr>
+            <w:tcW w:w="2263" w:type="dxa"/>
+          </w:tcPr>
+          <w:p>
+            <w:pPr>
+              <w:spacing w:after="0"/>
+              <w:rPr>
+                <w:highlight w:val="white"/>
+              </w:rPr>
+            </w:pPr>
+            <w:r>
+              <w:rPr>
+                <w:highlight w:val="white"/>
+              </w:rPr>
+              <w:t>Beskrivelse:</w:t>
+            </w:r>
+          </w:p>
+        </w:tc>
+        <w:tc>
+          <w:tcPr>
+            <w:tcW w:w="7365" w:type="dxa"/>
+          </w:tcPr>
+          <w:p>
+            <w:pPr>
+              <w:spacing w:after="0"/>
+              <w:rPr>
+                <w:highlight w:val="white"/>
+              </w:rPr>
+            </w:pPr>
+            <w:r>
+              <w:rPr>
+                <w:highlight w:val="white"/>
+              </w:rPr>
+              <w:t xml:space="preserve">Funktionen udfylder tabellen med tilføjede tidsplaner. </w:t>
+            </w:r>
+          </w:p>
+        </w:tc>
+      </w:tr>
+    </w:tbl>
+    <w:p/>
+    <w:tbl>
+      <w:tblPr>
+        <w:tblStyle w:val="Tabel-Gitter"/>
+        <w:tblW w:w="0" w:type="auto"/>
+        <w:tblLook w:val="04A0" w:firstRow="1" w:lastRow="0" w:firstColumn="1" w:lastColumn="0" w:noHBand="0" w:noVBand="1"/>
+      </w:tblPr>
+      <w:tblGrid>
+        <w:gridCol w:w="2263"/>
+        <w:gridCol w:w="7365"/>
+      </w:tblGrid>
+      <w:tr>
+        <w:tc>
+          <w:tcPr>
+            <w:tcW w:w="2263" w:type="dxa"/>
+          </w:tcPr>
+          <w:p>
+            <w:pPr>
+              <w:spacing w:after="0"/>
+              <w:rPr>
+                <w:highlight w:val="white"/>
+              </w:rPr>
+            </w:pPr>
+            <w:r>
+              <w:rPr>
+                <w:highlight w:val="white"/>
+              </w:rPr>
+              <w:t>Funktion:</w:t>
+            </w:r>
+          </w:p>
+        </w:tc>
+        <w:tc>
+          <w:tcPr>
+            <w:tcW w:w="7365" w:type="dxa"/>
+          </w:tcPr>
+          <w:p>
+            <w:pPr>
+              <w:spacing w:after="0"/>
+              <w:rPr>
+                <w:highlight w:val="white"/>
+                <w:lang w:val="en-US"/>
+              </w:rPr>
+            </w:pPr>
+            <w:r>
+              <w:rPr>
+                <w:highlight w:val="white"/>
+                <w:lang w:val="en-US"/>
+              </w:rPr>
+              <w:t>Void on_rem _unitTable_cellClicked(int row,int column)</w:t>
+            </w:r>
+          </w:p>
+        </w:tc>
+      </w:tr>
+      <w:tr>
+        <w:tc>
+          <w:tcPr>
+            <w:tcW w:w="2263" w:type="dxa"/>
+          </w:tcPr>
+          <w:p>
+            <w:pPr>
+              <w:spacing w:after="0"/>
+              <w:rPr>
+                <w:highlight w:val="white"/>
+              </w:rPr>
+            </w:pPr>
+            <w:r>
+              <w:rPr>
+                <w:highlight w:val="white"/>
+              </w:rPr>
+              <w:t>Parametre:</w:t>
+            </w:r>
+          </w:p>
+        </w:tc>
+        <w:tc>
+          <w:tcPr>
+            <w:tcW w:w="7365" w:type="dxa"/>
+          </w:tcPr>
+          <w:p>
+            <w:pPr>
+              <w:spacing w:after="0"/>
+              <w:rPr>
+                <w:highlight w:val="white"/>
+              </w:rPr>
+            </w:pPr>
+            <w:r>
+              <w:rPr>
+                <w:highlight w:val="white"/>
+              </w:rPr>
+              <w:t>Int row, int column</w:t>
+            </w:r>
+          </w:p>
+        </w:tc>
+      </w:tr>
+      <w:tr>
+        <w:tc>
+          <w:tcPr>
+            <w:tcW w:w="2263" w:type="dxa"/>
+          </w:tcPr>
+          <w:p>
+            <w:pPr>
+              <w:spacing w:after="0"/>
+              <w:rPr>
+                <w:highlight w:val="white"/>
+              </w:rPr>
+            </w:pPr>
+            <w:r>
+              <w:rPr>
+                <w:highlight w:val="white"/>
+              </w:rPr>
+              <w:t>Returværdi:</w:t>
+            </w:r>
+          </w:p>
+        </w:tc>
+        <w:tc>
+          <w:tcPr>
+            <w:tcW w:w="7365" w:type="dxa"/>
+          </w:tcPr>
+          <w:p>
+            <w:pPr>
+              <w:spacing w:after="0"/>
+              <w:rPr>
+                <w:highlight w:val="white"/>
+              </w:rPr>
+            </w:pPr>
+            <w:r>
+              <w:t>Ingen.</w:t>
+            </w:r>
+          </w:p>
+        </w:tc>
+      </w:tr>
+      <w:tr>
+        <w:tc>
+          <w:tcPr>
+            <w:tcW w:w="2263" w:type="dxa"/>
+          </w:tcPr>
+          <w:p>
+            <w:pPr>
+              <w:spacing w:after="0"/>
+              <w:rPr>
+                <w:highlight w:val="white"/>
+              </w:rPr>
+            </w:pPr>
+            <w:r>
+              <w:rPr>
+                <w:highlight w:val="white"/>
+              </w:rPr>
+              <w:t>Beskrivelse:</w:t>
+            </w:r>
+          </w:p>
+        </w:tc>
+        <w:tc>
+          <w:tcPr>
+            <w:tcW w:w="7365" w:type="dxa"/>
+          </w:tcPr>
+          <w:p>
+            <w:pPr>
+              <w:spacing w:after="0"/>
+              <w:rPr>
+                <w:highlight w:val="white"/>
+              </w:rPr>
+            </w:pPr>
+            <w:r>
+              <w:rPr>
+                <w:highlight w:val="white"/>
+              </w:rPr>
+              <w:t>Funktionen sætter hvilken celle som er valgt i tabellen</w:t>
+            </w:r>
+          </w:p>
+        </w:tc>
+      </w:tr>
+    </w:tbl>
+    <w:p/>
+    <w:tbl>
+      <w:tblPr>
+        <w:tblStyle w:val="Tabel-Gitter"/>
+        <w:tblW w:w="0" w:type="auto"/>
+        <w:tblLook w:val="04A0" w:firstRow="1" w:lastRow="0" w:firstColumn="1" w:lastColumn="0" w:noHBand="0" w:noVBand="1"/>
+      </w:tblPr>
+      <w:tblGrid>
+        <w:gridCol w:w="2263"/>
+        <w:gridCol w:w="7365"/>
+      </w:tblGrid>
+      <w:tr>
+        <w:tc>
+          <w:tcPr>
+            <w:tcW w:w="2263" w:type="dxa"/>
+          </w:tcPr>
+          <w:p>
+            <w:pPr>
+              <w:spacing w:after="0"/>
+              <w:rPr>
+                <w:highlight w:val="white"/>
+              </w:rPr>
+            </w:pPr>
+            <w:r>
+              <w:rPr>
+                <w:highlight w:val="white"/>
+              </w:rPr>
+              <w:lastRenderedPageBreak/>
+              <w:t>Funktion:</w:t>
+            </w:r>
+          </w:p>
+        </w:tc>
+        <w:tc>
+          <w:tcPr>
+            <w:tcW w:w="7365" w:type="dxa"/>
+          </w:tcPr>
+          <w:p>
+            <w:pPr>
+              <w:spacing w:after="0"/>
+              <w:rPr>
+                <w:highlight w:val="white"/>
+                <w:lang w:val="en-US"/>
+              </w:rPr>
+            </w:pPr>
+            <w:r>
+              <w:rPr>
+                <w:highlight w:val="white"/>
+                <w:lang w:val="en-US"/>
+              </w:rPr>
+              <w:t>Void on_remove_PushButton_clicked()</w:t>
+            </w:r>
+          </w:p>
+        </w:tc>
+      </w:tr>
+      <w:tr>
+        <w:tc>
+          <w:tcPr>
+            <w:tcW w:w="2263" w:type="dxa"/>
+          </w:tcPr>
+          <w:p>
+            <w:pPr>
+              <w:spacing w:after="0"/>
+              <w:rPr>
+                <w:highlight w:val="white"/>
+              </w:rPr>
+            </w:pPr>
+            <w:r>
+              <w:rPr>
+                <w:highlight w:val="white"/>
+              </w:rPr>
+              <w:t>Parametre:</w:t>
+            </w:r>
+          </w:p>
+        </w:tc>
+        <w:tc>
+          <w:tcPr>
+            <w:tcW w:w="7365" w:type="dxa"/>
+          </w:tcPr>
+          <w:p>
+            <w:pPr>
+              <w:spacing w:after="0"/>
+              <w:rPr>
+                <w:highlight w:val="white"/>
+              </w:rPr>
+            </w:pPr>
+            <w:r>
+              <w:rPr>
+                <w:highlight w:val="white"/>
+              </w:rPr>
+              <w:t>Ingen</w:t>
+            </w:r>
+          </w:p>
+        </w:tc>
+      </w:tr>
+      <w:tr>
+        <w:tc>
+          <w:tcPr>
+            <w:tcW w:w="2263" w:type="dxa"/>
+          </w:tcPr>
+          <w:p>
+            <w:pPr>
+              <w:spacing w:after="0"/>
+              <w:rPr>
+                <w:highlight w:val="white"/>
+              </w:rPr>
+            </w:pPr>
+            <w:r>
+              <w:rPr>
+                <w:highlight w:val="white"/>
+              </w:rPr>
+              <w:t>Returværdi:</w:t>
+            </w:r>
+          </w:p>
+        </w:tc>
+        <w:tc>
+          <w:tcPr>
+            <w:tcW w:w="7365" w:type="dxa"/>
+          </w:tcPr>
+          <w:p>
+            <w:pPr>
+              <w:spacing w:after="0"/>
+              <w:rPr>
+                <w:highlight w:val="white"/>
+              </w:rPr>
+            </w:pPr>
+            <w:r>
+              <w:t>Ingen.</w:t>
+            </w:r>
+          </w:p>
+        </w:tc>
+      </w:tr>
+      <w:tr>
+        <w:tc>
+          <w:tcPr>
+            <w:tcW w:w="2263" w:type="dxa"/>
+          </w:tcPr>
+          <w:p>
+            <w:pPr>
+              <w:spacing w:after="0"/>
+              <w:rPr>
+                <w:highlight w:val="white"/>
+              </w:rPr>
+            </w:pPr>
+            <w:r>
+              <w:rPr>
+                <w:highlight w:val="white"/>
+              </w:rPr>
+              <w:t>Beskrivelse:</w:t>
+            </w:r>
+          </w:p>
+        </w:tc>
+        <w:tc>
+          <w:tcPr>
+            <w:tcW w:w="7365" w:type="dxa"/>
+          </w:tcPr>
+          <w:p>
+            <w:pPr>
+              <w:spacing w:after="0"/>
+              <w:rPr>
+                <w:highlight w:val="white"/>
+              </w:rPr>
+            </w:pPr>
+            <w:r>
+              <w:rPr>
+                <w:highlight w:val="white"/>
+              </w:rPr>
+              <w:t>Funktionen fjerner valgte Unit</w:t>
+            </w:r>
+          </w:p>
+        </w:tc>
+      </w:tr>
+    </w:tbl>
+    <w:p/>
+    <w:tbl>
+      <w:tblPr>
+        <w:tblStyle w:val="Tabel-Gitter"/>
+        <w:tblW w:w="0" w:type="auto"/>
+        <w:tblLook w:val="04A0" w:firstRow="1" w:lastRow="0" w:firstColumn="1" w:lastColumn="0" w:noHBand="0" w:noVBand="1"/>
+      </w:tblPr>
+      <w:tblGrid>
+        <w:gridCol w:w="2263"/>
+        <w:gridCol w:w="7365"/>
+      </w:tblGrid>
+      <w:tr>
+        <w:tc>
+          <w:tcPr>
+            <w:tcW w:w="2263" w:type="dxa"/>
+          </w:tcPr>
+          <w:p>
+            <w:pPr>
+              <w:spacing w:after="0"/>
+              <w:rPr>
+                <w:highlight w:val="white"/>
+              </w:rPr>
+            </w:pPr>
+            <w:r>
+              <w:rPr>
+                <w:highlight w:val="white"/>
+              </w:rPr>
+              <w:t>Funktion:</w:t>
+            </w:r>
+          </w:p>
+        </w:tc>
+        <w:tc>
+          <w:tcPr>
+            <w:tcW w:w="7365" w:type="dxa"/>
+          </w:tcPr>
+          <w:p>
+            <w:pPr>
+              <w:spacing w:after="0"/>
+              <w:rPr>
+                <w:highlight w:val="white"/>
+                <w:lang w:val="en-US"/>
+              </w:rPr>
+            </w:pPr>
+            <w:r>
+              <w:rPr>
+                <w:highlight w:val="white"/>
+                <w:lang w:val="en-US"/>
+              </w:rPr>
+              <w:t>Void on_cancel_PushButton_clicked()</w:t>
+            </w:r>
+          </w:p>
+        </w:tc>
+      </w:tr>
+      <w:tr>
+        <w:tc>
+          <w:tcPr>
+            <w:tcW w:w="2263" w:type="dxa"/>
+          </w:tcPr>
+          <w:p>
+            <w:pPr>
+              <w:spacing w:after="0"/>
+              <w:rPr>
+                <w:highlight w:val="white"/>
+              </w:rPr>
+            </w:pPr>
+            <w:r>
+              <w:rPr>
+                <w:highlight w:val="white"/>
+              </w:rPr>
+              <w:t>Parametre:</w:t>
+            </w:r>
+          </w:p>
+        </w:tc>
+        <w:tc>
+          <w:tcPr>
+            <w:tcW w:w="7365" w:type="dxa"/>
+          </w:tcPr>
+          <w:p>
+            <w:pPr>
+              <w:spacing w:after="0"/>
+              <w:rPr>
+                <w:highlight w:val="white"/>
+              </w:rPr>
+            </w:pPr>
+            <w:r>
+              <w:rPr>
+                <w:highlight w:val="white"/>
+              </w:rPr>
+              <w:t>Ingen</w:t>
+            </w:r>
+          </w:p>
+        </w:tc>
+      </w:tr>
+      <w:tr>
+        <w:tc>
+          <w:tcPr>
+            <w:tcW w:w="2263" w:type="dxa"/>
+          </w:tcPr>
+          <w:p>
+            <w:pPr>
+              <w:spacing w:after="0"/>
+              <w:rPr>
+                <w:highlight w:val="white"/>
+              </w:rPr>
+            </w:pPr>
+            <w:r>
+              <w:rPr>
+                <w:highlight w:val="white"/>
+              </w:rPr>
+              <w:t>Returværdi:</w:t>
+            </w:r>
+          </w:p>
+        </w:tc>
+        <w:tc>
+          <w:tcPr>
+            <w:tcW w:w="7365" w:type="dxa"/>
+          </w:tcPr>
+          <w:p>
+            <w:pPr>
+              <w:spacing w:after="0"/>
+              <w:rPr>
+                <w:highlight w:val="white"/>
+              </w:rPr>
+            </w:pPr>
+            <w:r>
+              <w:t>Ingen.</w:t>
+            </w:r>
+          </w:p>
+        </w:tc>
+      </w:tr>
+      <w:tr>
+        <w:tc>
+          <w:tcPr>
+            <w:tcW w:w="2263" w:type="dxa"/>
+          </w:tcPr>
+          <w:p>
+            <w:pPr>
+              <w:spacing w:after="0"/>
+              <w:rPr>
+                <w:highlight w:val="white"/>
+              </w:rPr>
+            </w:pPr>
+            <w:r>
+              <w:rPr>
+                <w:highlight w:val="white"/>
+              </w:rPr>
+              <w:t>Beskrivelse:</w:t>
+            </w:r>
+          </w:p>
+        </w:tc>
+        <w:tc>
+          <w:tcPr>
+            <w:tcW w:w="7365" w:type="dxa"/>
+          </w:tcPr>
+          <w:p>
+            <w:pPr>
+              <w:spacing w:after="0"/>
+              <w:rPr>
+                <w:highlight w:val="white"/>
+              </w:rPr>
+            </w:pPr>
+            <w:r>
+              <w:rPr>
+                <w:highlight w:val="white"/>
+              </w:rPr>
+              <w:t>Funktionen afbryder fjernelse af enheden</w:t>
+            </w:r>
+          </w:p>
+        </w:tc>
+      </w:tr>
+    </w:tbl>
     <w:p/>
     <w:sectPr>
       <w:pgSz w:w="11906" w:h="16838"/>
@@ -9135,15 +13968,7 @@
         <w:annotationRef/>
       </w:r>
       <w:r>
-        <w:t xml:space="preserve">Skriver vi ”Funktioner åbner </w:t>
-      </w:r>
-      <w:proofErr w:type="spellStart"/>
-      <w:r>
-        <w:t>addEntry</w:t>
-      </w:r>
-      <w:proofErr w:type="spellEnd"/>
-      <w:r>
-        <w:t>, eller som der står.</w:t>
+        <w:t>Skriver vi ”Funktioner åbner addEntry, eller som der står.</w:t>
       </w:r>
     </w:p>
   </w:comment>
@@ -9870,6 +14695,56 @@
       <w:szCs w:val="18"/>
     </w:rPr>
   </w:style>
+  <w:style w:type="paragraph" w:styleId="FormateretHTML">
+    <w:name w:val="HTML Preformatted"/>
+    <w:basedOn w:val="Normal"/>
+    <w:link w:val="FormateretHTMLTegn"/>
+    <w:uiPriority w:val="99"/>
+    <w:semiHidden/>
+    <w:unhideWhenUsed/>
+    <w:rsid w:val="00FA06F9"/>
+    <w:pPr>
+      <w:tabs>
+        <w:tab w:val="left" w:pos="916"/>
+        <w:tab w:val="left" w:pos="1832"/>
+        <w:tab w:val="left" w:pos="2748"/>
+        <w:tab w:val="left" w:pos="3664"/>
+        <w:tab w:val="left" w:pos="4580"/>
+        <w:tab w:val="left" w:pos="5496"/>
+        <w:tab w:val="left" w:pos="6412"/>
+        <w:tab w:val="left" w:pos="7328"/>
+        <w:tab w:val="left" w:pos="8244"/>
+        <w:tab w:val="left" w:pos="9160"/>
+        <w:tab w:val="left" w:pos="10076"/>
+        <w:tab w:val="left" w:pos="10992"/>
+        <w:tab w:val="left" w:pos="11908"/>
+        <w:tab w:val="left" w:pos="12824"/>
+        <w:tab w:val="left" w:pos="13740"/>
+        <w:tab w:val="left" w:pos="14656"/>
+      </w:tabs>
+      <w:spacing w:after="0" w:line="240" w:lineRule="auto"/>
+    </w:pPr>
+    <w:rPr>
+      <w:rFonts w:ascii="Courier New" w:eastAsia="Times New Roman" w:hAnsi="Courier New" w:cs="Courier New"/>
+      <w:sz w:val="20"/>
+      <w:szCs w:val="20"/>
+      <w:lang w:eastAsia="da-DK"/>
+    </w:rPr>
+  </w:style>
+  <w:style w:type="character" w:customStyle="1" w:styleId="FormateretHTMLTegn">
+    <w:name w:val="Formateret HTML Tegn"/>
+    <w:basedOn w:val="Standardskrifttypeiafsnit"/>
+    <w:link w:val="FormateretHTML"/>
+    <w:uiPriority w:val="99"/>
+    <w:semiHidden/>
+    <w:rsid w:val="00FA06F9"/>
+    <w:rPr>
+      <w:rFonts w:ascii="Courier New" w:eastAsia="Times New Roman" w:hAnsi="Courier New" w:cs="Courier New"/>
+      <w:sz w:val="20"/>
+      <w:szCs w:val="20"/>
+      <w:lang w:eastAsia="da-DK"/>
+    </w:rPr>
+  </w:style>
 </w:styles>
 </file>
 
@@ -10139,7 +15014,7 @@
 </file>
 
 <file path=customXml/itemProps1.xml><?xml version="1.0" encoding="utf-8"?>
-<ds:datastoreItem xmlns:ds="http://schemas.openxmlformats.org/officeDocument/2006/customXml" ds:itemID="{C766ED3A-2614-4FE1-98FA-89EAEF5C03E0}">
+<ds:datastoreItem xmlns:ds="http://schemas.openxmlformats.org/officeDocument/2006/customXml" ds:itemID="{987442F8-A28F-47D2-8608-736239AD8888}">
   <ds:schemaRefs>
     <ds:schemaRef ds:uri="http://schemas.openxmlformats.org/officeDocument/2006/bibliography"/>
   </ds:schemaRefs>
